--- a/Doc/PIT II - Yuri de França Cordeiro.docx
+++ b/Doc/PIT II - Yuri de França Cordeiro.docx
@@ -236,6 +236,17 @@
         </w:rPr>
         <w:t xml:space="preserve">do repositório: </w:t>
       </w:r>
+      <w:hyperlink r:id="rId8" w:history="1">
+        <w:r>
+          <w:rPr>
+            <w:rStyle w:val="Hyperlink"/>
+            <w:rFonts w:ascii="Arial" w:hAnsi="Arial" w:cs="Arial"/>
+            <w:b/>
+            <w:bCs/>
+          </w:rPr>
+          <w:t>https://github.com/yuuriic/cupcake</w:t>
+        </w:r>
+      </w:hyperlink>
     </w:p>
     <w:p>
       <w:pPr>
@@ -314,21 +325,41 @@
           <w:i/>
           <w:iCs/>
         </w:rPr>
-        <w:t>front-end</w:t>
+        <w:t>front-</w:t>
       </w:r>
+      <w:proofErr w:type="spellStart"/>
+      <w:r>
+        <w:rPr>
+          <w:rFonts w:ascii="Arial" w:hAnsi="Arial" w:cs="Arial"/>
+          <w:i/>
+          <w:iCs/>
+        </w:rPr>
+        <w:t>end</w:t>
+      </w:r>
+      <w:proofErr w:type="spellEnd"/>
       <w:r>
         <w:rPr>
           <w:rFonts w:ascii="Arial" w:hAnsi="Arial" w:cs="Arial"/>
         </w:rPr>
         <w:t xml:space="preserve"> e </w:t>
       </w:r>
+      <w:proofErr w:type="spellStart"/>
       <w:r>
         <w:rPr>
           <w:rFonts w:ascii="Arial" w:hAnsi="Arial" w:cs="Arial"/>
           <w:i/>
           <w:iCs/>
         </w:rPr>
-        <w:t>back-end</w:t>
+        <w:t>back</w:t>
+      </w:r>
+      <w:proofErr w:type="spellEnd"/>
+      <w:r>
+        <w:rPr>
+          <w:rFonts w:ascii="Arial" w:hAnsi="Arial" w:cs="Arial"/>
+          <w:i/>
+          <w:iCs/>
+        </w:rPr>
+        <w:t>-end</w:t>
       </w:r>
       <w:r>
         <w:rPr>
@@ -387,8 +418,20 @@
                 <w:i/>
                 <w:iCs/>
               </w:rPr>
-              <w:t>Back-end</w:t>
-            </w:r>
+              <w:t>Back-</w:t>
+            </w:r>
+            <w:proofErr w:type="spellStart"/>
+            <w:r>
+              <w:rPr>
+                <w:rFonts w:ascii="Arial" w:hAnsi="Arial" w:cs="Arial"/>
+                <w:b/>
+                <w:bCs/>
+                <w:i/>
+                <w:iCs/>
+              </w:rPr>
+              <w:t>end</w:t>
+            </w:r>
+            <w:proofErr w:type="spellEnd"/>
           </w:p>
         </w:tc>
         <w:tc>
@@ -446,12 +489,14 @@
             <w:pPr>
               <w:spacing w:line="360" w:lineRule="auto"/>
             </w:pPr>
+            <w:proofErr w:type="spellStart"/>
             <w:r>
               <w:rPr>
                 <w:rFonts w:ascii="Arial" w:eastAsia="Arial" w:hAnsi="Arial" w:cs="Arial"/>
               </w:rPr>
               <w:t>LocalStorage</w:t>
             </w:r>
+            <w:proofErr w:type="spellEnd"/>
           </w:p>
         </w:tc>
       </w:tr>
@@ -610,6 +655,7 @@
               </w:rPr>
               <w:t xml:space="preserve">( ) </w:t>
             </w:r>
+            <w:proofErr w:type="spellStart"/>
             <w:r>
               <w:rPr>
                 <w:rFonts w:ascii="Arial" w:hAnsi="Arial" w:cs="Arial"/>
@@ -618,6 +664,7 @@
               </w:rPr>
               <w:t>Low-code</w:t>
             </w:r>
+            <w:proofErr w:type="spellEnd"/>
           </w:p>
           <w:p>
             <w:pPr>
@@ -640,8 +687,18 @@
                 <w:i/>
                 <w:iCs/>
               </w:rPr>
-              <w:t>No-code</w:t>
-            </w:r>
+              <w:t>No-</w:t>
+            </w:r>
+            <w:proofErr w:type="spellStart"/>
+            <w:r>
+              <w:rPr>
+                <w:rFonts w:ascii="Arial" w:hAnsi="Arial" w:cs="Arial"/>
+                <w:i/>
+                <w:iCs/>
+              </w:rPr>
+              <w:t>code</w:t>
+            </w:r>
+            <w:proofErr w:type="spellEnd"/>
           </w:p>
         </w:tc>
       </w:tr>
@@ -678,7 +735,7 @@
               </w:rPr>
               <w:t xml:space="preserve">do repositório no </w:t>
             </w:r>
-            <w:hyperlink r:id="rId8" w:history="1">
+            <w:hyperlink r:id="rId9" w:history="1">
               <w:r>
                 <w:rPr>
                   <w:rStyle w:val="Hyperlink"/>
@@ -711,6 +768,15 @@
                 <w:rFonts w:ascii="Arial" w:hAnsi="Arial" w:cs="Arial"/>
               </w:rPr>
             </w:pPr>
+            <w:hyperlink r:id="rId10" w:history="1">
+              <w:r>
+                <w:rPr>
+                  <w:rStyle w:val="Hyperlink"/>
+                  <w:rFonts w:ascii="Arial" w:hAnsi="Arial" w:cs="Arial"/>
+                </w:rPr>
+                <w:t>https://github.com/yuuriic/cupcake</w:t>
+              </w:r>
+            </w:hyperlink>
           </w:p>
         </w:tc>
       </w:tr>
@@ -777,7 +843,7 @@
                 <w:rFonts w:ascii="system-ui" w:eastAsia="system-ui" w:hAnsi="system-ui" w:cs="system-ui"/>
               </w:rPr>
             </w:pPr>
-            <w:hyperlink r:id="rId9" w:history="1">
+            <w:hyperlink r:id="rId11" w:history="1">
               <w:r>
                 <w:rPr>
                   <w:rStyle w:val="Hyperlink"/>
@@ -1892,8 +1958,18 @@
                 <w:b/>
                 <w:bCs/>
               </w:rPr>
-              <w:t>Ana Lidia</w:t>
-            </w:r>
+              <w:t xml:space="preserve">Ana </w:t>
+            </w:r>
+            <w:proofErr w:type="spellStart"/>
+            <w:r>
+              <w:rPr>
+                <w:rFonts w:ascii="Arial" w:hAnsi="Arial" w:cs="Arial"/>
+                <w:b/>
+                <w:bCs/>
+              </w:rPr>
+              <w:t>Lidia</w:t>
+            </w:r>
+            <w:proofErr w:type="spellEnd"/>
           </w:p>
         </w:tc>
         <w:tc>
@@ -2172,7 +2248,7 @@
                     <pic:cNvPicPr/>
                   </pic:nvPicPr>
                   <pic:blipFill>
-                    <a:blip r:embed="rId10">
+                    <a:blip r:embed="rId12">
                       <a:extLst>
                         <a:ext uri="{28A0092B-C50C-407E-A947-70E740481C1C}">
                           <a14:useLocalDpi xmlns:a14="http://schemas.microsoft.com/office/drawing/2010/main" val="0"/>
@@ -2217,13 +2293,41 @@
         </w:rPr>
         <w:t xml:space="preserve">Para solucionar eu criei um </w:t>
       </w:r>
+      <w:proofErr w:type="spellStart"/>
       <w:r>
         <w:rPr>
           <w:rFonts w:eastAsiaTheme="minorEastAsia"/>
           <w:b/>
           <w:bCs/>
         </w:rPr>
-        <w:t xml:space="preserve">justify-content: space-between; </w:t>
+        <w:t>justify-content</w:t>
+      </w:r>
+      <w:proofErr w:type="spellEnd"/>
+      <w:r>
+        <w:rPr>
+          <w:rFonts w:eastAsiaTheme="minorEastAsia"/>
+          <w:b/>
+          <w:bCs/>
+        </w:rPr>
+        <w:t xml:space="preserve">: </w:t>
+      </w:r>
+      <w:proofErr w:type="spellStart"/>
+      <w:r>
+        <w:rPr>
+          <w:rFonts w:eastAsiaTheme="minorEastAsia"/>
+          <w:b/>
+          <w:bCs/>
+        </w:rPr>
+        <w:t>space-between</w:t>
+      </w:r>
+      <w:proofErr w:type="spellEnd"/>
+      <w:r>
+        <w:rPr>
+          <w:rFonts w:eastAsiaTheme="minorEastAsia"/>
+          <w:b/>
+          <w:bCs/>
+        </w:rPr>
+        <w:t xml:space="preserve">; </w:t>
       </w:r>
       <w:r>
         <w:rPr>
@@ -2231,13 +2335,23 @@
         </w:rPr>
         <w:t xml:space="preserve">e um </w:t>
       </w:r>
+      <w:proofErr w:type="spellStart"/>
       <w:r>
         <w:rPr>
           <w:rFonts w:eastAsiaTheme="minorEastAsia"/>
           <w:b/>
           <w:bCs/>
         </w:rPr>
-        <w:t>align-items: center;</w:t>
+        <w:t>align-items</w:t>
+      </w:r>
+      <w:proofErr w:type="spellEnd"/>
+      <w:r>
+        <w:rPr>
+          <w:rFonts w:eastAsiaTheme="minorEastAsia"/>
+          <w:b/>
+          <w:bCs/>
+        </w:rPr>
+        <w:t>: center;</w:t>
       </w:r>
       <w:r>
         <w:rPr>
@@ -2275,7 +2389,7 @@
                     <pic:cNvPicPr/>
                   </pic:nvPicPr>
                   <pic:blipFill>
-                    <a:blip r:embed="rId11">
+                    <a:blip r:embed="rId13">
                       <a:extLst>
                         <a:ext uri="{28A0092B-C50C-407E-A947-70E740481C1C}">
                           <a14:useLocalDpi xmlns:a14="http://schemas.microsoft.com/office/drawing/2010/main" val="0"/>
@@ -2359,7 +2473,7 @@
                     <pic:cNvPicPr/>
                   </pic:nvPicPr>
                   <pic:blipFill>
-                    <a:blip r:embed="rId12">
+                    <a:blip r:embed="rId14">
                       <a:extLst>
                         <a:ext uri="{28A0092B-C50C-407E-A947-70E740481C1C}">
                           <a14:useLocalDpi xmlns:a14="http://schemas.microsoft.com/office/drawing/2010/main" val="0"/>
@@ -2425,35 +2539,91 @@
               <w:rPr>
                 <w:lang w:val="en-US"/>
               </w:rPr>
-              <w:t>function searchItems() {</w:t>
-            </w:r>
-          </w:p>
-          <w:p>
-            <w:pPr>
-              <w:pStyle w:val="PargrafodaLista"/>
-              <w:rPr>
-                <w:lang w:val="en-US"/>
-              </w:rPr>
-            </w:pPr>
-            <w:r>
-              <w:rPr>
-                <w:lang w:val="en-US"/>
-              </w:rPr>
-              <w:t xml:space="preserve">    const searchQuery = document.getElementById("search-input").value.toLowerCase().trim();</w:t>
-            </w:r>
-          </w:p>
-          <w:p>
-            <w:pPr>
-              <w:pStyle w:val="PargrafodaLista"/>
-              <w:rPr>
-                <w:lang w:val="en-US"/>
-              </w:rPr>
-            </w:pPr>
-            <w:r>
-              <w:rPr>
-                <w:lang w:val="en-US"/>
-              </w:rPr>
-              <w:t xml:space="preserve">    const suggestionsContainer = document.getElementById("suggestions");</w:t>
+              <w:t xml:space="preserve">function </w:t>
+            </w:r>
+            <w:proofErr w:type="spellStart"/>
+            <w:r>
+              <w:rPr>
+                <w:lang w:val="en-US"/>
+              </w:rPr>
+              <w:t>searchItems</w:t>
+            </w:r>
+            <w:proofErr w:type="spellEnd"/>
+            <w:r>
+              <w:rPr>
+                <w:lang w:val="en-US"/>
+              </w:rPr>
+              <w:t>() {</w:t>
+            </w:r>
+          </w:p>
+          <w:p>
+            <w:pPr>
+              <w:pStyle w:val="PargrafodaLista"/>
+              <w:rPr>
+                <w:lang w:val="en-US"/>
+              </w:rPr>
+            </w:pPr>
+            <w:r>
+              <w:rPr>
+                <w:lang w:val="en-US"/>
+              </w:rPr>
+              <w:t xml:space="preserve">    const </w:t>
+            </w:r>
+            <w:proofErr w:type="spellStart"/>
+            <w:r>
+              <w:rPr>
+                <w:lang w:val="en-US"/>
+              </w:rPr>
+              <w:t>searchQuery</w:t>
+            </w:r>
+            <w:proofErr w:type="spellEnd"/>
+            <w:r>
+              <w:rPr>
+                <w:lang w:val="en-US"/>
+              </w:rPr>
+              <w:t xml:space="preserve"> = document.getElementById("search-input").value.toLowerCase().trim();</w:t>
+            </w:r>
+          </w:p>
+          <w:p>
+            <w:pPr>
+              <w:pStyle w:val="PargrafodaLista"/>
+              <w:rPr>
+                <w:lang w:val="en-US"/>
+              </w:rPr>
+            </w:pPr>
+            <w:r>
+              <w:rPr>
+                <w:lang w:val="en-US"/>
+              </w:rPr>
+              <w:t xml:space="preserve">    const </w:t>
+            </w:r>
+            <w:proofErr w:type="spellStart"/>
+            <w:r>
+              <w:rPr>
+                <w:lang w:val="en-US"/>
+              </w:rPr>
+              <w:t>suggestionsContainer</w:t>
+            </w:r>
+            <w:proofErr w:type="spellEnd"/>
+            <w:r>
+              <w:rPr>
+                <w:lang w:val="en-US"/>
+              </w:rPr>
+              <w:t xml:space="preserve"> = </w:t>
+            </w:r>
+            <w:proofErr w:type="spellStart"/>
+            <w:r>
+              <w:rPr>
+                <w:lang w:val="en-US"/>
+              </w:rPr>
+              <w:t>document.getElementById</w:t>
+            </w:r>
+            <w:proofErr w:type="spellEnd"/>
+            <w:r>
+              <w:rPr>
+                <w:lang w:val="en-US"/>
+              </w:rPr>
+              <w:t>("suggestions");</w:t>
             </w:r>
           </w:p>
           <w:p>
@@ -2494,11 +2664,19 @@
             <w:r>
               <w:t xml:space="preserve">    </w:t>
             </w:r>
-            <w:r>
-              <w:rPr>
-                <w:lang w:val="en-US"/>
-              </w:rPr>
-              <w:t>suggestionsContainer.innerHTML = "";</w:t>
+            <w:proofErr w:type="spellStart"/>
+            <w:r>
+              <w:rPr>
+                <w:lang w:val="en-US"/>
+              </w:rPr>
+              <w:t>suggestionsContainer.innerHTML</w:t>
+            </w:r>
+            <w:proofErr w:type="spellEnd"/>
+            <w:r>
+              <w:rPr>
+                <w:lang w:val="en-US"/>
+              </w:rPr>
+              <w:t xml:space="preserve"> = "";</w:t>
             </w:r>
           </w:p>
           <w:p>
@@ -2526,21 +2704,91 @@
               <w:rPr>
                 <w:lang w:val="en-US"/>
               </w:rPr>
-              <w:t xml:space="preserve">    if (!searchQuery) {</w:t>
-            </w:r>
-          </w:p>
-          <w:p>
-            <w:pPr>
-              <w:pStyle w:val="PargrafodaLista"/>
-              <w:rPr>
-                <w:lang w:val="en-US"/>
-              </w:rPr>
-            </w:pPr>
-            <w:r>
-              <w:rPr>
-                <w:lang w:val="en-US"/>
-              </w:rPr>
-              <w:t xml:space="preserve">        suggestionsContainer.style.display = "none"; // Esconde o menu se não houver consulta</w:t>
+              <w:t xml:space="preserve">    if (!</w:t>
+            </w:r>
+            <w:proofErr w:type="spellStart"/>
+            <w:r>
+              <w:rPr>
+                <w:lang w:val="en-US"/>
+              </w:rPr>
+              <w:t>searchQuery</w:t>
+            </w:r>
+            <w:proofErr w:type="spellEnd"/>
+            <w:r>
+              <w:rPr>
+                <w:lang w:val="en-US"/>
+              </w:rPr>
+              <w:t>) {</w:t>
+            </w:r>
+          </w:p>
+          <w:p>
+            <w:pPr>
+              <w:pStyle w:val="PargrafodaLista"/>
+              <w:rPr>
+                <w:lang w:val="en-US"/>
+              </w:rPr>
+            </w:pPr>
+            <w:r>
+              <w:rPr>
+                <w:lang w:val="en-US"/>
+              </w:rPr>
+              <w:t xml:space="preserve">        </w:t>
+            </w:r>
+            <w:proofErr w:type="spellStart"/>
+            <w:r>
+              <w:rPr>
+                <w:lang w:val="en-US"/>
+              </w:rPr>
+              <w:t>suggestionsContainer.style.display</w:t>
+            </w:r>
+            <w:proofErr w:type="spellEnd"/>
+            <w:r>
+              <w:rPr>
+                <w:lang w:val="en-US"/>
+              </w:rPr>
+              <w:t xml:space="preserve"> = "none"; // </w:t>
+            </w:r>
+            <w:proofErr w:type="spellStart"/>
+            <w:r>
+              <w:rPr>
+                <w:lang w:val="en-US"/>
+              </w:rPr>
+              <w:t>Esconde</w:t>
+            </w:r>
+            <w:proofErr w:type="spellEnd"/>
+            <w:r>
+              <w:rPr>
+                <w:lang w:val="en-US"/>
+              </w:rPr>
+              <w:t xml:space="preserve"> o menu se </w:t>
+            </w:r>
+            <w:proofErr w:type="spellStart"/>
+            <w:r>
+              <w:rPr>
+                <w:lang w:val="en-US"/>
+              </w:rPr>
+              <w:t>não</w:t>
+            </w:r>
+            <w:proofErr w:type="spellEnd"/>
+            <w:r>
+              <w:rPr>
+                <w:lang w:val="en-US"/>
+              </w:rPr>
+              <w:t xml:space="preserve"> </w:t>
+            </w:r>
+            <w:proofErr w:type="spellStart"/>
+            <w:r>
+              <w:rPr>
+                <w:lang w:val="en-US"/>
+              </w:rPr>
+              <w:t>houver</w:t>
+            </w:r>
+            <w:proofErr w:type="spellEnd"/>
+            <w:r>
+              <w:rPr>
+                <w:lang w:val="en-US"/>
+              </w:rPr>
+              <w:t xml:space="preserve"> consulta</w:t>
             </w:r>
           </w:p>
           <w:p>
@@ -2596,49 +2844,161 @@
               <w:rPr>
                 <w:lang w:val="en-US"/>
               </w:rPr>
-              <w:t xml:space="preserve">    const items = document.querySelectorAll(".menu .box");</w:t>
-            </w:r>
-          </w:p>
-          <w:p>
-            <w:pPr>
-              <w:pStyle w:val="PargrafodaLista"/>
-              <w:rPr>
-                <w:lang w:val="en-US"/>
-              </w:rPr>
-            </w:pPr>
-            <w:r>
-              <w:rPr>
-                <w:lang w:val="en-US"/>
-              </w:rPr>
-              <w:t xml:space="preserve">    const matchingItems = Array.from(items).filter(item =&gt; {</w:t>
-            </w:r>
-          </w:p>
-          <w:p>
-            <w:pPr>
-              <w:pStyle w:val="PargrafodaLista"/>
-              <w:rPr>
-                <w:lang w:val="en-US"/>
-              </w:rPr>
-            </w:pPr>
-            <w:r>
-              <w:rPr>
-                <w:lang w:val="en-US"/>
-              </w:rPr>
-              <w:t xml:space="preserve">        const itemName = item.getAttribute("data-name").toLowerCase();</w:t>
-            </w:r>
-          </w:p>
-          <w:p>
-            <w:pPr>
-              <w:pStyle w:val="PargrafodaLista"/>
-              <w:rPr>
-                <w:lang w:val="en-US"/>
-              </w:rPr>
-            </w:pPr>
-            <w:r>
-              <w:rPr>
-                <w:lang w:val="en-US"/>
-              </w:rPr>
-              <w:t xml:space="preserve">        return itemName.includes(searchQuery);</w:t>
+              <w:t xml:space="preserve">    const items = </w:t>
+            </w:r>
+            <w:proofErr w:type="spellStart"/>
+            <w:r>
+              <w:rPr>
+                <w:lang w:val="en-US"/>
+              </w:rPr>
+              <w:t>document.querySelectorAll</w:t>
+            </w:r>
+            <w:proofErr w:type="spellEnd"/>
+            <w:r>
+              <w:rPr>
+                <w:lang w:val="en-US"/>
+              </w:rPr>
+              <w:t>(".menu .box");</w:t>
+            </w:r>
+          </w:p>
+          <w:p>
+            <w:pPr>
+              <w:pStyle w:val="PargrafodaLista"/>
+              <w:rPr>
+                <w:lang w:val="en-US"/>
+              </w:rPr>
+            </w:pPr>
+            <w:r>
+              <w:rPr>
+                <w:lang w:val="en-US"/>
+              </w:rPr>
+              <w:t xml:space="preserve">    const </w:t>
+            </w:r>
+            <w:proofErr w:type="spellStart"/>
+            <w:r>
+              <w:rPr>
+                <w:lang w:val="en-US"/>
+              </w:rPr>
+              <w:t>matchingItems</w:t>
+            </w:r>
+            <w:proofErr w:type="spellEnd"/>
+            <w:r>
+              <w:rPr>
+                <w:lang w:val="en-US"/>
+              </w:rPr>
+              <w:t xml:space="preserve"> = </w:t>
+            </w:r>
+            <w:proofErr w:type="spellStart"/>
+            <w:r>
+              <w:rPr>
+                <w:lang w:val="en-US"/>
+              </w:rPr>
+              <w:t>Array.from</w:t>
+            </w:r>
+            <w:proofErr w:type="spellEnd"/>
+            <w:r>
+              <w:rPr>
+                <w:lang w:val="en-US"/>
+              </w:rPr>
+              <w:t>(items).filter(item =&gt; {</w:t>
+            </w:r>
+          </w:p>
+          <w:p>
+            <w:pPr>
+              <w:pStyle w:val="PargrafodaLista"/>
+              <w:rPr>
+                <w:lang w:val="en-US"/>
+              </w:rPr>
+            </w:pPr>
+            <w:r>
+              <w:rPr>
+                <w:lang w:val="en-US"/>
+              </w:rPr>
+              <w:t xml:space="preserve">        const </w:t>
+            </w:r>
+            <w:proofErr w:type="spellStart"/>
+            <w:r>
+              <w:rPr>
+                <w:lang w:val="en-US"/>
+              </w:rPr>
+              <w:t>itemName</w:t>
+            </w:r>
+            <w:proofErr w:type="spellEnd"/>
+            <w:r>
+              <w:rPr>
+                <w:lang w:val="en-US"/>
+              </w:rPr>
+              <w:t xml:space="preserve"> = </w:t>
+            </w:r>
+            <w:proofErr w:type="spellStart"/>
+            <w:r>
+              <w:rPr>
+                <w:lang w:val="en-US"/>
+              </w:rPr>
+              <w:t>item.getAttribute</w:t>
+            </w:r>
+            <w:proofErr w:type="spellEnd"/>
+            <w:r>
+              <w:rPr>
+                <w:lang w:val="en-US"/>
+              </w:rPr>
+              <w:t>("data-name").</w:t>
+            </w:r>
+            <w:proofErr w:type="spellStart"/>
+            <w:r>
+              <w:rPr>
+                <w:lang w:val="en-US"/>
+              </w:rPr>
+              <w:t>toLowerCase</w:t>
+            </w:r>
+            <w:proofErr w:type="spellEnd"/>
+            <w:r>
+              <w:rPr>
+                <w:lang w:val="en-US"/>
+              </w:rPr>
+              <w:t>();</w:t>
+            </w:r>
+          </w:p>
+          <w:p>
+            <w:pPr>
+              <w:pStyle w:val="PargrafodaLista"/>
+              <w:rPr>
+                <w:lang w:val="en-US"/>
+              </w:rPr>
+            </w:pPr>
+            <w:r>
+              <w:rPr>
+                <w:lang w:val="en-US"/>
+              </w:rPr>
+              <w:t xml:space="preserve">        return </w:t>
+            </w:r>
+            <w:proofErr w:type="spellStart"/>
+            <w:r>
+              <w:rPr>
+                <w:lang w:val="en-US"/>
+              </w:rPr>
+              <w:t>itemName.includes</w:t>
+            </w:r>
+            <w:proofErr w:type="spellEnd"/>
+            <w:r>
+              <w:rPr>
+                <w:lang w:val="en-US"/>
+              </w:rPr>
+              <w:t>(</w:t>
+            </w:r>
+            <w:proofErr w:type="spellStart"/>
+            <w:r>
+              <w:rPr>
+                <w:lang w:val="en-US"/>
+              </w:rPr>
+              <w:t>searchQuery</w:t>
+            </w:r>
+            <w:proofErr w:type="spellEnd"/>
+            <w:r>
+              <w:rPr>
+                <w:lang w:val="en-US"/>
+              </w:rPr>
+              <w:t>);</w:t>
             </w:r>
           </w:p>
           <w:p>
@@ -2680,7 +3040,21 @@
               <w:rPr>
                 <w:lang w:val="en-US"/>
               </w:rPr>
-              <w:t xml:space="preserve">    if (matchingItems.length &gt; 0) {</w:t>
+              <w:t xml:space="preserve">    if (</w:t>
+            </w:r>
+            <w:proofErr w:type="spellStart"/>
+            <w:r>
+              <w:rPr>
+                <w:lang w:val="en-US"/>
+              </w:rPr>
+              <w:t>matchingItems.length</w:t>
+            </w:r>
+            <w:proofErr w:type="spellEnd"/>
+            <w:r>
+              <w:rPr>
+                <w:lang w:val="en-US"/>
+              </w:rPr>
+              <w:t xml:space="preserve"> &gt; 0) {</w:t>
             </w:r>
           </w:p>
           <w:p>
@@ -2695,21 +3069,71 @@
                 <w:lang w:val="en-US"/>
               </w:rPr>
               <w:lastRenderedPageBreak/>
-              <w:t xml:space="preserve">        // Exibe o contêiner de sugestões</w:t>
-            </w:r>
-          </w:p>
-          <w:p>
-            <w:pPr>
-              <w:pStyle w:val="PargrafodaLista"/>
-              <w:rPr>
-                <w:lang w:val="en-US"/>
-              </w:rPr>
-            </w:pPr>
-            <w:r>
-              <w:rPr>
-                <w:lang w:val="en-US"/>
-              </w:rPr>
-              <w:t xml:space="preserve">        suggestionsContainer.style.display = "block";</w:t>
+              <w:t xml:space="preserve">        // </w:t>
+            </w:r>
+            <w:proofErr w:type="spellStart"/>
+            <w:r>
+              <w:rPr>
+                <w:lang w:val="en-US"/>
+              </w:rPr>
+              <w:t>Exibe</w:t>
+            </w:r>
+            <w:proofErr w:type="spellEnd"/>
+            <w:r>
+              <w:rPr>
+                <w:lang w:val="en-US"/>
+              </w:rPr>
+              <w:t xml:space="preserve"> o </w:t>
+            </w:r>
+            <w:proofErr w:type="spellStart"/>
+            <w:r>
+              <w:rPr>
+                <w:lang w:val="en-US"/>
+              </w:rPr>
+              <w:t>contêiner</w:t>
+            </w:r>
+            <w:proofErr w:type="spellEnd"/>
+            <w:r>
+              <w:rPr>
+                <w:lang w:val="en-US"/>
+              </w:rPr>
+              <w:t xml:space="preserve"> de </w:t>
+            </w:r>
+            <w:proofErr w:type="spellStart"/>
+            <w:r>
+              <w:rPr>
+                <w:lang w:val="en-US"/>
+              </w:rPr>
+              <w:t>sugestões</w:t>
+            </w:r>
+            <w:proofErr w:type="spellEnd"/>
+          </w:p>
+          <w:p>
+            <w:pPr>
+              <w:pStyle w:val="PargrafodaLista"/>
+              <w:rPr>
+                <w:lang w:val="en-US"/>
+              </w:rPr>
+            </w:pPr>
+            <w:r>
+              <w:rPr>
+                <w:lang w:val="en-US"/>
+              </w:rPr>
+              <w:t xml:space="preserve">        </w:t>
+            </w:r>
+            <w:proofErr w:type="spellStart"/>
+            <w:r>
+              <w:rPr>
+                <w:lang w:val="en-US"/>
+              </w:rPr>
+              <w:t>suggestionsContainer.style.display</w:t>
+            </w:r>
+            <w:proofErr w:type="spellEnd"/>
+            <w:r>
+              <w:rPr>
+                <w:lang w:val="en-US"/>
+              </w:rPr>
+              <w:t xml:space="preserve"> = "block";</w:t>
             </w:r>
           </w:p>
           <w:p>
@@ -2737,40 +3161,57 @@
               <w:rPr>
                 <w:lang w:val="en-US"/>
               </w:rPr>
-              <w:t xml:space="preserve">        matchingItems.forEach(item =&gt; {</w:t>
-            </w:r>
-          </w:p>
-          <w:p>
-            <w:pPr>
-              <w:pStyle w:val="PargrafodaLista"/>
-              <w:rPr>
-                <w:lang w:val="en-US"/>
-              </w:rPr>
-            </w:pPr>
-            <w:r>
-              <w:rPr>
-                <w:lang w:val="en-US"/>
-              </w:rPr>
-              <w:t xml:space="preserve">            const suggestion = document.createElement("div");</w:t>
-            </w:r>
-          </w:p>
-          <w:p>
-            <w:pPr>
-              <w:pStyle w:val="PargrafodaLista"/>
-              <w:rPr>
-                <w:lang w:val="en-US"/>
-              </w:rPr>
-            </w:pPr>
-            <w:r>
-              <w:rPr>
-                <w:lang w:val="en-US"/>
-              </w:rPr>
-              <w:t xml:space="preserve">            suggestion.textContent = item.getAttribute("data-name");</w:t>
-            </w:r>
-          </w:p>
-          <w:p>
-            <w:pPr>
-              <w:pStyle w:val="PargrafodaLista"/>
+              <w:t xml:space="preserve">        </w:t>
+            </w:r>
+            <w:proofErr w:type="spellStart"/>
+            <w:r>
+              <w:rPr>
+                <w:lang w:val="en-US"/>
+              </w:rPr>
+              <w:t>matchingItems.forEach</w:t>
+            </w:r>
+            <w:proofErr w:type="spellEnd"/>
+            <w:r>
+              <w:rPr>
+                <w:lang w:val="en-US"/>
+              </w:rPr>
+              <w:t>(item =&gt; {</w:t>
+            </w:r>
+          </w:p>
+          <w:p>
+            <w:pPr>
+              <w:pStyle w:val="PargrafodaLista"/>
+              <w:rPr>
+                <w:lang w:val="en-US"/>
+              </w:rPr>
+            </w:pPr>
+            <w:r>
+              <w:rPr>
+                <w:lang w:val="en-US"/>
+              </w:rPr>
+              <w:t xml:space="preserve">            const suggestion = </w:t>
+            </w:r>
+            <w:proofErr w:type="spellStart"/>
+            <w:r>
+              <w:rPr>
+                <w:lang w:val="en-US"/>
+              </w:rPr>
+              <w:t>document.createElement</w:t>
+            </w:r>
+            <w:proofErr w:type="spellEnd"/>
+            <w:r>
+              <w:rPr>
+                <w:lang w:val="en-US"/>
+              </w:rPr>
+              <w:t>("div");</w:t>
+            </w:r>
+          </w:p>
+          <w:p>
+            <w:pPr>
+              <w:pStyle w:val="PargrafodaLista"/>
+              <w:rPr>
+                <w:lang w:val="en-US"/>
+              </w:rPr>
             </w:pPr>
             <w:r>
               <w:rPr>
@@ -2778,16 +3219,84 @@
               </w:rPr>
               <w:t xml:space="preserve">            </w:t>
             </w:r>
-            <w:r>
-              <w:t>suggestion.onclick = () =&gt; selectItem(item); // Função para selecionar o item</w:t>
-            </w:r>
-          </w:p>
-          <w:p>
-            <w:pPr>
-              <w:pStyle w:val="PargrafodaLista"/>
-            </w:pPr>
-            <w:r>
-              <w:t xml:space="preserve">            suggestionsContainer.appendChild(suggestion);</w:t>
+            <w:proofErr w:type="spellStart"/>
+            <w:r>
+              <w:rPr>
+                <w:lang w:val="en-US"/>
+              </w:rPr>
+              <w:t>suggestion.textContent</w:t>
+            </w:r>
+            <w:proofErr w:type="spellEnd"/>
+            <w:r>
+              <w:rPr>
+                <w:lang w:val="en-US"/>
+              </w:rPr>
+              <w:t xml:space="preserve"> = </w:t>
+            </w:r>
+            <w:proofErr w:type="spellStart"/>
+            <w:r>
+              <w:rPr>
+                <w:lang w:val="en-US"/>
+              </w:rPr>
+              <w:t>item.getAttribute</w:t>
+            </w:r>
+            <w:proofErr w:type="spellEnd"/>
+            <w:r>
+              <w:rPr>
+                <w:lang w:val="en-US"/>
+              </w:rPr>
+              <w:t>("data-name");</w:t>
+            </w:r>
+          </w:p>
+          <w:p>
+            <w:pPr>
+              <w:pStyle w:val="PargrafodaLista"/>
+            </w:pPr>
+            <w:r>
+              <w:rPr>
+                <w:lang w:val="en-US"/>
+              </w:rPr>
+              <w:t xml:space="preserve">            </w:t>
+            </w:r>
+            <w:proofErr w:type="spellStart"/>
+            <w:r>
+              <w:t>suggestion.onclick</w:t>
+            </w:r>
+            <w:proofErr w:type="spellEnd"/>
+            <w:r>
+              <w:t xml:space="preserve"> = () =&gt; </w:t>
+            </w:r>
+            <w:proofErr w:type="spellStart"/>
+            <w:r>
+              <w:t>selectItem</w:t>
+            </w:r>
+            <w:proofErr w:type="spellEnd"/>
+            <w:r>
+              <w:t>(item); // Função para selecionar o item</w:t>
+            </w:r>
+          </w:p>
+          <w:p>
+            <w:pPr>
+              <w:pStyle w:val="PargrafodaLista"/>
+            </w:pPr>
+            <w:r>
+              <w:t xml:space="preserve">            </w:t>
+            </w:r>
+            <w:proofErr w:type="spellStart"/>
+            <w:r>
+              <w:t>suggestionsContainer.appendChild</w:t>
+            </w:r>
+            <w:proofErr w:type="spellEnd"/>
+            <w:r>
+              <w:t>(</w:t>
+            </w:r>
+            <w:proofErr w:type="spellStart"/>
+            <w:r>
+              <w:t>suggestion</w:t>
+            </w:r>
+            <w:proofErr w:type="spellEnd"/>
+            <w:r>
+              <w:t>);</w:t>
             </w:r>
           </w:p>
           <w:p>
@@ -2803,37 +3312,466 @@
               <w:pStyle w:val="PargrafodaLista"/>
             </w:pPr>
             <w:r>
+              <w:t xml:space="preserve">    } </w:t>
+            </w:r>
+            <w:proofErr w:type="spellStart"/>
+            <w:r>
+              <w:t>else</w:t>
+            </w:r>
+            <w:proofErr w:type="spellEnd"/>
+            <w:r>
+              <w:t xml:space="preserve"> {</w:t>
+            </w:r>
+          </w:p>
+          <w:p>
+            <w:pPr>
+              <w:pStyle w:val="PargrafodaLista"/>
+            </w:pPr>
+            <w:r>
+              <w:t xml:space="preserve">        // Se não encontrar nada, exibe uma mensagem</w:t>
+            </w:r>
+          </w:p>
+          <w:p>
+            <w:pPr>
+              <w:pStyle w:val="PargrafodaLista"/>
+              <w:rPr>
+                <w:lang w:val="en-US"/>
+              </w:rPr>
+            </w:pPr>
+            <w:r>
+              <w:t xml:space="preserve">        </w:t>
+            </w:r>
+            <w:r>
+              <w:rPr>
+                <w:lang w:val="en-US"/>
+              </w:rPr>
+              <w:t xml:space="preserve">const </w:t>
+            </w:r>
+            <w:proofErr w:type="spellStart"/>
+            <w:r>
+              <w:rPr>
+                <w:lang w:val="en-US"/>
+              </w:rPr>
+              <w:t>noResult</w:t>
+            </w:r>
+            <w:proofErr w:type="spellEnd"/>
+            <w:r>
+              <w:rPr>
+                <w:lang w:val="en-US"/>
+              </w:rPr>
+              <w:t xml:space="preserve"> = </w:t>
+            </w:r>
+            <w:proofErr w:type="spellStart"/>
+            <w:r>
+              <w:rPr>
+                <w:lang w:val="en-US"/>
+              </w:rPr>
+              <w:t>document.createElement</w:t>
+            </w:r>
+            <w:proofErr w:type="spellEnd"/>
+            <w:r>
+              <w:rPr>
+                <w:lang w:val="en-US"/>
+              </w:rPr>
+              <w:t>("div");</w:t>
+            </w:r>
+          </w:p>
+          <w:p>
+            <w:pPr>
+              <w:pStyle w:val="PargrafodaLista"/>
+            </w:pPr>
+            <w:r>
+              <w:rPr>
+                <w:lang w:val="en-US"/>
+              </w:rPr>
+              <w:t xml:space="preserve">        </w:t>
+            </w:r>
+            <w:proofErr w:type="spellStart"/>
+            <w:r>
+              <w:t>noResult.textContent</w:t>
+            </w:r>
+            <w:proofErr w:type="spellEnd"/>
+            <w:r>
+              <w:t xml:space="preserve"> = "Nenhum item encontrado";</w:t>
+            </w:r>
+          </w:p>
+          <w:p>
+            <w:pPr>
+              <w:pStyle w:val="PargrafodaLista"/>
+              <w:rPr>
+                <w:lang w:val="en-US"/>
+              </w:rPr>
+            </w:pPr>
+            <w:r>
+              <w:t xml:space="preserve">        </w:t>
+            </w:r>
+            <w:proofErr w:type="spellStart"/>
+            <w:r>
+              <w:rPr>
+                <w:lang w:val="en-US"/>
+              </w:rPr>
+              <w:t>noResult.style.color</w:t>
+            </w:r>
+            <w:proofErr w:type="spellEnd"/>
+            <w:r>
+              <w:rPr>
+                <w:lang w:val="en-US"/>
+              </w:rPr>
+              <w:t xml:space="preserve"> = "#999";</w:t>
+            </w:r>
+          </w:p>
+          <w:p>
+            <w:pPr>
+              <w:pStyle w:val="PargrafodaLista"/>
+              <w:rPr>
+                <w:lang w:val="en-US"/>
+              </w:rPr>
+            </w:pPr>
+            <w:r>
+              <w:rPr>
+                <w:lang w:val="en-US"/>
+              </w:rPr>
+              <w:t xml:space="preserve">        </w:t>
+            </w:r>
+            <w:proofErr w:type="spellStart"/>
+            <w:r>
+              <w:rPr>
+                <w:lang w:val="en-US"/>
+              </w:rPr>
+              <w:t>suggestionsContainer.appendChild</w:t>
+            </w:r>
+            <w:proofErr w:type="spellEnd"/>
+            <w:r>
+              <w:rPr>
+                <w:lang w:val="en-US"/>
+              </w:rPr>
+              <w:t>(</w:t>
+            </w:r>
+            <w:proofErr w:type="spellStart"/>
+            <w:r>
+              <w:rPr>
+                <w:lang w:val="en-US"/>
+              </w:rPr>
+              <w:t>noResult</w:t>
+            </w:r>
+            <w:proofErr w:type="spellEnd"/>
+            <w:r>
+              <w:rPr>
+                <w:lang w:val="en-US"/>
+              </w:rPr>
+              <w:t>);</w:t>
+            </w:r>
+          </w:p>
+          <w:p>
+            <w:pPr>
+              <w:pStyle w:val="PargrafodaLista"/>
+            </w:pPr>
+            <w:r>
+              <w:rPr>
+                <w:lang w:val="en-US"/>
+              </w:rPr>
+              <w:t xml:space="preserve">        </w:t>
+            </w:r>
+            <w:proofErr w:type="spellStart"/>
+            <w:r>
+              <w:t>suggestionsContainer.style.display</w:t>
+            </w:r>
+            <w:proofErr w:type="spellEnd"/>
+            <w:r>
+              <w:t xml:space="preserve"> = "</w:t>
+            </w:r>
+            <w:proofErr w:type="spellStart"/>
+            <w:r>
+              <w:t>block</w:t>
+            </w:r>
+            <w:proofErr w:type="spellEnd"/>
+            <w:r>
+              <w:t>"; // Exibe o menu mesmo sem resultados</w:t>
+            </w:r>
+          </w:p>
+          <w:p>
+            <w:pPr>
+              <w:pStyle w:val="PargrafodaLista"/>
+              <w:rPr>
+                <w:lang w:val="en-US"/>
+              </w:rPr>
+            </w:pPr>
+            <w:r>
+              <w:t xml:space="preserve">    </w:t>
+            </w:r>
+            <w:r>
+              <w:rPr>
+                <w:lang w:val="en-US"/>
+              </w:rPr>
+              <w:t>}</w:t>
+            </w:r>
+          </w:p>
+          <w:p>
+            <w:pPr>
+              <w:pStyle w:val="PargrafodaLista"/>
+              <w:rPr>
+                <w:lang w:val="en-US"/>
+              </w:rPr>
+            </w:pPr>
+            <w:r>
+              <w:rPr>
+                <w:lang w:val="en-US"/>
+              </w:rPr>
+              <w:t>}</w:t>
+            </w:r>
+          </w:p>
+          <w:p>
+            <w:pPr>
+              <w:pStyle w:val="PargrafodaLista"/>
+              <w:rPr>
+                <w:lang w:val="en-US"/>
+              </w:rPr>
+            </w:pPr>
+            <w:r>
+              <w:rPr>
+                <w:lang w:val="en-US"/>
+              </w:rPr>
+              <w:t xml:space="preserve"> </w:t>
+            </w:r>
+          </w:p>
+          <w:p>
+            <w:pPr>
+              <w:pStyle w:val="PargrafodaLista"/>
+              <w:rPr>
+                <w:lang w:val="en-US"/>
+              </w:rPr>
+            </w:pPr>
+            <w:proofErr w:type="spellStart"/>
+            <w:r>
+              <w:rPr>
+                <w:lang w:val="en-US"/>
+              </w:rPr>
+              <w:t>document.getElementById</w:t>
+            </w:r>
+            <w:proofErr w:type="spellEnd"/>
+            <w:r>
+              <w:rPr>
+                <w:lang w:val="en-US"/>
+              </w:rPr>
+              <w:t>("search-icon").</w:t>
+            </w:r>
+            <w:proofErr w:type="spellStart"/>
+            <w:r>
+              <w:rPr>
+                <w:lang w:val="en-US"/>
+              </w:rPr>
+              <w:t>addEventListener</w:t>
+            </w:r>
+            <w:proofErr w:type="spellEnd"/>
+            <w:r>
+              <w:rPr>
+                <w:lang w:val="en-US"/>
+              </w:rPr>
+              <w:t>("click", function () {</w:t>
+            </w:r>
+          </w:p>
+          <w:p>
+            <w:pPr>
+              <w:pStyle w:val="PargrafodaLista"/>
+              <w:rPr>
+                <w:lang w:val="en-US"/>
+              </w:rPr>
+            </w:pPr>
+            <w:r>
+              <w:rPr>
+                <w:lang w:val="en-US"/>
+              </w:rPr>
+              <w:t xml:space="preserve">    const </w:t>
+            </w:r>
+            <w:proofErr w:type="spellStart"/>
+            <w:r>
+              <w:rPr>
+                <w:lang w:val="en-US"/>
+              </w:rPr>
+              <w:t>searchInput</w:t>
+            </w:r>
+            <w:proofErr w:type="spellEnd"/>
+            <w:r>
+              <w:rPr>
+                <w:lang w:val="en-US"/>
+              </w:rPr>
+              <w:t xml:space="preserve"> = </w:t>
+            </w:r>
+            <w:proofErr w:type="spellStart"/>
+            <w:r>
+              <w:rPr>
+                <w:lang w:val="en-US"/>
+              </w:rPr>
+              <w:t>document.getElementById</w:t>
+            </w:r>
+            <w:proofErr w:type="spellEnd"/>
+            <w:r>
+              <w:rPr>
+                <w:lang w:val="en-US"/>
+              </w:rPr>
+              <w:t>("search-input");</w:t>
+            </w:r>
+          </w:p>
+          <w:p>
+            <w:pPr>
+              <w:pStyle w:val="PargrafodaLista"/>
+              <w:rPr>
+                <w:lang w:val="en-US"/>
+              </w:rPr>
+            </w:pPr>
+            <w:r>
+              <w:rPr>
+                <w:lang w:val="en-US"/>
+              </w:rPr>
+              <w:t xml:space="preserve"> </w:t>
+            </w:r>
+          </w:p>
+          <w:p>
+            <w:pPr>
+              <w:pStyle w:val="PargrafodaLista"/>
+              <w:rPr>
+                <w:lang w:val="en-US"/>
+              </w:rPr>
+            </w:pPr>
+            <w:r>
+              <w:rPr>
+                <w:lang w:val="en-US"/>
+              </w:rPr>
+              <w:t xml:space="preserve">    if (!</w:t>
+            </w:r>
+            <w:proofErr w:type="spellStart"/>
+            <w:r>
+              <w:rPr>
+                <w:lang w:val="en-US"/>
+              </w:rPr>
+              <w:t>searchInput.style.display</w:t>
+            </w:r>
+            <w:proofErr w:type="spellEnd"/>
+            <w:r>
+              <w:rPr>
+                <w:lang w:val="en-US"/>
+              </w:rPr>
+              <w:t xml:space="preserve"> || </w:t>
+            </w:r>
+            <w:proofErr w:type="spellStart"/>
+            <w:r>
+              <w:rPr>
+                <w:lang w:val="en-US"/>
+              </w:rPr>
+              <w:t>searchInput.style.display</w:t>
+            </w:r>
+            <w:proofErr w:type="spellEnd"/>
+            <w:r>
+              <w:rPr>
+                <w:lang w:val="en-US"/>
+              </w:rPr>
+              <w:t xml:space="preserve"> === "none") {</w:t>
+            </w:r>
+          </w:p>
+          <w:p>
+            <w:pPr>
+              <w:pStyle w:val="PargrafodaLista"/>
+              <w:rPr>
+                <w:lang w:val="en-US"/>
+              </w:rPr>
+            </w:pPr>
+            <w:r>
+              <w:rPr>
+                <w:lang w:val="en-US"/>
+              </w:rPr>
+              <w:t xml:space="preserve">        </w:t>
+            </w:r>
+            <w:proofErr w:type="spellStart"/>
+            <w:r>
+              <w:rPr>
+                <w:lang w:val="en-US"/>
+              </w:rPr>
+              <w:t>searchInput.style.display</w:t>
+            </w:r>
+            <w:proofErr w:type="spellEnd"/>
+            <w:r>
+              <w:rPr>
+                <w:lang w:val="en-US"/>
+              </w:rPr>
+              <w:t xml:space="preserve"> = "block";</w:t>
+            </w:r>
+          </w:p>
+          <w:p>
+            <w:pPr>
+              <w:pStyle w:val="PargrafodaLista"/>
+              <w:rPr>
+                <w:lang w:val="en-US"/>
+              </w:rPr>
+            </w:pPr>
+            <w:r>
+              <w:rPr>
+                <w:lang w:val="en-US"/>
+              </w:rPr>
+              <w:t xml:space="preserve">        </w:t>
+            </w:r>
+            <w:proofErr w:type="spellStart"/>
+            <w:r>
+              <w:rPr>
+                <w:lang w:val="en-US"/>
+              </w:rPr>
+              <w:t>searchInput.focus</w:t>
+            </w:r>
+            <w:proofErr w:type="spellEnd"/>
+            <w:r>
+              <w:rPr>
+                <w:lang w:val="en-US"/>
+              </w:rPr>
+              <w:t>();</w:t>
+            </w:r>
+          </w:p>
+          <w:p>
+            <w:pPr>
+              <w:pStyle w:val="PargrafodaLista"/>
+              <w:rPr>
+                <w:lang w:val="en-US"/>
+              </w:rPr>
+            </w:pPr>
+            <w:r>
+              <w:rPr>
+                <w:lang w:val="en-US"/>
+              </w:rPr>
               <w:t xml:space="preserve">    } else {</w:t>
             </w:r>
           </w:p>
           <w:p>
             <w:pPr>
               <w:pStyle w:val="PargrafodaLista"/>
-            </w:pPr>
-            <w:r>
-              <w:t xml:space="preserve">        // Se não encontrar nada, exibe uma mensagem</w:t>
-            </w:r>
-          </w:p>
-          <w:p>
-            <w:pPr>
-              <w:pStyle w:val="PargrafodaLista"/>
-              <w:rPr>
-                <w:lang w:val="en-US"/>
-              </w:rPr>
-            </w:pPr>
-            <w:r>
+              <w:rPr>
+                <w:lang w:val="en-US"/>
+              </w:rPr>
+            </w:pPr>
+            <w:r>
+              <w:rPr>
+                <w:lang w:val="en-US"/>
+              </w:rPr>
               <w:t xml:space="preserve">        </w:t>
             </w:r>
-            <w:r>
-              <w:rPr>
-                <w:lang w:val="en-US"/>
-              </w:rPr>
-              <w:t>const noResult = document.createElement("div");</w:t>
-            </w:r>
-          </w:p>
-          <w:p>
-            <w:pPr>
-              <w:pStyle w:val="PargrafodaLista"/>
+            <w:proofErr w:type="spellStart"/>
+            <w:r>
+              <w:rPr>
+                <w:lang w:val="en-US"/>
+              </w:rPr>
+              <w:t>searchInput.style.display</w:t>
+            </w:r>
+            <w:proofErr w:type="spellEnd"/>
+            <w:r>
+              <w:rPr>
+                <w:lang w:val="en-US"/>
+              </w:rPr>
+              <w:t xml:space="preserve"> = "none";</w:t>
+            </w:r>
+          </w:p>
+          <w:p>
+            <w:pPr>
+              <w:pStyle w:val="PargrafodaLista"/>
+              <w:rPr>
+                <w:lang w:val="en-US"/>
+              </w:rPr>
             </w:pPr>
             <w:r>
               <w:rPr>
@@ -2841,238 +3779,61 @@
               </w:rPr>
               <w:t xml:space="preserve">        </w:t>
             </w:r>
-            <w:r>
-              <w:t>noResult.textContent = "Nenhum item encontrado";</w:t>
-            </w:r>
-          </w:p>
-          <w:p>
-            <w:pPr>
-              <w:pStyle w:val="PargrafodaLista"/>
-              <w:rPr>
-                <w:lang w:val="en-US"/>
-              </w:rPr>
-            </w:pPr>
-            <w:r>
+            <w:proofErr w:type="spellStart"/>
+            <w:r>
+              <w:rPr>
+                <w:lang w:val="en-US"/>
+              </w:rPr>
+              <w:t>searchInput.value</w:t>
+            </w:r>
+            <w:proofErr w:type="spellEnd"/>
+            <w:r>
+              <w:rPr>
+                <w:lang w:val="en-US"/>
+              </w:rPr>
+              <w:t xml:space="preserve"> = "";</w:t>
+            </w:r>
+          </w:p>
+          <w:p>
+            <w:pPr>
+              <w:pStyle w:val="PargrafodaLista"/>
+              <w:rPr>
+                <w:lang w:val="en-US"/>
+              </w:rPr>
+            </w:pPr>
+            <w:r>
+              <w:rPr>
+                <w:lang w:val="en-US"/>
+              </w:rPr>
               <w:t xml:space="preserve">        </w:t>
             </w:r>
-            <w:r>
-              <w:rPr>
-                <w:lang w:val="en-US"/>
-              </w:rPr>
-              <w:t>noResult.style.color = "#999";</w:t>
-            </w:r>
-          </w:p>
-          <w:p>
-            <w:pPr>
-              <w:pStyle w:val="PargrafodaLista"/>
-              <w:rPr>
-                <w:lang w:val="en-US"/>
-              </w:rPr>
-            </w:pPr>
-            <w:r>
-              <w:rPr>
-                <w:lang w:val="en-US"/>
-              </w:rPr>
-              <w:t xml:space="preserve">        suggestionsContainer.appendChild(noResult);</w:t>
-            </w:r>
-          </w:p>
-          <w:p>
-            <w:pPr>
-              <w:pStyle w:val="PargrafodaLista"/>
-            </w:pPr>
-            <w:r>
-              <w:rPr>
-                <w:lang w:val="en-US"/>
-              </w:rPr>
-              <w:t xml:space="preserve">        </w:t>
-            </w:r>
-            <w:r>
-              <w:t>suggestionsContainer.style.display = "block"; // Exibe o menu mesmo sem resultados</w:t>
-            </w:r>
-          </w:p>
-          <w:p>
-            <w:pPr>
-              <w:pStyle w:val="PargrafodaLista"/>
-              <w:rPr>
-                <w:lang w:val="en-US"/>
-              </w:rPr>
-            </w:pPr>
-            <w:r>
-              <w:t xml:space="preserve">    </w:t>
-            </w:r>
-            <w:r>
-              <w:rPr>
-                <w:lang w:val="en-US"/>
-              </w:rPr>
-              <w:t>}</w:t>
-            </w:r>
-          </w:p>
-          <w:p>
-            <w:pPr>
-              <w:pStyle w:val="PargrafodaLista"/>
-              <w:rPr>
-                <w:lang w:val="en-US"/>
-              </w:rPr>
-            </w:pPr>
-            <w:r>
-              <w:rPr>
-                <w:lang w:val="en-US"/>
-              </w:rPr>
-              <w:t>}</w:t>
-            </w:r>
-          </w:p>
-          <w:p>
-            <w:pPr>
-              <w:pStyle w:val="PargrafodaLista"/>
-              <w:rPr>
-                <w:lang w:val="en-US"/>
-              </w:rPr>
-            </w:pPr>
-            <w:r>
-              <w:rPr>
-                <w:lang w:val="en-US"/>
-              </w:rPr>
-              <w:t xml:space="preserve"> </w:t>
-            </w:r>
-          </w:p>
-          <w:p>
-            <w:pPr>
-              <w:pStyle w:val="PargrafodaLista"/>
-              <w:rPr>
-                <w:lang w:val="en-US"/>
-              </w:rPr>
-            </w:pPr>
-            <w:r>
-              <w:rPr>
-                <w:lang w:val="en-US"/>
-              </w:rPr>
-              <w:t>document.getElementById("search-icon").addEventListener("click", function () {</w:t>
-            </w:r>
-          </w:p>
-          <w:p>
-            <w:pPr>
-              <w:pStyle w:val="PargrafodaLista"/>
-              <w:rPr>
-                <w:lang w:val="en-US"/>
-              </w:rPr>
-            </w:pPr>
-            <w:r>
-              <w:rPr>
-                <w:lang w:val="en-US"/>
-              </w:rPr>
-              <w:t xml:space="preserve">    const searchInput = document.getElementById("search-input");</w:t>
-            </w:r>
-          </w:p>
-          <w:p>
-            <w:pPr>
-              <w:pStyle w:val="PargrafodaLista"/>
-              <w:rPr>
-                <w:lang w:val="en-US"/>
-              </w:rPr>
-            </w:pPr>
-            <w:r>
-              <w:rPr>
-                <w:lang w:val="en-US"/>
-              </w:rPr>
-              <w:t xml:space="preserve"> </w:t>
-            </w:r>
-          </w:p>
-          <w:p>
-            <w:pPr>
-              <w:pStyle w:val="PargrafodaLista"/>
-              <w:rPr>
-                <w:lang w:val="en-US"/>
-              </w:rPr>
-            </w:pPr>
-            <w:r>
-              <w:rPr>
-                <w:lang w:val="en-US"/>
-              </w:rPr>
-              <w:t xml:space="preserve">    if (!searchInput.style.display || searchInput.style.display === "none") {</w:t>
-            </w:r>
-          </w:p>
-          <w:p>
-            <w:pPr>
-              <w:pStyle w:val="PargrafodaLista"/>
-              <w:rPr>
-                <w:lang w:val="en-US"/>
-              </w:rPr>
-            </w:pPr>
-            <w:r>
-              <w:rPr>
-                <w:lang w:val="en-US"/>
-              </w:rPr>
-              <w:t xml:space="preserve">        searchInput.style.display = "block";</w:t>
-            </w:r>
-          </w:p>
-          <w:p>
-            <w:pPr>
-              <w:pStyle w:val="PargrafodaLista"/>
-              <w:rPr>
-                <w:lang w:val="en-US"/>
-              </w:rPr>
-            </w:pPr>
-            <w:r>
-              <w:rPr>
-                <w:lang w:val="en-US"/>
-              </w:rPr>
-              <w:t xml:space="preserve">        searchInput.focus();</w:t>
-            </w:r>
-          </w:p>
-          <w:p>
-            <w:pPr>
-              <w:pStyle w:val="PargrafodaLista"/>
-              <w:rPr>
-                <w:lang w:val="en-US"/>
-              </w:rPr>
-            </w:pPr>
-            <w:r>
-              <w:rPr>
-                <w:lang w:val="en-US"/>
-              </w:rPr>
-              <w:t xml:space="preserve">    } else {</w:t>
-            </w:r>
-          </w:p>
-          <w:p>
-            <w:pPr>
-              <w:pStyle w:val="PargrafodaLista"/>
-              <w:rPr>
-                <w:lang w:val="en-US"/>
-              </w:rPr>
-            </w:pPr>
-            <w:r>
-              <w:rPr>
-                <w:lang w:val="en-US"/>
-              </w:rPr>
-              <w:t xml:space="preserve">        searchInput.style.display = "none";</w:t>
-            </w:r>
-          </w:p>
-          <w:p>
-            <w:pPr>
-              <w:pStyle w:val="PargrafodaLista"/>
-              <w:rPr>
-                <w:lang w:val="en-US"/>
-              </w:rPr>
-            </w:pPr>
-            <w:r>
-              <w:rPr>
-                <w:lang w:val="en-US"/>
-              </w:rPr>
-              <w:t xml:space="preserve">        searchInput.value = "";</w:t>
-            </w:r>
-          </w:p>
-          <w:p>
-            <w:pPr>
-              <w:pStyle w:val="PargrafodaLista"/>
-              <w:rPr>
-                <w:lang w:val="en-US"/>
-              </w:rPr>
-            </w:pPr>
-            <w:r>
-              <w:rPr>
-                <w:lang w:val="en-US"/>
-              </w:rPr>
-              <w:t xml:space="preserve">        document.getElementById("suggestions").style.display = "none";</w:t>
+            <w:proofErr w:type="spellStart"/>
+            <w:r>
+              <w:rPr>
+                <w:lang w:val="en-US"/>
+              </w:rPr>
+              <w:t>document.getElementById</w:t>
+            </w:r>
+            <w:proofErr w:type="spellEnd"/>
+            <w:r>
+              <w:rPr>
+                <w:lang w:val="en-US"/>
+              </w:rPr>
+              <w:t>("suggestions").</w:t>
+            </w:r>
+            <w:proofErr w:type="spellStart"/>
+            <w:r>
+              <w:rPr>
+                <w:lang w:val="en-US"/>
+              </w:rPr>
+              <w:t>style.display</w:t>
+            </w:r>
+            <w:proofErr w:type="spellEnd"/>
+            <w:r>
+              <w:rPr>
+                <w:lang w:val="en-US"/>
+              </w:rPr>
+              <w:t xml:space="preserve"> = "none";</w:t>
             </w:r>
           </w:p>
           <w:p>
@@ -3140,7 +3901,7 @@
                     <pic:cNvPicPr/>
                   </pic:nvPicPr>
                   <pic:blipFill>
-                    <a:blip r:embed="rId13">
+                    <a:blip r:embed="rId15">
                       <a:extLst>
                         <a:ext uri="{28A0092B-C50C-407E-A947-70E740481C1C}">
                           <a14:useLocalDpi xmlns:a14="http://schemas.microsoft.com/office/drawing/2010/main" val="0"/>
@@ -3237,7 +3998,7 @@
                     <pic:cNvPicPr/>
                   </pic:nvPicPr>
                   <pic:blipFill>
-                    <a:blip r:embed="rId14">
+                    <a:blip r:embed="rId16">
                       <a:extLst>
                         <a:ext uri="{28A0092B-C50C-407E-A947-70E740481C1C}">
                           <a14:useLocalDpi xmlns:a14="http://schemas.microsoft.com/office/drawing/2010/main" val="0"/>
@@ -3305,21 +4066,63 @@
               <w:rPr>
                 <w:lang w:val="en-US"/>
               </w:rPr>
-              <w:t>function finalizeOrder() {</w:t>
-            </w:r>
-          </w:p>
-          <w:p>
-            <w:pPr>
-              <w:pStyle w:val="PargrafodaLista"/>
-              <w:rPr>
-                <w:lang w:val="en-US"/>
-              </w:rPr>
-            </w:pPr>
-            <w:r>
-              <w:rPr>
-                <w:lang w:val="en-US"/>
-              </w:rPr>
-              <w:t xml:space="preserve">    const deliveryMethod = document.getElementById("delivery-method").value;</w:t>
+              <w:t xml:space="preserve">function </w:t>
+            </w:r>
+            <w:proofErr w:type="spellStart"/>
+            <w:r>
+              <w:rPr>
+                <w:lang w:val="en-US"/>
+              </w:rPr>
+              <w:t>finalizeOrder</w:t>
+            </w:r>
+            <w:proofErr w:type="spellEnd"/>
+            <w:r>
+              <w:rPr>
+                <w:lang w:val="en-US"/>
+              </w:rPr>
+              <w:t>() {</w:t>
+            </w:r>
+          </w:p>
+          <w:p>
+            <w:pPr>
+              <w:pStyle w:val="PargrafodaLista"/>
+              <w:rPr>
+                <w:lang w:val="en-US"/>
+              </w:rPr>
+            </w:pPr>
+            <w:r>
+              <w:rPr>
+                <w:lang w:val="en-US"/>
+              </w:rPr>
+              <w:t xml:space="preserve">    const </w:t>
+            </w:r>
+            <w:proofErr w:type="spellStart"/>
+            <w:r>
+              <w:rPr>
+                <w:lang w:val="en-US"/>
+              </w:rPr>
+              <w:t>deliveryMethod</w:t>
+            </w:r>
+            <w:proofErr w:type="spellEnd"/>
+            <w:r>
+              <w:rPr>
+                <w:lang w:val="en-US"/>
+              </w:rPr>
+              <w:t xml:space="preserve"> = </w:t>
+            </w:r>
+            <w:proofErr w:type="spellStart"/>
+            <w:r>
+              <w:rPr>
+                <w:lang w:val="en-US"/>
+              </w:rPr>
+              <w:t>document.getElementById</w:t>
+            </w:r>
+            <w:proofErr w:type="spellEnd"/>
+            <w:r>
+              <w:rPr>
+                <w:lang w:val="en-US"/>
+              </w:rPr>
+              <w:t>("delivery-method").value;</w:t>
             </w:r>
           </w:p>
           <w:p>
@@ -3346,28 +4149,49 @@
               </w:rPr>
               <w:t xml:space="preserve">    </w:t>
             </w:r>
-            <w:r>
-              <w:t>if (!deliveryMethod) {</w:t>
-            </w:r>
-          </w:p>
-          <w:p>
-            <w:pPr>
-              <w:pStyle w:val="PargrafodaLista"/>
-            </w:pPr>
-            <w:r>
-              <w:t xml:space="preserve">        alert("Por favor, selecione o método de entrega.");</w:t>
-            </w:r>
-          </w:p>
-          <w:p>
-            <w:pPr>
-              <w:pStyle w:val="PargrafodaLista"/>
-              <w:rPr>
-                <w:lang w:val="en-US"/>
-              </w:rPr>
+            <w:proofErr w:type="spellStart"/>
+            <w:r>
+              <w:t>if</w:t>
+            </w:r>
+            <w:proofErr w:type="spellEnd"/>
+            <w:r>
+              <w:t xml:space="preserve"> (!</w:t>
+            </w:r>
+            <w:proofErr w:type="spellStart"/>
+            <w:r>
+              <w:t>deliveryMethod</w:t>
+            </w:r>
+            <w:proofErr w:type="spellEnd"/>
+            <w:r>
+              <w:t>) {</w:t>
+            </w:r>
+          </w:p>
+          <w:p>
+            <w:pPr>
+              <w:pStyle w:val="PargrafodaLista"/>
             </w:pPr>
             <w:r>
               <w:t xml:space="preserve">        </w:t>
             </w:r>
+            <w:proofErr w:type="spellStart"/>
+            <w:r>
+              <w:t>alert</w:t>
+            </w:r>
+            <w:proofErr w:type="spellEnd"/>
+            <w:r>
+              <w:t>("Por favor, selecione o método de entrega.");</w:t>
+            </w:r>
+          </w:p>
+          <w:p>
+            <w:pPr>
+              <w:pStyle w:val="PargrafodaLista"/>
+              <w:rPr>
+                <w:lang w:val="en-US"/>
+              </w:rPr>
+            </w:pPr>
+            <w:r>
+              <w:t xml:space="preserve">        </w:t>
+            </w:r>
             <w:r>
               <w:rPr>
                 <w:lang w:val="en-US"/>
@@ -3414,7 +4238,49 @@
               <w:rPr>
                 <w:lang w:val="en-US"/>
               </w:rPr>
-              <w:t xml:space="preserve">    const userEmail = localStorage.getItem("userEmail");</w:t>
+              <w:t xml:space="preserve">    const </w:t>
+            </w:r>
+            <w:proofErr w:type="spellStart"/>
+            <w:r>
+              <w:rPr>
+                <w:lang w:val="en-US"/>
+              </w:rPr>
+              <w:t>userEmail</w:t>
+            </w:r>
+            <w:proofErr w:type="spellEnd"/>
+            <w:r>
+              <w:rPr>
+                <w:lang w:val="en-US"/>
+              </w:rPr>
+              <w:t xml:space="preserve"> = </w:t>
+            </w:r>
+            <w:proofErr w:type="spellStart"/>
+            <w:r>
+              <w:rPr>
+                <w:lang w:val="en-US"/>
+              </w:rPr>
+              <w:t>localStorage.getItem</w:t>
+            </w:r>
+            <w:proofErr w:type="spellEnd"/>
+            <w:r>
+              <w:rPr>
+                <w:lang w:val="en-US"/>
+              </w:rPr>
+              <w:t>("</w:t>
+            </w:r>
+            <w:proofErr w:type="spellStart"/>
+            <w:r>
+              <w:rPr>
+                <w:lang w:val="en-US"/>
+              </w:rPr>
+              <w:t>userEmail</w:t>
+            </w:r>
+            <w:proofErr w:type="spellEnd"/>
+            <w:r>
+              <w:rPr>
+                <w:lang w:val="en-US"/>
+              </w:rPr>
+              <w:t>");</w:t>
             </w:r>
           </w:p>
           <w:p>
@@ -3441,28 +4307,49 @@
               </w:rPr>
               <w:t xml:space="preserve">    </w:t>
             </w:r>
-            <w:r>
-              <w:t>if (!userEmail) {</w:t>
-            </w:r>
-          </w:p>
-          <w:p>
-            <w:pPr>
-              <w:pStyle w:val="PargrafodaLista"/>
-            </w:pPr>
-            <w:r>
-              <w:t xml:space="preserve">        alert("Você precisa estar logado para finalizar um pedido.");</w:t>
-            </w:r>
-          </w:p>
-          <w:p>
-            <w:pPr>
-              <w:pStyle w:val="PargrafodaLista"/>
-              <w:rPr>
-                <w:lang w:val="en-US"/>
-              </w:rPr>
+            <w:proofErr w:type="spellStart"/>
+            <w:r>
+              <w:t>if</w:t>
+            </w:r>
+            <w:proofErr w:type="spellEnd"/>
+            <w:r>
+              <w:t xml:space="preserve"> (!</w:t>
+            </w:r>
+            <w:proofErr w:type="spellStart"/>
+            <w:r>
+              <w:t>userEmail</w:t>
+            </w:r>
+            <w:proofErr w:type="spellEnd"/>
+            <w:r>
+              <w:t>) {</w:t>
+            </w:r>
+          </w:p>
+          <w:p>
+            <w:pPr>
+              <w:pStyle w:val="PargrafodaLista"/>
             </w:pPr>
             <w:r>
               <w:t xml:space="preserve">        </w:t>
             </w:r>
+            <w:proofErr w:type="spellStart"/>
+            <w:r>
+              <w:t>alert</w:t>
+            </w:r>
+            <w:proofErr w:type="spellEnd"/>
+            <w:r>
+              <w:t>("Você precisa estar logado para finalizar um pedido.");</w:t>
+            </w:r>
+          </w:p>
+          <w:p>
+            <w:pPr>
+              <w:pStyle w:val="PargrafodaLista"/>
+              <w:rPr>
+                <w:lang w:val="en-US"/>
+              </w:rPr>
+            </w:pPr>
+            <w:r>
+              <w:t xml:space="preserve">        </w:t>
+            </w:r>
             <w:r>
               <w:rPr>
                 <w:lang w:val="en-US"/>
@@ -3529,7 +4416,21 @@
               <w:rPr>
                 <w:lang w:val="en-US"/>
               </w:rPr>
-              <w:t>id: Date.now(),</w:t>
+              <w:t xml:space="preserve">id: </w:t>
+            </w:r>
+            <w:proofErr w:type="spellStart"/>
+            <w:r>
+              <w:rPr>
+                <w:lang w:val="en-US"/>
+              </w:rPr>
+              <w:t>Date.now</w:t>
+            </w:r>
+            <w:proofErr w:type="spellEnd"/>
+            <w:r>
+              <w:rPr>
+                <w:lang w:val="en-US"/>
+              </w:rPr>
+              <w:t>(),</w:t>
             </w:r>
           </w:p>
           <w:p>
@@ -3542,16 +4443,53 @@
               </w:rPr>
               <w:t xml:space="preserve">        </w:t>
             </w:r>
-            <w:r>
-              <w:t>items: [...cartItems],  // Todos os itens do carrinho</w:t>
-            </w:r>
-          </w:p>
-          <w:p>
-            <w:pPr>
-              <w:pStyle w:val="PargrafodaLista"/>
-            </w:pPr>
-            <w:r>
-              <w:t xml:space="preserve">        total: cartItems.reduce((sum, item) =&gt; sum + item.price * item.quantity, 0),  // Total do pedido</w:t>
+            <w:proofErr w:type="spellStart"/>
+            <w:r>
+              <w:t>items</w:t>
+            </w:r>
+            <w:proofErr w:type="spellEnd"/>
+            <w:r>
+              <w:t>: [...</w:t>
+            </w:r>
+            <w:proofErr w:type="spellStart"/>
+            <w:r>
+              <w:t>cartItems</w:t>
+            </w:r>
+            <w:proofErr w:type="spellEnd"/>
+            <w:r>
+              <w:t>],  // Todos os itens do carrinho</w:t>
+            </w:r>
+          </w:p>
+          <w:p>
+            <w:pPr>
+              <w:pStyle w:val="PargrafodaLista"/>
+            </w:pPr>
+            <w:r>
+              <w:t xml:space="preserve">        total: </w:t>
+            </w:r>
+            <w:proofErr w:type="spellStart"/>
+            <w:r>
+              <w:t>cartItems.reduce</w:t>
+            </w:r>
+            <w:proofErr w:type="spellEnd"/>
+            <w:r>
+              <w:t xml:space="preserve">((sum, item) =&gt; sum + </w:t>
+            </w:r>
+            <w:proofErr w:type="spellStart"/>
+            <w:r>
+              <w:t>item.price</w:t>
+            </w:r>
+            <w:proofErr w:type="spellEnd"/>
+            <w:r>
+              <w:t xml:space="preserve"> * </w:t>
+            </w:r>
+            <w:proofErr w:type="spellStart"/>
+            <w:r>
+              <w:t>item.quantity</w:t>
+            </w:r>
+            <w:proofErr w:type="spellEnd"/>
+            <w:r>
+              <w:t>, 0),  // Total do pedido</w:t>
             </w:r>
           </w:p>
           <w:p>
@@ -3564,26 +4502,56 @@
             <w:r>
               <w:t xml:space="preserve">        </w:t>
             </w:r>
-            <w:r>
-              <w:rPr>
-                <w:lang w:val="en-US"/>
-              </w:rPr>
-              <w:t>deliveryMethod,</w:t>
-            </w:r>
-          </w:p>
-          <w:p>
-            <w:pPr>
-              <w:pStyle w:val="PargrafodaLista"/>
-              <w:rPr>
-                <w:lang w:val="en-US"/>
-              </w:rPr>
-            </w:pPr>
-            <w:r>
-              <w:rPr>
-                <w:lang w:val="en-US"/>
-              </w:rPr>
-              <w:t xml:space="preserve">        date: new Date().toLocaleString()  // Data do pedido</w:t>
-            </w:r>
+            <w:proofErr w:type="spellStart"/>
+            <w:r>
+              <w:rPr>
+                <w:lang w:val="en-US"/>
+              </w:rPr>
+              <w:t>deliveryMethod</w:t>
+            </w:r>
+            <w:proofErr w:type="spellEnd"/>
+            <w:r>
+              <w:rPr>
+                <w:lang w:val="en-US"/>
+              </w:rPr>
+              <w:t>,</w:t>
+            </w:r>
+          </w:p>
+          <w:p>
+            <w:pPr>
+              <w:pStyle w:val="PargrafodaLista"/>
+              <w:rPr>
+                <w:lang w:val="en-US"/>
+              </w:rPr>
+            </w:pPr>
+            <w:r>
+              <w:rPr>
+                <w:lang w:val="en-US"/>
+              </w:rPr>
+              <w:t xml:space="preserve">        date: new Date().</w:t>
+            </w:r>
+            <w:proofErr w:type="spellStart"/>
+            <w:r>
+              <w:rPr>
+                <w:lang w:val="en-US"/>
+              </w:rPr>
+              <w:t>toLocaleString</w:t>
+            </w:r>
+            <w:proofErr w:type="spellEnd"/>
+            <w:r>
+              <w:rPr>
+                <w:lang w:val="en-US"/>
+              </w:rPr>
+              <w:t xml:space="preserve">()  // Data do </w:t>
+            </w:r>
+            <w:proofErr w:type="spellStart"/>
+            <w:r>
+              <w:rPr>
+                <w:lang w:val="en-US"/>
+              </w:rPr>
+              <w:t>pedido</w:t>
+            </w:r>
+            <w:proofErr w:type="spellEnd"/>
           </w:p>
           <w:p>
             <w:pPr>
@@ -3615,88 +4583,147 @@
               <w:t xml:space="preserve">    </w:t>
             </w:r>
             <w:r>
-              <w:t>// Salvando o pedido no localStorage</w:t>
-            </w:r>
-          </w:p>
-          <w:p>
-            <w:pPr>
-              <w:pStyle w:val="PargrafodaLista"/>
-            </w:pPr>
-            <w:r>
-              <w:t xml:space="preserve">    const allOrders = JSON.parse(localStorage.getItem("userOrders")) || {};</w:t>
-            </w:r>
-          </w:p>
-          <w:p>
-            <w:pPr>
-              <w:pStyle w:val="PargrafodaLista"/>
-              <w:rPr>
-                <w:lang w:val="en-US"/>
-              </w:rPr>
+              <w:t xml:space="preserve">// Salvando o pedido no </w:t>
+            </w:r>
+            <w:proofErr w:type="spellStart"/>
+            <w:r>
+              <w:t>localStorage</w:t>
+            </w:r>
+            <w:proofErr w:type="spellEnd"/>
+          </w:p>
+          <w:p>
+            <w:pPr>
+              <w:pStyle w:val="PargrafodaLista"/>
             </w:pPr>
             <w:r>
               <w:t xml:space="preserve">    </w:t>
             </w:r>
-            <w:r>
-              <w:rPr>
-                <w:lang w:val="en-US"/>
-              </w:rPr>
-              <w:t>const userOrders = allOrders[userEmail] || [];</w:t>
-            </w:r>
-          </w:p>
-          <w:p>
-            <w:pPr>
-              <w:pStyle w:val="PargrafodaLista"/>
-              <w:rPr>
-                <w:lang w:val="en-US"/>
-              </w:rPr>
-            </w:pPr>
-            <w:r>
-              <w:rPr>
-                <w:lang w:val="en-US"/>
-              </w:rPr>
-              <w:t xml:space="preserve">    userOrders.push(order);</w:t>
-            </w:r>
-          </w:p>
-          <w:p>
-            <w:pPr>
-              <w:pStyle w:val="PargrafodaLista"/>
-              <w:rPr>
-                <w:lang w:val="en-US"/>
-              </w:rPr>
-            </w:pPr>
-            <w:r>
-              <w:rPr>
-                <w:lang w:val="en-US"/>
-              </w:rPr>
+            <w:proofErr w:type="spellStart"/>
+            <w:r>
+              <w:t>const</w:t>
+            </w:r>
+            <w:proofErr w:type="spellEnd"/>
+            <w:r>
               <w:t xml:space="preserve"> </w:t>
             </w:r>
-          </w:p>
-          <w:p>
-            <w:pPr>
-              <w:pStyle w:val="PargrafodaLista"/>
-              <w:rPr>
-                <w:lang w:val="en-US"/>
-              </w:rPr>
-            </w:pPr>
-            <w:r>
-              <w:rPr>
-                <w:lang w:val="en-US"/>
-              </w:rPr>
-              <w:t xml:space="preserve">    allOrders[userEmail] = userOrders;</w:t>
-            </w:r>
-          </w:p>
-          <w:p>
-            <w:pPr>
-              <w:pStyle w:val="PargrafodaLista"/>
-              <w:rPr>
-                <w:lang w:val="en-US"/>
-              </w:rPr>
-            </w:pPr>
-            <w:r>
-              <w:rPr>
-                <w:lang w:val="en-US"/>
-              </w:rPr>
-              <w:t xml:space="preserve">    localStorage.setItem("userOrders", JSON.stringify(allOrders));</w:t>
+            <w:proofErr w:type="spellStart"/>
+            <w:r>
+              <w:t>allOrders</w:t>
+            </w:r>
+            <w:proofErr w:type="spellEnd"/>
+            <w:r>
+              <w:t xml:space="preserve"> = </w:t>
+            </w:r>
+            <w:proofErr w:type="spellStart"/>
+            <w:r>
+              <w:t>JSON.parse</w:t>
+            </w:r>
+            <w:proofErr w:type="spellEnd"/>
+            <w:r>
+              <w:t>(</w:t>
+            </w:r>
+            <w:proofErr w:type="spellStart"/>
+            <w:r>
+              <w:t>localStorage.getItem</w:t>
+            </w:r>
+            <w:proofErr w:type="spellEnd"/>
+            <w:r>
+              <w:t>("</w:t>
+            </w:r>
+            <w:proofErr w:type="spellStart"/>
+            <w:r>
+              <w:t>userOrders</w:t>
+            </w:r>
+            <w:proofErr w:type="spellEnd"/>
+            <w:r>
+              <w:t>")) || {};</w:t>
+            </w:r>
+          </w:p>
+          <w:p>
+            <w:pPr>
+              <w:pStyle w:val="PargrafodaLista"/>
+              <w:rPr>
+                <w:lang w:val="en-US"/>
+              </w:rPr>
+            </w:pPr>
+            <w:r>
+              <w:t xml:space="preserve">    </w:t>
+            </w:r>
+            <w:r>
+              <w:rPr>
+                <w:lang w:val="en-US"/>
+              </w:rPr>
+              <w:t xml:space="preserve">const </w:t>
+            </w:r>
+            <w:proofErr w:type="spellStart"/>
+            <w:r>
+              <w:rPr>
+                <w:lang w:val="en-US"/>
+              </w:rPr>
+              <w:t>userOrders</w:t>
+            </w:r>
+            <w:proofErr w:type="spellEnd"/>
+            <w:r>
+              <w:rPr>
+                <w:lang w:val="en-US"/>
+              </w:rPr>
+              <w:t xml:space="preserve"> = </w:t>
+            </w:r>
+            <w:proofErr w:type="spellStart"/>
+            <w:r>
+              <w:rPr>
+                <w:lang w:val="en-US"/>
+              </w:rPr>
+              <w:t>allOrders</w:t>
+            </w:r>
+            <w:proofErr w:type="spellEnd"/>
+            <w:r>
+              <w:rPr>
+                <w:lang w:val="en-US"/>
+              </w:rPr>
+              <w:t>[</w:t>
+            </w:r>
+            <w:proofErr w:type="spellStart"/>
+            <w:r>
+              <w:rPr>
+                <w:lang w:val="en-US"/>
+              </w:rPr>
+              <w:t>userEmail</w:t>
+            </w:r>
+            <w:proofErr w:type="spellEnd"/>
+            <w:r>
+              <w:rPr>
+                <w:lang w:val="en-US"/>
+              </w:rPr>
+              <w:t>] || [];</w:t>
+            </w:r>
+          </w:p>
+          <w:p>
+            <w:pPr>
+              <w:pStyle w:val="PargrafodaLista"/>
+              <w:rPr>
+                <w:lang w:val="en-US"/>
+              </w:rPr>
+            </w:pPr>
+            <w:r>
+              <w:rPr>
+                <w:lang w:val="en-US"/>
+              </w:rPr>
+              <w:t xml:space="preserve">    </w:t>
+            </w:r>
+            <w:proofErr w:type="spellStart"/>
+            <w:r>
+              <w:rPr>
+                <w:lang w:val="en-US"/>
+              </w:rPr>
+              <w:t>userOrders.push</w:t>
+            </w:r>
+            <w:proofErr w:type="spellEnd"/>
+            <w:r>
+              <w:rPr>
+                <w:lang w:val="en-US"/>
+              </w:rPr>
+              <w:t>(order);</w:t>
             </w:r>
           </w:p>
           <w:p>
@@ -3716,6 +4743,9 @@
           <w:p>
             <w:pPr>
               <w:pStyle w:val="PargrafodaLista"/>
+              <w:rPr>
+                <w:lang w:val="en-US"/>
+              </w:rPr>
             </w:pPr>
             <w:r>
               <w:rPr>
@@ -3723,15 +4753,130 @@
               </w:rPr>
               <w:t xml:space="preserve">    </w:t>
             </w:r>
-            <w:r>
-              <w:t>alert("Pedido finalizado com sucesso!");</w:t>
-            </w:r>
-          </w:p>
-          <w:p>
-            <w:pPr>
-              <w:pStyle w:val="PargrafodaLista"/>
-            </w:pPr>
-            <w:r>
+            <w:proofErr w:type="spellStart"/>
+            <w:r>
+              <w:rPr>
+                <w:lang w:val="en-US"/>
+              </w:rPr>
+              <w:t>allOrders</w:t>
+            </w:r>
+            <w:proofErr w:type="spellEnd"/>
+            <w:r>
+              <w:rPr>
+                <w:lang w:val="en-US"/>
+              </w:rPr>
+              <w:t>[</w:t>
+            </w:r>
+            <w:proofErr w:type="spellStart"/>
+            <w:r>
+              <w:rPr>
+                <w:lang w:val="en-US"/>
+              </w:rPr>
+              <w:t>userEmail</w:t>
+            </w:r>
+            <w:proofErr w:type="spellEnd"/>
+            <w:r>
+              <w:rPr>
+                <w:lang w:val="en-US"/>
+              </w:rPr>
+              <w:t xml:space="preserve">] = </w:t>
+            </w:r>
+            <w:proofErr w:type="spellStart"/>
+            <w:r>
+              <w:rPr>
+                <w:lang w:val="en-US"/>
+              </w:rPr>
+              <w:t>userOrders</w:t>
+            </w:r>
+            <w:proofErr w:type="spellEnd"/>
+            <w:r>
+              <w:rPr>
+                <w:lang w:val="en-US"/>
+              </w:rPr>
+              <w:t>;</w:t>
+            </w:r>
+          </w:p>
+          <w:p>
+            <w:pPr>
+              <w:pStyle w:val="PargrafodaLista"/>
+              <w:rPr>
+                <w:lang w:val="en-US"/>
+              </w:rPr>
+            </w:pPr>
+            <w:r>
+              <w:rPr>
+                <w:lang w:val="en-US"/>
+              </w:rPr>
+              <w:t xml:space="preserve">    </w:t>
+            </w:r>
+            <w:proofErr w:type="spellStart"/>
+            <w:r>
+              <w:rPr>
+                <w:lang w:val="en-US"/>
+              </w:rPr>
+              <w:t>localStorage.setItem</w:t>
+            </w:r>
+            <w:proofErr w:type="spellEnd"/>
+            <w:r>
+              <w:rPr>
+                <w:lang w:val="en-US"/>
+              </w:rPr>
+              <w:t>("</w:t>
+            </w:r>
+            <w:proofErr w:type="spellStart"/>
+            <w:r>
+              <w:rPr>
+                <w:lang w:val="en-US"/>
+              </w:rPr>
+              <w:t>userOrders</w:t>
+            </w:r>
+            <w:proofErr w:type="spellEnd"/>
+            <w:r>
+              <w:rPr>
+                <w:lang w:val="en-US"/>
+              </w:rPr>
+              <w:t xml:space="preserve">", </w:t>
+            </w:r>
+            <w:proofErr w:type="spellStart"/>
+            <w:r>
+              <w:rPr>
+                <w:lang w:val="en-US"/>
+              </w:rPr>
+              <w:t>JSON.stringify</w:t>
+            </w:r>
+            <w:proofErr w:type="spellEnd"/>
+            <w:r>
+              <w:rPr>
+                <w:lang w:val="en-US"/>
+              </w:rPr>
+              <w:t>(</w:t>
+            </w:r>
+            <w:proofErr w:type="spellStart"/>
+            <w:r>
+              <w:rPr>
+                <w:lang w:val="en-US"/>
+              </w:rPr>
+              <w:t>allOrders</w:t>
+            </w:r>
+            <w:proofErr w:type="spellEnd"/>
+            <w:r>
+              <w:rPr>
+                <w:lang w:val="en-US"/>
+              </w:rPr>
+              <w:t>));</w:t>
+            </w:r>
+          </w:p>
+          <w:p>
+            <w:pPr>
+              <w:pStyle w:val="PargrafodaLista"/>
+              <w:rPr>
+                <w:lang w:val="en-US"/>
+              </w:rPr>
+            </w:pPr>
+            <w:r>
+              <w:rPr>
+                <w:lang w:val="en-US"/>
+              </w:rPr>
               <w:t xml:space="preserve"> </w:t>
             </w:r>
           </w:p>
@@ -3740,6 +4885,33 @@
               <w:pStyle w:val="PargrafodaLista"/>
             </w:pPr>
             <w:r>
+              <w:rPr>
+                <w:lang w:val="en-US"/>
+              </w:rPr>
+              <w:t xml:space="preserve">    </w:t>
+            </w:r>
+            <w:proofErr w:type="spellStart"/>
+            <w:r>
+              <w:t>alert</w:t>
+            </w:r>
+            <w:proofErr w:type="spellEnd"/>
+            <w:r>
+              <w:t>("Pedido finalizado com sucesso!");</w:t>
+            </w:r>
+          </w:p>
+          <w:p>
+            <w:pPr>
+              <w:pStyle w:val="PargrafodaLista"/>
+            </w:pPr>
+            <w:r>
+              <w:t xml:space="preserve"> </w:t>
+            </w:r>
+          </w:p>
+          <w:p>
+            <w:pPr>
+              <w:pStyle w:val="PargrafodaLista"/>
+            </w:pPr>
+            <w:r>
               <w:t xml:space="preserve">    // Limpar o carrinho após finalizar o pedido</w:t>
             </w:r>
           </w:p>
@@ -3748,7 +4920,15 @@
               <w:pStyle w:val="PargrafodaLista"/>
             </w:pPr>
             <w:r>
-              <w:t xml:space="preserve">    cartItems = [];</w:t>
+              <w:t xml:space="preserve">    </w:t>
+            </w:r>
+            <w:proofErr w:type="spellStart"/>
+            <w:r>
+              <w:t>cartItems</w:t>
+            </w:r>
+            <w:proofErr w:type="spellEnd"/>
+            <w:r>
+              <w:t xml:space="preserve"> = [];</w:t>
             </w:r>
           </w:p>
           <w:p>
@@ -3757,15 +4937,31 @@
             </w:pPr>
             <w:r>
               <w:lastRenderedPageBreak/>
-              <w:t xml:space="preserve">    updateCart();</w:t>
-            </w:r>
-          </w:p>
-          <w:p>
-            <w:pPr>
-              <w:pStyle w:val="PargrafodaLista"/>
-            </w:pPr>
-            <w:r>
-              <w:t xml:space="preserve">    closeModal();</w:t>
+              <w:t xml:space="preserve">    </w:t>
+            </w:r>
+            <w:proofErr w:type="spellStart"/>
+            <w:r>
+              <w:t>updateCart</w:t>
+            </w:r>
+            <w:proofErr w:type="spellEnd"/>
+            <w:r>
+              <w:t>();</w:t>
+            </w:r>
+          </w:p>
+          <w:p>
+            <w:pPr>
+              <w:pStyle w:val="PargrafodaLista"/>
+            </w:pPr>
+            <w:r>
+              <w:t xml:space="preserve">    </w:t>
+            </w:r>
+            <w:proofErr w:type="spellStart"/>
+            <w:r>
+              <w:t>closeModal</w:t>
+            </w:r>
+            <w:proofErr w:type="spellEnd"/>
+            <w:r>
+              <w:t>();</w:t>
             </w:r>
           </w:p>
           <w:p>
@@ -3811,7 +5007,7 @@
                     <pic:cNvPicPr/>
                   </pic:nvPicPr>
                   <pic:blipFill>
-                    <a:blip r:embed="rId15">
+                    <a:blip r:embed="rId17">
                       <a:extLst>
                         <a:ext uri="{28A0092B-C50C-407E-A947-70E740481C1C}">
                           <a14:useLocalDpi xmlns:a14="http://schemas.microsoft.com/office/drawing/2010/main" val="0"/>
@@ -3895,68 +5091,221 @@
                 <w:lang w:val="en-US"/>
               </w:rPr>
             </w:pPr>
-            <w:r>
-              <w:rPr>
-                <w:rFonts w:ascii="Arial" w:hAnsi="Arial" w:cs="Arial"/>
-                <w:lang w:val="en-US"/>
-              </w:rPr>
-              <w:t>document.getElementById('login-link').addEventListener('click', function () {</w:t>
-            </w:r>
-          </w:p>
-          <w:p>
-            <w:pPr>
-              <w:rPr>
-                <w:lang w:val="en-US"/>
-              </w:rPr>
-            </w:pPr>
-            <w:r>
-              <w:rPr>
-                <w:rFonts w:ascii="Arial" w:hAnsi="Arial" w:cs="Arial"/>
-                <w:lang w:val="en-US"/>
-              </w:rPr>
-              <w:t xml:space="preserve">    document.getElementById('modal-auth').style.display = 'flex';</w:t>
-            </w:r>
-          </w:p>
-          <w:p>
-            <w:pPr>
-              <w:rPr>
-                <w:lang w:val="en-US"/>
-              </w:rPr>
-            </w:pPr>
-            <w:r>
-              <w:rPr>
-                <w:rFonts w:ascii="Arial" w:hAnsi="Arial" w:cs="Arial"/>
-                <w:lang w:val="en-US"/>
-              </w:rPr>
-              <w:t xml:space="preserve">    document.getElementById('modal-title-auth').textContent = 'Login';</w:t>
-            </w:r>
-          </w:p>
-          <w:p>
-            <w:pPr>
-              <w:rPr>
-                <w:lang w:val="en-US"/>
-              </w:rPr>
-            </w:pPr>
-            <w:r>
-              <w:rPr>
-                <w:rFonts w:ascii="Arial" w:hAnsi="Arial" w:cs="Arial"/>
-                <w:lang w:val="en-US"/>
-              </w:rPr>
-              <w:t xml:space="preserve">    document.getElementById('login-form').style.display = 'block';</w:t>
-            </w:r>
-          </w:p>
-          <w:p>
-            <w:pPr>
-              <w:rPr>
-                <w:lang w:val="en-US"/>
-              </w:rPr>
-            </w:pPr>
-            <w:r>
-              <w:rPr>
-                <w:rFonts w:ascii="Arial" w:hAnsi="Arial" w:cs="Arial"/>
-                <w:lang w:val="en-US"/>
-              </w:rPr>
-              <w:t xml:space="preserve">    document.getElementById('register-form').style.display = 'none';</w:t>
+            <w:proofErr w:type="spellStart"/>
+            <w:r>
+              <w:rPr>
+                <w:rFonts w:ascii="Arial" w:hAnsi="Arial" w:cs="Arial"/>
+                <w:lang w:val="en-US"/>
+              </w:rPr>
+              <w:t>document.getElementById</w:t>
+            </w:r>
+            <w:proofErr w:type="spellEnd"/>
+            <w:r>
+              <w:rPr>
+                <w:rFonts w:ascii="Arial" w:hAnsi="Arial" w:cs="Arial"/>
+                <w:lang w:val="en-US"/>
+              </w:rPr>
+              <w:t>('login-link').</w:t>
+            </w:r>
+            <w:proofErr w:type="spellStart"/>
+            <w:r>
+              <w:rPr>
+                <w:rFonts w:ascii="Arial" w:hAnsi="Arial" w:cs="Arial"/>
+                <w:lang w:val="en-US"/>
+              </w:rPr>
+              <w:t>addEventListener</w:t>
+            </w:r>
+            <w:proofErr w:type="spellEnd"/>
+            <w:r>
+              <w:rPr>
+                <w:rFonts w:ascii="Arial" w:hAnsi="Arial" w:cs="Arial"/>
+                <w:lang w:val="en-US"/>
+              </w:rPr>
+              <w:t>('click', function () {</w:t>
+            </w:r>
+          </w:p>
+          <w:p>
+            <w:pPr>
+              <w:rPr>
+                <w:lang w:val="en-US"/>
+              </w:rPr>
+            </w:pPr>
+            <w:r>
+              <w:rPr>
+                <w:rFonts w:ascii="Arial" w:hAnsi="Arial" w:cs="Arial"/>
+                <w:lang w:val="en-US"/>
+              </w:rPr>
+              <w:t xml:space="preserve">    </w:t>
+            </w:r>
+            <w:proofErr w:type="spellStart"/>
+            <w:r>
+              <w:rPr>
+                <w:rFonts w:ascii="Arial" w:hAnsi="Arial" w:cs="Arial"/>
+                <w:lang w:val="en-US"/>
+              </w:rPr>
+              <w:t>document.getElementById</w:t>
+            </w:r>
+            <w:proofErr w:type="spellEnd"/>
+            <w:r>
+              <w:rPr>
+                <w:rFonts w:ascii="Arial" w:hAnsi="Arial" w:cs="Arial"/>
+                <w:lang w:val="en-US"/>
+              </w:rPr>
+              <w:t>('modal-auth').</w:t>
+            </w:r>
+            <w:proofErr w:type="spellStart"/>
+            <w:r>
+              <w:rPr>
+                <w:rFonts w:ascii="Arial" w:hAnsi="Arial" w:cs="Arial"/>
+                <w:lang w:val="en-US"/>
+              </w:rPr>
+              <w:t>style.display</w:t>
+            </w:r>
+            <w:proofErr w:type="spellEnd"/>
+            <w:r>
+              <w:rPr>
+                <w:rFonts w:ascii="Arial" w:hAnsi="Arial" w:cs="Arial"/>
+                <w:lang w:val="en-US"/>
+              </w:rPr>
+              <w:t xml:space="preserve"> = 'flex';</w:t>
+            </w:r>
+          </w:p>
+          <w:p>
+            <w:pPr>
+              <w:rPr>
+                <w:lang w:val="en-US"/>
+              </w:rPr>
+            </w:pPr>
+            <w:r>
+              <w:rPr>
+                <w:rFonts w:ascii="Arial" w:hAnsi="Arial" w:cs="Arial"/>
+                <w:lang w:val="en-US"/>
+              </w:rPr>
+              <w:t xml:space="preserve">    </w:t>
+            </w:r>
+            <w:proofErr w:type="spellStart"/>
+            <w:r>
+              <w:rPr>
+                <w:rFonts w:ascii="Arial" w:hAnsi="Arial" w:cs="Arial"/>
+                <w:lang w:val="en-US"/>
+              </w:rPr>
+              <w:t>document.getElementById</w:t>
+            </w:r>
+            <w:proofErr w:type="spellEnd"/>
+            <w:r>
+              <w:rPr>
+                <w:rFonts w:ascii="Arial" w:hAnsi="Arial" w:cs="Arial"/>
+                <w:lang w:val="en-US"/>
+              </w:rPr>
+              <w:t>('modal-title-auth').</w:t>
+            </w:r>
+            <w:proofErr w:type="spellStart"/>
+            <w:r>
+              <w:rPr>
+                <w:rFonts w:ascii="Arial" w:hAnsi="Arial" w:cs="Arial"/>
+                <w:lang w:val="en-US"/>
+              </w:rPr>
+              <w:t>textContent</w:t>
+            </w:r>
+            <w:proofErr w:type="spellEnd"/>
+            <w:r>
+              <w:rPr>
+                <w:rFonts w:ascii="Arial" w:hAnsi="Arial" w:cs="Arial"/>
+                <w:lang w:val="en-US"/>
+              </w:rPr>
+              <w:t xml:space="preserve"> = 'Login';</w:t>
+            </w:r>
+          </w:p>
+          <w:p>
+            <w:pPr>
+              <w:rPr>
+                <w:lang w:val="en-US"/>
+              </w:rPr>
+            </w:pPr>
+            <w:r>
+              <w:rPr>
+                <w:rFonts w:ascii="Arial" w:hAnsi="Arial" w:cs="Arial"/>
+                <w:lang w:val="en-US"/>
+              </w:rPr>
+              <w:t xml:space="preserve">    </w:t>
+            </w:r>
+            <w:proofErr w:type="spellStart"/>
+            <w:r>
+              <w:rPr>
+                <w:rFonts w:ascii="Arial" w:hAnsi="Arial" w:cs="Arial"/>
+                <w:lang w:val="en-US"/>
+              </w:rPr>
+              <w:t>document.getElementById</w:t>
+            </w:r>
+            <w:proofErr w:type="spellEnd"/>
+            <w:r>
+              <w:rPr>
+                <w:rFonts w:ascii="Arial" w:hAnsi="Arial" w:cs="Arial"/>
+                <w:lang w:val="en-US"/>
+              </w:rPr>
+              <w:t>('login-form').</w:t>
+            </w:r>
+            <w:proofErr w:type="spellStart"/>
+            <w:r>
+              <w:rPr>
+                <w:rFonts w:ascii="Arial" w:hAnsi="Arial" w:cs="Arial"/>
+                <w:lang w:val="en-US"/>
+              </w:rPr>
+              <w:t>style.display</w:t>
+            </w:r>
+            <w:proofErr w:type="spellEnd"/>
+            <w:r>
+              <w:rPr>
+                <w:rFonts w:ascii="Arial" w:hAnsi="Arial" w:cs="Arial"/>
+                <w:lang w:val="en-US"/>
+              </w:rPr>
+              <w:t xml:space="preserve"> = 'block';</w:t>
+            </w:r>
+          </w:p>
+          <w:p>
+            <w:pPr>
+              <w:rPr>
+                <w:lang w:val="en-US"/>
+              </w:rPr>
+            </w:pPr>
+            <w:r>
+              <w:rPr>
+                <w:rFonts w:ascii="Arial" w:hAnsi="Arial" w:cs="Arial"/>
+                <w:lang w:val="en-US"/>
+              </w:rPr>
+              <w:t xml:space="preserve">    </w:t>
+            </w:r>
+            <w:proofErr w:type="spellStart"/>
+            <w:r>
+              <w:rPr>
+                <w:rFonts w:ascii="Arial" w:hAnsi="Arial" w:cs="Arial"/>
+                <w:lang w:val="en-US"/>
+              </w:rPr>
+              <w:t>document.getElementById</w:t>
+            </w:r>
+            <w:proofErr w:type="spellEnd"/>
+            <w:r>
+              <w:rPr>
+                <w:rFonts w:ascii="Arial" w:hAnsi="Arial" w:cs="Arial"/>
+                <w:lang w:val="en-US"/>
+              </w:rPr>
+              <w:t>('register-form').</w:t>
+            </w:r>
+            <w:proofErr w:type="spellStart"/>
+            <w:r>
+              <w:rPr>
+                <w:rFonts w:ascii="Arial" w:hAnsi="Arial" w:cs="Arial"/>
+                <w:lang w:val="en-US"/>
+              </w:rPr>
+              <w:t>style.display</w:t>
+            </w:r>
+            <w:proofErr w:type="spellEnd"/>
+            <w:r>
+              <w:rPr>
+                <w:rFonts w:ascii="Arial" w:hAnsi="Arial" w:cs="Arial"/>
+                <w:lang w:val="en-US"/>
+              </w:rPr>
+              <w:t xml:space="preserve"> = 'none';</w:t>
             </w:r>
           </w:p>
           <w:p>
@@ -4012,49 +5361,177 @@
                 <w:rFonts w:ascii="Arial" w:hAnsi="Arial" w:cs="Arial"/>
                 <w:lang w:val="en-US"/>
               </w:rPr>
-              <w:t xml:space="preserve">    document.getElementById('modal-auth').style.display = 'flex';</w:t>
-            </w:r>
-          </w:p>
-          <w:p>
-            <w:pPr>
-              <w:rPr>
-                <w:lang w:val="en-US"/>
-              </w:rPr>
-            </w:pPr>
-            <w:r>
-              <w:rPr>
-                <w:rFonts w:ascii="Arial" w:hAnsi="Arial" w:cs="Arial"/>
-                <w:lang w:val="en-US"/>
-              </w:rPr>
-              <w:t xml:space="preserve">    document.getElementById('modal-title-auth').textContent = 'Registrar';</w:t>
-            </w:r>
-          </w:p>
-          <w:p>
-            <w:pPr>
-              <w:rPr>
-                <w:lang w:val="en-US"/>
-              </w:rPr>
-            </w:pPr>
-            <w:r>
-              <w:rPr>
-                <w:rFonts w:ascii="Arial" w:hAnsi="Arial" w:cs="Arial"/>
-                <w:lang w:val="en-US"/>
-              </w:rPr>
-              <w:t xml:space="preserve">    document.getElementById('login-form').style.display = 'none';</w:t>
-            </w:r>
-          </w:p>
-          <w:p>
-            <w:pPr>
-              <w:rPr>
-                <w:lang w:val="en-US"/>
-              </w:rPr>
-            </w:pPr>
-            <w:r>
-              <w:rPr>
-                <w:rFonts w:ascii="Arial" w:hAnsi="Arial" w:cs="Arial"/>
-                <w:lang w:val="en-US"/>
-              </w:rPr>
-              <w:t xml:space="preserve">    document.getElementById('register-form').style.display = 'block';</w:t>
+              <w:t xml:space="preserve">    </w:t>
+            </w:r>
+            <w:proofErr w:type="spellStart"/>
+            <w:r>
+              <w:rPr>
+                <w:rFonts w:ascii="Arial" w:hAnsi="Arial" w:cs="Arial"/>
+                <w:lang w:val="en-US"/>
+              </w:rPr>
+              <w:t>document.getElementById</w:t>
+            </w:r>
+            <w:proofErr w:type="spellEnd"/>
+            <w:r>
+              <w:rPr>
+                <w:rFonts w:ascii="Arial" w:hAnsi="Arial" w:cs="Arial"/>
+                <w:lang w:val="en-US"/>
+              </w:rPr>
+              <w:t>('modal-auth').</w:t>
+            </w:r>
+            <w:proofErr w:type="spellStart"/>
+            <w:r>
+              <w:rPr>
+                <w:rFonts w:ascii="Arial" w:hAnsi="Arial" w:cs="Arial"/>
+                <w:lang w:val="en-US"/>
+              </w:rPr>
+              <w:t>style.display</w:t>
+            </w:r>
+            <w:proofErr w:type="spellEnd"/>
+            <w:r>
+              <w:rPr>
+                <w:rFonts w:ascii="Arial" w:hAnsi="Arial" w:cs="Arial"/>
+                <w:lang w:val="en-US"/>
+              </w:rPr>
+              <w:t xml:space="preserve"> = 'flex';</w:t>
+            </w:r>
+          </w:p>
+          <w:p>
+            <w:pPr>
+              <w:rPr>
+                <w:lang w:val="en-US"/>
+              </w:rPr>
+            </w:pPr>
+            <w:r>
+              <w:rPr>
+                <w:rFonts w:ascii="Arial" w:hAnsi="Arial" w:cs="Arial"/>
+                <w:lang w:val="en-US"/>
+              </w:rPr>
+              <w:t xml:space="preserve">    </w:t>
+            </w:r>
+            <w:proofErr w:type="spellStart"/>
+            <w:r>
+              <w:rPr>
+                <w:rFonts w:ascii="Arial" w:hAnsi="Arial" w:cs="Arial"/>
+                <w:lang w:val="en-US"/>
+              </w:rPr>
+              <w:t>document.getElementById</w:t>
+            </w:r>
+            <w:proofErr w:type="spellEnd"/>
+            <w:r>
+              <w:rPr>
+                <w:rFonts w:ascii="Arial" w:hAnsi="Arial" w:cs="Arial"/>
+                <w:lang w:val="en-US"/>
+              </w:rPr>
+              <w:t>('modal-title-auth').</w:t>
+            </w:r>
+            <w:proofErr w:type="spellStart"/>
+            <w:r>
+              <w:rPr>
+                <w:rFonts w:ascii="Arial" w:hAnsi="Arial" w:cs="Arial"/>
+                <w:lang w:val="en-US"/>
+              </w:rPr>
+              <w:t>textContent</w:t>
+            </w:r>
+            <w:proofErr w:type="spellEnd"/>
+            <w:r>
+              <w:rPr>
+                <w:rFonts w:ascii="Arial" w:hAnsi="Arial" w:cs="Arial"/>
+                <w:lang w:val="en-US"/>
+              </w:rPr>
+              <w:t xml:space="preserve"> = 'Registrar';</w:t>
+            </w:r>
+          </w:p>
+          <w:p>
+            <w:pPr>
+              <w:rPr>
+                <w:lang w:val="en-US"/>
+              </w:rPr>
+            </w:pPr>
+            <w:r>
+              <w:rPr>
+                <w:rFonts w:ascii="Arial" w:hAnsi="Arial" w:cs="Arial"/>
+                <w:lang w:val="en-US"/>
+              </w:rPr>
+              <w:t xml:space="preserve">    </w:t>
+            </w:r>
+            <w:proofErr w:type="spellStart"/>
+            <w:r>
+              <w:rPr>
+                <w:rFonts w:ascii="Arial" w:hAnsi="Arial" w:cs="Arial"/>
+                <w:lang w:val="en-US"/>
+              </w:rPr>
+              <w:t>document.getElementById</w:t>
+            </w:r>
+            <w:proofErr w:type="spellEnd"/>
+            <w:r>
+              <w:rPr>
+                <w:rFonts w:ascii="Arial" w:hAnsi="Arial" w:cs="Arial"/>
+                <w:lang w:val="en-US"/>
+              </w:rPr>
+              <w:t>('login-form').</w:t>
+            </w:r>
+            <w:proofErr w:type="spellStart"/>
+            <w:r>
+              <w:rPr>
+                <w:rFonts w:ascii="Arial" w:hAnsi="Arial" w:cs="Arial"/>
+                <w:lang w:val="en-US"/>
+              </w:rPr>
+              <w:t>style.display</w:t>
+            </w:r>
+            <w:proofErr w:type="spellEnd"/>
+            <w:r>
+              <w:rPr>
+                <w:rFonts w:ascii="Arial" w:hAnsi="Arial" w:cs="Arial"/>
+                <w:lang w:val="en-US"/>
+              </w:rPr>
+              <w:t xml:space="preserve"> = 'none';</w:t>
+            </w:r>
+          </w:p>
+          <w:p>
+            <w:pPr>
+              <w:rPr>
+                <w:lang w:val="en-US"/>
+              </w:rPr>
+            </w:pPr>
+            <w:r>
+              <w:rPr>
+                <w:rFonts w:ascii="Arial" w:hAnsi="Arial" w:cs="Arial"/>
+                <w:lang w:val="en-US"/>
+              </w:rPr>
+              <w:t xml:space="preserve">    </w:t>
+            </w:r>
+            <w:proofErr w:type="spellStart"/>
+            <w:r>
+              <w:rPr>
+                <w:rFonts w:ascii="Arial" w:hAnsi="Arial" w:cs="Arial"/>
+                <w:lang w:val="en-US"/>
+              </w:rPr>
+              <w:t>document.getElementById</w:t>
+            </w:r>
+            <w:proofErr w:type="spellEnd"/>
+            <w:r>
+              <w:rPr>
+                <w:rFonts w:ascii="Arial" w:hAnsi="Arial" w:cs="Arial"/>
+                <w:lang w:val="en-US"/>
+              </w:rPr>
+              <w:t>('register-form').</w:t>
+            </w:r>
+            <w:proofErr w:type="spellStart"/>
+            <w:r>
+              <w:rPr>
+                <w:rFonts w:ascii="Arial" w:hAnsi="Arial" w:cs="Arial"/>
+                <w:lang w:val="en-US"/>
+              </w:rPr>
+              <w:t>style.display</w:t>
+            </w:r>
+            <w:proofErr w:type="spellEnd"/>
+            <w:r>
+              <w:rPr>
+                <w:rFonts w:ascii="Arial" w:hAnsi="Arial" w:cs="Arial"/>
+                <w:lang w:val="en-US"/>
+              </w:rPr>
+              <w:t xml:space="preserve"> = 'block';</w:t>
             </w:r>
           </w:p>
           <w:p>
@@ -4096,7 +5573,23 @@
                 <w:rFonts w:ascii="Arial" w:hAnsi="Arial" w:cs="Arial"/>
                 <w:lang w:val="en-US"/>
               </w:rPr>
-              <w:t>// Fechar o modal</w:t>
+              <w:t xml:space="preserve">// </w:t>
+            </w:r>
+            <w:proofErr w:type="spellStart"/>
+            <w:r>
+              <w:rPr>
+                <w:rFonts w:ascii="Arial" w:hAnsi="Arial" w:cs="Arial"/>
+                <w:lang w:val="en-US"/>
+              </w:rPr>
+              <w:t>Fechar</w:t>
+            </w:r>
+            <w:proofErr w:type="spellEnd"/>
+            <w:r>
+              <w:rPr>
+                <w:rFonts w:ascii="Arial" w:hAnsi="Arial" w:cs="Arial"/>
+                <w:lang w:val="en-US"/>
+              </w:rPr>
+              <w:t xml:space="preserve"> o modal</w:t>
             </w:r>
           </w:p>
           <w:p>
@@ -4124,7 +5617,39 @@
                 <w:rFonts w:ascii="Arial" w:hAnsi="Arial" w:cs="Arial"/>
                 <w:lang w:val="en-US"/>
               </w:rPr>
-              <w:t xml:space="preserve">    document.getElementById('modal-auth').style.display = 'none';</w:t>
+              <w:t xml:space="preserve">    </w:t>
+            </w:r>
+            <w:proofErr w:type="spellStart"/>
+            <w:r>
+              <w:rPr>
+                <w:rFonts w:ascii="Arial" w:hAnsi="Arial" w:cs="Arial"/>
+                <w:lang w:val="en-US"/>
+              </w:rPr>
+              <w:t>document.getElementById</w:t>
+            </w:r>
+            <w:proofErr w:type="spellEnd"/>
+            <w:r>
+              <w:rPr>
+                <w:rFonts w:ascii="Arial" w:hAnsi="Arial" w:cs="Arial"/>
+                <w:lang w:val="en-US"/>
+              </w:rPr>
+              <w:t>('modal-auth').</w:t>
+            </w:r>
+            <w:proofErr w:type="spellStart"/>
+            <w:r>
+              <w:rPr>
+                <w:rFonts w:ascii="Arial" w:hAnsi="Arial" w:cs="Arial"/>
+                <w:lang w:val="en-US"/>
+              </w:rPr>
+              <w:t>style.display</w:t>
+            </w:r>
+            <w:proofErr w:type="spellEnd"/>
+            <w:r>
+              <w:rPr>
+                <w:rFonts w:ascii="Arial" w:hAnsi="Arial" w:cs="Arial"/>
+                <w:lang w:val="en-US"/>
+              </w:rPr>
+              <w:t xml:space="preserve"> = 'none';</w:t>
             </w:r>
           </w:p>
           <w:p>
@@ -4176,35 +5701,131 @@
                 <w:rFonts w:ascii="Arial" w:hAnsi="Arial" w:cs="Arial"/>
                 <w:lang w:val="en-US"/>
               </w:rPr>
-              <w:t xml:space="preserve">    document.getElementById('modal-title-auth').textContent = 'Registrar';</w:t>
-            </w:r>
-          </w:p>
-          <w:p>
-            <w:pPr>
-              <w:rPr>
-                <w:lang w:val="en-US"/>
-              </w:rPr>
-            </w:pPr>
-            <w:r>
-              <w:rPr>
-                <w:rFonts w:ascii="Arial" w:hAnsi="Arial" w:cs="Arial"/>
-                <w:lang w:val="en-US"/>
-              </w:rPr>
-              <w:t xml:space="preserve">    document.getElementById('login-form').style.display = 'none';</w:t>
-            </w:r>
-          </w:p>
-          <w:p>
-            <w:pPr>
-              <w:rPr>
-                <w:lang w:val="en-US"/>
-              </w:rPr>
-            </w:pPr>
-            <w:r>
-              <w:rPr>
-                <w:rFonts w:ascii="Arial" w:hAnsi="Arial" w:cs="Arial"/>
-                <w:lang w:val="en-US"/>
-              </w:rPr>
-              <w:t xml:space="preserve">    document.getElementById('register-form').style.display = 'block';</w:t>
+              <w:t xml:space="preserve">    </w:t>
+            </w:r>
+            <w:proofErr w:type="spellStart"/>
+            <w:r>
+              <w:rPr>
+                <w:rFonts w:ascii="Arial" w:hAnsi="Arial" w:cs="Arial"/>
+                <w:lang w:val="en-US"/>
+              </w:rPr>
+              <w:t>document.getElementById</w:t>
+            </w:r>
+            <w:proofErr w:type="spellEnd"/>
+            <w:r>
+              <w:rPr>
+                <w:rFonts w:ascii="Arial" w:hAnsi="Arial" w:cs="Arial"/>
+                <w:lang w:val="en-US"/>
+              </w:rPr>
+              <w:t>('modal-title-auth').</w:t>
+            </w:r>
+            <w:proofErr w:type="spellStart"/>
+            <w:r>
+              <w:rPr>
+                <w:rFonts w:ascii="Arial" w:hAnsi="Arial" w:cs="Arial"/>
+                <w:lang w:val="en-US"/>
+              </w:rPr>
+              <w:t>textContent</w:t>
+            </w:r>
+            <w:proofErr w:type="spellEnd"/>
+            <w:r>
+              <w:rPr>
+                <w:rFonts w:ascii="Arial" w:hAnsi="Arial" w:cs="Arial"/>
+                <w:lang w:val="en-US"/>
+              </w:rPr>
+              <w:t xml:space="preserve"> = 'Registrar';</w:t>
+            </w:r>
+          </w:p>
+          <w:p>
+            <w:pPr>
+              <w:rPr>
+                <w:lang w:val="en-US"/>
+              </w:rPr>
+            </w:pPr>
+            <w:r>
+              <w:rPr>
+                <w:rFonts w:ascii="Arial" w:hAnsi="Arial" w:cs="Arial"/>
+                <w:lang w:val="en-US"/>
+              </w:rPr>
+              <w:t xml:space="preserve">    </w:t>
+            </w:r>
+            <w:proofErr w:type="spellStart"/>
+            <w:r>
+              <w:rPr>
+                <w:rFonts w:ascii="Arial" w:hAnsi="Arial" w:cs="Arial"/>
+                <w:lang w:val="en-US"/>
+              </w:rPr>
+              <w:t>document.getElementById</w:t>
+            </w:r>
+            <w:proofErr w:type="spellEnd"/>
+            <w:r>
+              <w:rPr>
+                <w:rFonts w:ascii="Arial" w:hAnsi="Arial" w:cs="Arial"/>
+                <w:lang w:val="en-US"/>
+              </w:rPr>
+              <w:t>('login-form').</w:t>
+            </w:r>
+            <w:proofErr w:type="spellStart"/>
+            <w:r>
+              <w:rPr>
+                <w:rFonts w:ascii="Arial" w:hAnsi="Arial" w:cs="Arial"/>
+                <w:lang w:val="en-US"/>
+              </w:rPr>
+              <w:t>style.display</w:t>
+            </w:r>
+            <w:proofErr w:type="spellEnd"/>
+            <w:r>
+              <w:rPr>
+                <w:rFonts w:ascii="Arial" w:hAnsi="Arial" w:cs="Arial"/>
+                <w:lang w:val="en-US"/>
+              </w:rPr>
+              <w:t xml:space="preserve"> = 'none';</w:t>
+            </w:r>
+          </w:p>
+          <w:p>
+            <w:pPr>
+              <w:rPr>
+                <w:lang w:val="en-US"/>
+              </w:rPr>
+            </w:pPr>
+            <w:r>
+              <w:rPr>
+                <w:rFonts w:ascii="Arial" w:hAnsi="Arial" w:cs="Arial"/>
+                <w:lang w:val="en-US"/>
+              </w:rPr>
+              <w:t xml:space="preserve">    </w:t>
+            </w:r>
+            <w:proofErr w:type="spellStart"/>
+            <w:r>
+              <w:rPr>
+                <w:rFonts w:ascii="Arial" w:hAnsi="Arial" w:cs="Arial"/>
+                <w:lang w:val="en-US"/>
+              </w:rPr>
+              <w:t>document.getElementById</w:t>
+            </w:r>
+            <w:proofErr w:type="spellEnd"/>
+            <w:r>
+              <w:rPr>
+                <w:rFonts w:ascii="Arial" w:hAnsi="Arial" w:cs="Arial"/>
+                <w:lang w:val="en-US"/>
+              </w:rPr>
+              <w:t>('register-form').</w:t>
+            </w:r>
+            <w:proofErr w:type="spellStart"/>
+            <w:r>
+              <w:rPr>
+                <w:rFonts w:ascii="Arial" w:hAnsi="Arial" w:cs="Arial"/>
+                <w:lang w:val="en-US"/>
+              </w:rPr>
+              <w:t>style.display</w:t>
+            </w:r>
+            <w:proofErr w:type="spellEnd"/>
+            <w:r>
+              <w:rPr>
+                <w:rFonts w:ascii="Arial" w:hAnsi="Arial" w:cs="Arial"/>
+                <w:lang w:val="en-US"/>
+              </w:rPr>
+              <w:t xml:space="preserve"> = 'block';</w:t>
             </w:r>
           </w:p>
           <w:p>
@@ -4237,12 +5858,37 @@
                 <w:lang w:val="en-US"/>
               </w:rPr>
             </w:pPr>
-            <w:r>
-              <w:rPr>
-                <w:rFonts w:ascii="Arial" w:hAnsi="Arial" w:cs="Arial"/>
-                <w:lang w:val="en-US"/>
-              </w:rPr>
-              <w:t>document.getElementById('go-to-login').addEventListener('click', function () {</w:t>
+            <w:proofErr w:type="spellStart"/>
+            <w:r>
+              <w:rPr>
+                <w:rFonts w:ascii="Arial" w:hAnsi="Arial" w:cs="Arial"/>
+                <w:lang w:val="en-US"/>
+              </w:rPr>
+              <w:t>document.getElementById</w:t>
+            </w:r>
+            <w:proofErr w:type="spellEnd"/>
+            <w:r>
+              <w:rPr>
+                <w:rFonts w:ascii="Arial" w:hAnsi="Arial" w:cs="Arial"/>
+                <w:lang w:val="en-US"/>
+              </w:rPr>
+              <w:t>('go-to-login').</w:t>
+            </w:r>
+            <w:proofErr w:type="spellStart"/>
+            <w:r>
+              <w:rPr>
+                <w:rFonts w:ascii="Arial" w:hAnsi="Arial" w:cs="Arial"/>
+                <w:lang w:val="en-US"/>
+              </w:rPr>
+              <w:t>addEventListener</w:t>
+            </w:r>
+            <w:proofErr w:type="spellEnd"/>
+            <w:r>
+              <w:rPr>
+                <w:rFonts w:ascii="Arial" w:hAnsi="Arial" w:cs="Arial"/>
+                <w:lang w:val="en-US"/>
+              </w:rPr>
+              <w:t>('click', function () {</w:t>
             </w:r>
           </w:p>
           <w:p>
@@ -4257,35 +5903,131 @@
                 <w:lang w:val="en-US"/>
               </w:rPr>
               <w:lastRenderedPageBreak/>
-              <w:t xml:space="preserve">    document.getElementById('modal-title-auth').textContent = 'Login';</w:t>
-            </w:r>
-          </w:p>
-          <w:p>
-            <w:pPr>
-              <w:rPr>
-                <w:lang w:val="en-US"/>
-              </w:rPr>
-            </w:pPr>
-            <w:r>
-              <w:rPr>
-                <w:rFonts w:ascii="Arial" w:hAnsi="Arial" w:cs="Arial"/>
-                <w:lang w:val="en-US"/>
-              </w:rPr>
-              <w:t xml:space="preserve">    document.getElementById('login-form').style.display = 'block';</w:t>
-            </w:r>
-          </w:p>
-          <w:p>
-            <w:pPr>
-              <w:rPr>
-                <w:lang w:val="en-US"/>
-              </w:rPr>
-            </w:pPr>
-            <w:r>
-              <w:rPr>
-                <w:rFonts w:ascii="Arial" w:hAnsi="Arial" w:cs="Arial"/>
-                <w:lang w:val="en-US"/>
-              </w:rPr>
-              <w:t xml:space="preserve">    document.getElementById('register-form').style.display = 'none';</w:t>
+              <w:t xml:space="preserve">    </w:t>
+            </w:r>
+            <w:proofErr w:type="spellStart"/>
+            <w:r>
+              <w:rPr>
+                <w:rFonts w:ascii="Arial" w:hAnsi="Arial" w:cs="Arial"/>
+                <w:lang w:val="en-US"/>
+              </w:rPr>
+              <w:t>document.getElementById</w:t>
+            </w:r>
+            <w:proofErr w:type="spellEnd"/>
+            <w:r>
+              <w:rPr>
+                <w:rFonts w:ascii="Arial" w:hAnsi="Arial" w:cs="Arial"/>
+                <w:lang w:val="en-US"/>
+              </w:rPr>
+              <w:t>('modal-title-auth').</w:t>
+            </w:r>
+            <w:proofErr w:type="spellStart"/>
+            <w:r>
+              <w:rPr>
+                <w:rFonts w:ascii="Arial" w:hAnsi="Arial" w:cs="Arial"/>
+                <w:lang w:val="en-US"/>
+              </w:rPr>
+              <w:t>textContent</w:t>
+            </w:r>
+            <w:proofErr w:type="spellEnd"/>
+            <w:r>
+              <w:rPr>
+                <w:rFonts w:ascii="Arial" w:hAnsi="Arial" w:cs="Arial"/>
+                <w:lang w:val="en-US"/>
+              </w:rPr>
+              <w:t xml:space="preserve"> = 'Login';</w:t>
+            </w:r>
+          </w:p>
+          <w:p>
+            <w:pPr>
+              <w:rPr>
+                <w:lang w:val="en-US"/>
+              </w:rPr>
+            </w:pPr>
+            <w:r>
+              <w:rPr>
+                <w:rFonts w:ascii="Arial" w:hAnsi="Arial" w:cs="Arial"/>
+                <w:lang w:val="en-US"/>
+              </w:rPr>
+              <w:t xml:space="preserve">    </w:t>
+            </w:r>
+            <w:proofErr w:type="spellStart"/>
+            <w:r>
+              <w:rPr>
+                <w:rFonts w:ascii="Arial" w:hAnsi="Arial" w:cs="Arial"/>
+                <w:lang w:val="en-US"/>
+              </w:rPr>
+              <w:t>document.getElementById</w:t>
+            </w:r>
+            <w:proofErr w:type="spellEnd"/>
+            <w:r>
+              <w:rPr>
+                <w:rFonts w:ascii="Arial" w:hAnsi="Arial" w:cs="Arial"/>
+                <w:lang w:val="en-US"/>
+              </w:rPr>
+              <w:t>('login-form').</w:t>
+            </w:r>
+            <w:proofErr w:type="spellStart"/>
+            <w:r>
+              <w:rPr>
+                <w:rFonts w:ascii="Arial" w:hAnsi="Arial" w:cs="Arial"/>
+                <w:lang w:val="en-US"/>
+              </w:rPr>
+              <w:t>style.display</w:t>
+            </w:r>
+            <w:proofErr w:type="spellEnd"/>
+            <w:r>
+              <w:rPr>
+                <w:rFonts w:ascii="Arial" w:hAnsi="Arial" w:cs="Arial"/>
+                <w:lang w:val="en-US"/>
+              </w:rPr>
+              <w:t xml:space="preserve"> = 'block';</w:t>
+            </w:r>
+          </w:p>
+          <w:p>
+            <w:pPr>
+              <w:rPr>
+                <w:lang w:val="en-US"/>
+              </w:rPr>
+            </w:pPr>
+            <w:r>
+              <w:rPr>
+                <w:rFonts w:ascii="Arial" w:hAnsi="Arial" w:cs="Arial"/>
+                <w:lang w:val="en-US"/>
+              </w:rPr>
+              <w:t xml:space="preserve">    </w:t>
+            </w:r>
+            <w:proofErr w:type="spellStart"/>
+            <w:r>
+              <w:rPr>
+                <w:rFonts w:ascii="Arial" w:hAnsi="Arial" w:cs="Arial"/>
+                <w:lang w:val="en-US"/>
+              </w:rPr>
+              <w:t>document.getElementById</w:t>
+            </w:r>
+            <w:proofErr w:type="spellEnd"/>
+            <w:r>
+              <w:rPr>
+                <w:rFonts w:ascii="Arial" w:hAnsi="Arial" w:cs="Arial"/>
+                <w:lang w:val="en-US"/>
+              </w:rPr>
+              <w:t>('register-form').</w:t>
+            </w:r>
+            <w:proofErr w:type="spellStart"/>
+            <w:r>
+              <w:rPr>
+                <w:rFonts w:ascii="Arial" w:hAnsi="Arial" w:cs="Arial"/>
+                <w:lang w:val="en-US"/>
+              </w:rPr>
+              <w:t>style.display</w:t>
+            </w:r>
+            <w:proofErr w:type="spellEnd"/>
+            <w:r>
+              <w:rPr>
+                <w:rFonts w:ascii="Arial" w:hAnsi="Arial" w:cs="Arial"/>
+                <w:lang w:val="en-US"/>
+              </w:rPr>
+              <w:t xml:space="preserve"> = 'none';</w:t>
             </w:r>
           </w:p>
           <w:p>
@@ -4327,7 +6069,55 @@
                 <w:rFonts w:ascii="Arial" w:hAnsi="Arial" w:cs="Arial"/>
                 <w:lang w:val="en-US"/>
               </w:rPr>
-              <w:t>let isLoggedIn = localStorage.getItem('isLoggedIn') === 'true';</w:t>
+              <w:t xml:space="preserve">let </w:t>
+            </w:r>
+            <w:proofErr w:type="spellStart"/>
+            <w:r>
+              <w:rPr>
+                <w:rFonts w:ascii="Arial" w:hAnsi="Arial" w:cs="Arial"/>
+                <w:lang w:val="en-US"/>
+              </w:rPr>
+              <w:t>isLoggedIn</w:t>
+            </w:r>
+            <w:proofErr w:type="spellEnd"/>
+            <w:r>
+              <w:rPr>
+                <w:rFonts w:ascii="Arial" w:hAnsi="Arial" w:cs="Arial"/>
+                <w:lang w:val="en-US"/>
+              </w:rPr>
+              <w:t xml:space="preserve"> = </w:t>
+            </w:r>
+            <w:proofErr w:type="spellStart"/>
+            <w:r>
+              <w:rPr>
+                <w:rFonts w:ascii="Arial" w:hAnsi="Arial" w:cs="Arial"/>
+                <w:lang w:val="en-US"/>
+              </w:rPr>
+              <w:t>localStorage.getItem</w:t>
+            </w:r>
+            <w:proofErr w:type="spellEnd"/>
+            <w:r>
+              <w:rPr>
+                <w:rFonts w:ascii="Arial" w:hAnsi="Arial" w:cs="Arial"/>
+                <w:lang w:val="en-US"/>
+              </w:rPr>
+              <w:t>('</w:t>
+            </w:r>
+            <w:proofErr w:type="spellStart"/>
+            <w:r>
+              <w:rPr>
+                <w:rFonts w:ascii="Arial" w:hAnsi="Arial" w:cs="Arial"/>
+                <w:lang w:val="en-US"/>
+              </w:rPr>
+              <w:t>isLoggedIn</w:t>
+            </w:r>
+            <w:proofErr w:type="spellEnd"/>
+            <w:r>
+              <w:rPr>
+                <w:rFonts w:ascii="Arial" w:hAnsi="Arial" w:cs="Arial"/>
+                <w:lang w:val="en-US"/>
+              </w:rPr>
+              <w:t>') === 'true';</w:t>
             </w:r>
           </w:p>
           <w:p>
@@ -4345,11 +6135,33 @@
             </w:r>
           </w:p>
           <w:p>
-            <w:r>
-              <w:rPr>
-                <w:rFonts w:ascii="Arial" w:hAnsi="Arial" w:cs="Arial"/>
-              </w:rPr>
-              <w:t>window.onload = function () {</w:t>
+            <w:proofErr w:type="spellStart"/>
+            <w:r>
+              <w:rPr>
+                <w:rFonts w:ascii="Arial" w:hAnsi="Arial" w:cs="Arial"/>
+              </w:rPr>
+              <w:t>window.onload</w:t>
+            </w:r>
+            <w:proofErr w:type="spellEnd"/>
+            <w:r>
+              <w:rPr>
+                <w:rFonts w:ascii="Arial" w:hAnsi="Arial" w:cs="Arial"/>
+              </w:rPr>
+              <w:t xml:space="preserve"> = </w:t>
+            </w:r>
+            <w:proofErr w:type="spellStart"/>
+            <w:r>
+              <w:rPr>
+                <w:rFonts w:ascii="Arial" w:hAnsi="Arial" w:cs="Arial"/>
+              </w:rPr>
+              <w:t>function</w:t>
+            </w:r>
+            <w:proofErr w:type="spellEnd"/>
+            <w:r>
+              <w:rPr>
+                <w:rFonts w:ascii="Arial" w:hAnsi="Arial" w:cs="Arial"/>
+              </w:rPr>
+              <w:t xml:space="preserve"> () {</w:t>
             </w:r>
           </w:p>
           <w:p>
@@ -4372,12 +6184,53 @@
               </w:rPr>
               <w:t xml:space="preserve">    </w:t>
             </w:r>
-            <w:r>
-              <w:rPr>
-                <w:rFonts w:ascii="Arial" w:hAnsi="Arial" w:cs="Arial"/>
-                <w:lang w:val="en-US"/>
-              </w:rPr>
-              <w:t>isLoggedIn = localStorage.getItem('isLoggedIn') === 'true';</w:t>
+            <w:proofErr w:type="spellStart"/>
+            <w:r>
+              <w:rPr>
+                <w:rFonts w:ascii="Arial" w:hAnsi="Arial" w:cs="Arial"/>
+                <w:lang w:val="en-US"/>
+              </w:rPr>
+              <w:t>isLoggedIn</w:t>
+            </w:r>
+            <w:proofErr w:type="spellEnd"/>
+            <w:r>
+              <w:rPr>
+                <w:rFonts w:ascii="Arial" w:hAnsi="Arial" w:cs="Arial"/>
+                <w:lang w:val="en-US"/>
+              </w:rPr>
+              <w:t xml:space="preserve"> = </w:t>
+            </w:r>
+            <w:proofErr w:type="spellStart"/>
+            <w:r>
+              <w:rPr>
+                <w:rFonts w:ascii="Arial" w:hAnsi="Arial" w:cs="Arial"/>
+                <w:lang w:val="en-US"/>
+              </w:rPr>
+              <w:t>localStorage.getItem</w:t>
+            </w:r>
+            <w:proofErr w:type="spellEnd"/>
+            <w:r>
+              <w:rPr>
+                <w:rFonts w:ascii="Arial" w:hAnsi="Arial" w:cs="Arial"/>
+                <w:lang w:val="en-US"/>
+              </w:rPr>
+              <w:t>('</w:t>
+            </w:r>
+            <w:proofErr w:type="spellStart"/>
+            <w:r>
+              <w:rPr>
+                <w:rFonts w:ascii="Arial" w:hAnsi="Arial" w:cs="Arial"/>
+                <w:lang w:val="en-US"/>
+              </w:rPr>
+              <w:t>isLoggedIn</w:t>
+            </w:r>
+            <w:proofErr w:type="spellEnd"/>
+            <w:r>
+              <w:rPr>
+                <w:rFonts w:ascii="Arial" w:hAnsi="Arial" w:cs="Arial"/>
+                <w:lang w:val="en-US"/>
+              </w:rPr>
+              <w:t>') === 'true';</w:t>
             </w:r>
           </w:p>
           <w:p>
@@ -4402,11 +6255,33 @@
               </w:rPr>
               <w:t xml:space="preserve">    </w:t>
             </w:r>
-            <w:r>
-              <w:rPr>
-                <w:rFonts w:ascii="Arial" w:hAnsi="Arial" w:cs="Arial"/>
-              </w:rPr>
-              <w:t>if (isLoggedIn) {</w:t>
+            <w:proofErr w:type="spellStart"/>
+            <w:r>
+              <w:rPr>
+                <w:rFonts w:ascii="Arial" w:hAnsi="Arial" w:cs="Arial"/>
+              </w:rPr>
+              <w:t>if</w:t>
+            </w:r>
+            <w:proofErr w:type="spellEnd"/>
+            <w:r>
+              <w:rPr>
+                <w:rFonts w:ascii="Arial" w:hAnsi="Arial" w:cs="Arial"/>
+              </w:rPr>
+              <w:t xml:space="preserve"> (</w:t>
+            </w:r>
+            <w:proofErr w:type="spellStart"/>
+            <w:r>
+              <w:rPr>
+                <w:rFonts w:ascii="Arial" w:hAnsi="Arial" w:cs="Arial"/>
+              </w:rPr>
+              <w:t>isLoggedIn</w:t>
+            </w:r>
+            <w:proofErr w:type="spellEnd"/>
+            <w:r>
+              <w:rPr>
+                <w:rFonts w:ascii="Arial" w:hAnsi="Arial" w:cs="Arial"/>
+              </w:rPr>
+              <w:t>) {</w:t>
             </w:r>
           </w:p>
           <w:p>
@@ -4429,40 +6304,145 @@
               </w:rPr>
               <w:t xml:space="preserve">        </w:t>
             </w:r>
-            <w:r>
-              <w:rPr>
-                <w:rFonts w:ascii="Arial" w:hAnsi="Arial" w:cs="Arial"/>
-                <w:lang w:val="en-US"/>
-              </w:rPr>
-              <w:t>document.getElementById('login-link').style.display = 'none';</w:t>
-            </w:r>
-          </w:p>
-          <w:p>
-            <w:pPr>
-              <w:rPr>
-                <w:lang w:val="en-US"/>
-              </w:rPr>
-            </w:pPr>
-            <w:r>
-              <w:rPr>
-                <w:rFonts w:ascii="Arial" w:hAnsi="Arial" w:cs="Arial"/>
-                <w:lang w:val="en-US"/>
-              </w:rPr>
-              <w:t xml:space="preserve">        document.getElementById('register-link').style.display = 'none';</w:t>
-            </w:r>
-          </w:p>
-          <w:p>
-            <w:pPr>
-              <w:rPr>
-                <w:lang w:val="en-US"/>
-              </w:rPr>
-            </w:pPr>
-            <w:r>
-              <w:rPr>
-                <w:rFonts w:ascii="Arial" w:hAnsi="Arial" w:cs="Arial"/>
-                <w:lang w:val="en-US"/>
-              </w:rPr>
-              <w:t xml:space="preserve">        document.getElementById('logout-btn').style.display = 'inline-block';</w:t>
+            <w:proofErr w:type="spellStart"/>
+            <w:r>
+              <w:rPr>
+                <w:rFonts w:ascii="Arial" w:hAnsi="Arial" w:cs="Arial"/>
+                <w:lang w:val="en-US"/>
+              </w:rPr>
+              <w:t>document.getElementById</w:t>
+            </w:r>
+            <w:proofErr w:type="spellEnd"/>
+            <w:r>
+              <w:rPr>
+                <w:rFonts w:ascii="Arial" w:hAnsi="Arial" w:cs="Arial"/>
+                <w:lang w:val="en-US"/>
+              </w:rPr>
+              <w:t>('login-link').</w:t>
+            </w:r>
+            <w:proofErr w:type="spellStart"/>
+            <w:r>
+              <w:rPr>
+                <w:rFonts w:ascii="Arial" w:hAnsi="Arial" w:cs="Arial"/>
+                <w:lang w:val="en-US"/>
+              </w:rPr>
+              <w:t>style.display</w:t>
+            </w:r>
+            <w:proofErr w:type="spellEnd"/>
+            <w:r>
+              <w:rPr>
+                <w:rFonts w:ascii="Arial" w:hAnsi="Arial" w:cs="Arial"/>
+                <w:lang w:val="en-US"/>
+              </w:rPr>
+              <w:t xml:space="preserve"> = 'none';</w:t>
+            </w:r>
+          </w:p>
+          <w:p>
+            <w:pPr>
+              <w:rPr>
+                <w:lang w:val="en-US"/>
+              </w:rPr>
+            </w:pPr>
+            <w:r>
+              <w:rPr>
+                <w:rFonts w:ascii="Arial" w:hAnsi="Arial" w:cs="Arial"/>
+                <w:lang w:val="en-US"/>
+              </w:rPr>
+              <w:t xml:space="preserve">        </w:t>
+            </w:r>
+            <w:proofErr w:type="spellStart"/>
+            <w:r>
+              <w:rPr>
+                <w:rFonts w:ascii="Arial" w:hAnsi="Arial" w:cs="Arial"/>
+                <w:lang w:val="en-US"/>
+              </w:rPr>
+              <w:t>document.getElementById</w:t>
+            </w:r>
+            <w:proofErr w:type="spellEnd"/>
+            <w:r>
+              <w:rPr>
+                <w:rFonts w:ascii="Arial" w:hAnsi="Arial" w:cs="Arial"/>
+                <w:lang w:val="en-US"/>
+              </w:rPr>
+              <w:t>('register-link').</w:t>
+            </w:r>
+            <w:proofErr w:type="spellStart"/>
+            <w:r>
+              <w:rPr>
+                <w:rFonts w:ascii="Arial" w:hAnsi="Arial" w:cs="Arial"/>
+                <w:lang w:val="en-US"/>
+              </w:rPr>
+              <w:t>style.display</w:t>
+            </w:r>
+            <w:proofErr w:type="spellEnd"/>
+            <w:r>
+              <w:rPr>
+                <w:rFonts w:ascii="Arial" w:hAnsi="Arial" w:cs="Arial"/>
+                <w:lang w:val="en-US"/>
+              </w:rPr>
+              <w:t xml:space="preserve"> = 'none';</w:t>
+            </w:r>
+          </w:p>
+          <w:p>
+            <w:pPr>
+              <w:rPr>
+                <w:lang w:val="en-US"/>
+              </w:rPr>
+            </w:pPr>
+            <w:r>
+              <w:rPr>
+                <w:rFonts w:ascii="Arial" w:hAnsi="Arial" w:cs="Arial"/>
+                <w:lang w:val="en-US"/>
+              </w:rPr>
+              <w:t xml:space="preserve">        </w:t>
+            </w:r>
+            <w:proofErr w:type="spellStart"/>
+            <w:r>
+              <w:rPr>
+                <w:rFonts w:ascii="Arial" w:hAnsi="Arial" w:cs="Arial"/>
+                <w:lang w:val="en-US"/>
+              </w:rPr>
+              <w:t>document.getElementById</w:t>
+            </w:r>
+            <w:proofErr w:type="spellEnd"/>
+            <w:r>
+              <w:rPr>
+                <w:rFonts w:ascii="Arial" w:hAnsi="Arial" w:cs="Arial"/>
+                <w:lang w:val="en-US"/>
+              </w:rPr>
+              <w:t>('logout-</w:t>
+            </w:r>
+            <w:proofErr w:type="spellStart"/>
+            <w:r>
+              <w:rPr>
+                <w:rFonts w:ascii="Arial" w:hAnsi="Arial" w:cs="Arial"/>
+                <w:lang w:val="en-US"/>
+              </w:rPr>
+              <w:t>btn</w:t>
+            </w:r>
+            <w:proofErr w:type="spellEnd"/>
+            <w:r>
+              <w:rPr>
+                <w:rFonts w:ascii="Arial" w:hAnsi="Arial" w:cs="Arial"/>
+                <w:lang w:val="en-US"/>
+              </w:rPr>
+              <w:t>').</w:t>
+            </w:r>
+            <w:proofErr w:type="spellStart"/>
+            <w:r>
+              <w:rPr>
+                <w:rFonts w:ascii="Arial" w:hAnsi="Arial" w:cs="Arial"/>
+                <w:lang w:val="en-US"/>
+              </w:rPr>
+              <w:t>style.display</w:t>
+            </w:r>
+            <w:proofErr w:type="spellEnd"/>
+            <w:r>
+              <w:rPr>
+                <w:rFonts w:ascii="Arial" w:hAnsi="Arial" w:cs="Arial"/>
+                <w:lang w:val="en-US"/>
+              </w:rPr>
+              <w:t xml:space="preserve"> = 'inline-block';</w:t>
             </w:r>
           </w:p>
           <w:p>
@@ -4490,35 +6470,147 @@
                 <w:rFonts w:ascii="Arial" w:hAnsi="Arial" w:cs="Arial"/>
                 <w:lang w:val="en-US"/>
               </w:rPr>
-              <w:t xml:space="preserve">        document.getElementById('login-link').style.display = 'inline-block';</w:t>
-            </w:r>
-          </w:p>
-          <w:p>
-            <w:pPr>
-              <w:rPr>
-                <w:lang w:val="en-US"/>
-              </w:rPr>
-            </w:pPr>
-            <w:r>
-              <w:rPr>
-                <w:rFonts w:ascii="Arial" w:hAnsi="Arial" w:cs="Arial"/>
-                <w:lang w:val="en-US"/>
-              </w:rPr>
-              <w:t xml:space="preserve">        document.getElementById('register-link').style.display = 'inline-block';</w:t>
-            </w:r>
-          </w:p>
-          <w:p>
-            <w:pPr>
-              <w:rPr>
-                <w:lang w:val="en-US"/>
-              </w:rPr>
-            </w:pPr>
-            <w:r>
-              <w:rPr>
-                <w:rFonts w:ascii="Arial" w:hAnsi="Arial" w:cs="Arial"/>
-                <w:lang w:val="en-US"/>
-              </w:rPr>
-              <w:t xml:space="preserve">        document.getElementById('logout-btn').style.display = 'none';</w:t>
+              <w:t xml:space="preserve">        </w:t>
+            </w:r>
+            <w:proofErr w:type="spellStart"/>
+            <w:r>
+              <w:rPr>
+                <w:rFonts w:ascii="Arial" w:hAnsi="Arial" w:cs="Arial"/>
+                <w:lang w:val="en-US"/>
+              </w:rPr>
+              <w:t>document.getElementById</w:t>
+            </w:r>
+            <w:proofErr w:type="spellEnd"/>
+            <w:r>
+              <w:rPr>
+                <w:rFonts w:ascii="Arial" w:hAnsi="Arial" w:cs="Arial"/>
+                <w:lang w:val="en-US"/>
+              </w:rPr>
+              <w:t>('login-link').</w:t>
+            </w:r>
+            <w:proofErr w:type="spellStart"/>
+            <w:r>
+              <w:rPr>
+                <w:rFonts w:ascii="Arial" w:hAnsi="Arial" w:cs="Arial"/>
+                <w:lang w:val="en-US"/>
+              </w:rPr>
+              <w:t>style.display</w:t>
+            </w:r>
+            <w:proofErr w:type="spellEnd"/>
+            <w:r>
+              <w:rPr>
+                <w:rFonts w:ascii="Arial" w:hAnsi="Arial" w:cs="Arial"/>
+                <w:lang w:val="en-US"/>
+              </w:rPr>
+              <w:t xml:space="preserve"> = 'inline-block';</w:t>
+            </w:r>
+          </w:p>
+          <w:p>
+            <w:pPr>
+              <w:rPr>
+                <w:lang w:val="en-US"/>
+              </w:rPr>
+            </w:pPr>
+            <w:r>
+              <w:rPr>
+                <w:rFonts w:ascii="Arial" w:hAnsi="Arial" w:cs="Arial"/>
+                <w:lang w:val="en-US"/>
+              </w:rPr>
+              <w:t xml:space="preserve">        </w:t>
+            </w:r>
+            <w:proofErr w:type="spellStart"/>
+            <w:r>
+              <w:rPr>
+                <w:rFonts w:ascii="Arial" w:hAnsi="Arial" w:cs="Arial"/>
+                <w:lang w:val="en-US"/>
+              </w:rPr>
+              <w:t>document.getElementById</w:t>
+            </w:r>
+            <w:proofErr w:type="spellEnd"/>
+            <w:r>
+              <w:rPr>
+                <w:rFonts w:ascii="Arial" w:hAnsi="Arial" w:cs="Arial"/>
+                <w:lang w:val="en-US"/>
+              </w:rPr>
+              <w:t>('register-link').</w:t>
+            </w:r>
+            <w:proofErr w:type="spellStart"/>
+            <w:r>
+              <w:rPr>
+                <w:rFonts w:ascii="Arial" w:hAnsi="Arial" w:cs="Arial"/>
+                <w:lang w:val="en-US"/>
+              </w:rPr>
+              <w:t>style.display</w:t>
+            </w:r>
+            <w:proofErr w:type="spellEnd"/>
+            <w:r>
+              <w:rPr>
+                <w:rFonts w:ascii="Arial" w:hAnsi="Arial" w:cs="Arial"/>
+                <w:lang w:val="en-US"/>
+              </w:rPr>
+              <w:t xml:space="preserve"> = 'inline-block';</w:t>
+            </w:r>
+          </w:p>
+          <w:p>
+            <w:pPr>
+              <w:rPr>
+                <w:lang w:val="en-US"/>
+              </w:rPr>
+            </w:pPr>
+            <w:r>
+              <w:rPr>
+                <w:rFonts w:ascii="Arial" w:hAnsi="Arial" w:cs="Arial"/>
+                <w:lang w:val="en-US"/>
+              </w:rPr>
+              <w:t xml:space="preserve">        </w:t>
+            </w:r>
+            <w:proofErr w:type="spellStart"/>
+            <w:r>
+              <w:rPr>
+                <w:rFonts w:ascii="Arial" w:hAnsi="Arial" w:cs="Arial"/>
+                <w:lang w:val="en-US"/>
+              </w:rPr>
+              <w:t>document.getElementById</w:t>
+            </w:r>
+            <w:proofErr w:type="spellEnd"/>
+            <w:r>
+              <w:rPr>
+                <w:rFonts w:ascii="Arial" w:hAnsi="Arial" w:cs="Arial"/>
+                <w:lang w:val="en-US"/>
+              </w:rPr>
+              <w:t>('logout-</w:t>
+            </w:r>
+            <w:proofErr w:type="spellStart"/>
+            <w:r>
+              <w:rPr>
+                <w:rFonts w:ascii="Arial" w:hAnsi="Arial" w:cs="Arial"/>
+                <w:lang w:val="en-US"/>
+              </w:rPr>
+              <w:t>btn</w:t>
+            </w:r>
+            <w:proofErr w:type="spellEnd"/>
+            <w:r>
+              <w:rPr>
+                <w:rFonts w:ascii="Arial" w:hAnsi="Arial" w:cs="Arial"/>
+                <w:lang w:val="en-US"/>
+              </w:rPr>
+              <w:t>').</w:t>
+            </w:r>
+            <w:proofErr w:type="spellStart"/>
+            <w:r>
+              <w:rPr>
+                <w:rFonts w:ascii="Arial" w:hAnsi="Arial" w:cs="Arial"/>
+                <w:lang w:val="en-US"/>
+              </w:rPr>
+              <w:t>style.display</w:t>
+            </w:r>
+            <w:proofErr w:type="spellEnd"/>
+            <w:r>
+              <w:rPr>
+                <w:rFonts w:ascii="Arial" w:hAnsi="Arial" w:cs="Arial"/>
+                <w:lang w:val="en-US"/>
+              </w:rPr>
+              <w:t xml:space="preserve"> = 'none';</w:t>
             </w:r>
           </w:p>
           <w:p>
@@ -4574,49 +6666,138 @@
                 <w:rFonts w:ascii="Arial" w:hAnsi="Arial" w:cs="Arial"/>
                 <w:lang w:val="en-US"/>
               </w:rPr>
-              <w:t>// Evento de login</w:t>
-            </w:r>
-          </w:p>
-          <w:p>
-            <w:pPr>
-              <w:rPr>
-                <w:lang w:val="en-US"/>
-              </w:rPr>
-            </w:pPr>
-            <w:r>
-              <w:rPr>
-                <w:rFonts w:ascii="Arial" w:hAnsi="Arial" w:cs="Arial"/>
-                <w:lang w:val="en-US"/>
-              </w:rPr>
-              <w:t>document.getElementById('login-btn').addEventListener('click', function () {</w:t>
-            </w:r>
-          </w:p>
-          <w:p>
-            <w:pPr>
-              <w:rPr>
-                <w:lang w:val="en-US"/>
-              </w:rPr>
-            </w:pPr>
-            <w:r>
-              <w:rPr>
-                <w:rFonts w:ascii="Arial" w:hAnsi="Arial" w:cs="Arial"/>
-                <w:lang w:val="en-US"/>
-              </w:rPr>
-              <w:t xml:space="preserve">    const email = document.getElementById('login-email').value;</w:t>
-            </w:r>
-          </w:p>
-          <w:p>
-            <w:pPr>
-              <w:rPr>
-                <w:lang w:val="en-US"/>
-              </w:rPr>
-            </w:pPr>
-            <w:r>
-              <w:rPr>
-                <w:rFonts w:ascii="Arial" w:hAnsi="Arial" w:cs="Arial"/>
-                <w:lang w:val="en-US"/>
-              </w:rPr>
-              <w:t xml:space="preserve">    const password = document.getElementById('login-password').value;</w:t>
+              <w:t xml:space="preserve">// </w:t>
+            </w:r>
+            <w:proofErr w:type="spellStart"/>
+            <w:r>
+              <w:rPr>
+                <w:rFonts w:ascii="Arial" w:hAnsi="Arial" w:cs="Arial"/>
+                <w:lang w:val="en-US"/>
+              </w:rPr>
+              <w:t>Evento</w:t>
+            </w:r>
+            <w:proofErr w:type="spellEnd"/>
+            <w:r>
+              <w:rPr>
+                <w:rFonts w:ascii="Arial" w:hAnsi="Arial" w:cs="Arial"/>
+                <w:lang w:val="en-US"/>
+              </w:rPr>
+              <w:t xml:space="preserve"> de login</w:t>
+            </w:r>
+          </w:p>
+          <w:p>
+            <w:pPr>
+              <w:rPr>
+                <w:lang w:val="en-US"/>
+              </w:rPr>
+            </w:pPr>
+            <w:proofErr w:type="spellStart"/>
+            <w:r>
+              <w:rPr>
+                <w:rFonts w:ascii="Arial" w:hAnsi="Arial" w:cs="Arial"/>
+                <w:lang w:val="en-US"/>
+              </w:rPr>
+              <w:t>document.getElementById</w:t>
+            </w:r>
+            <w:proofErr w:type="spellEnd"/>
+            <w:r>
+              <w:rPr>
+                <w:rFonts w:ascii="Arial" w:hAnsi="Arial" w:cs="Arial"/>
+                <w:lang w:val="en-US"/>
+              </w:rPr>
+              <w:t>('login-</w:t>
+            </w:r>
+            <w:proofErr w:type="spellStart"/>
+            <w:r>
+              <w:rPr>
+                <w:rFonts w:ascii="Arial" w:hAnsi="Arial" w:cs="Arial"/>
+                <w:lang w:val="en-US"/>
+              </w:rPr>
+              <w:t>btn</w:t>
+            </w:r>
+            <w:proofErr w:type="spellEnd"/>
+            <w:r>
+              <w:rPr>
+                <w:rFonts w:ascii="Arial" w:hAnsi="Arial" w:cs="Arial"/>
+                <w:lang w:val="en-US"/>
+              </w:rPr>
+              <w:t>').</w:t>
+            </w:r>
+            <w:proofErr w:type="spellStart"/>
+            <w:r>
+              <w:rPr>
+                <w:rFonts w:ascii="Arial" w:hAnsi="Arial" w:cs="Arial"/>
+                <w:lang w:val="en-US"/>
+              </w:rPr>
+              <w:t>addEventListener</w:t>
+            </w:r>
+            <w:proofErr w:type="spellEnd"/>
+            <w:r>
+              <w:rPr>
+                <w:rFonts w:ascii="Arial" w:hAnsi="Arial" w:cs="Arial"/>
+                <w:lang w:val="en-US"/>
+              </w:rPr>
+              <w:t>('click', function () {</w:t>
+            </w:r>
+          </w:p>
+          <w:p>
+            <w:pPr>
+              <w:rPr>
+                <w:lang w:val="en-US"/>
+              </w:rPr>
+            </w:pPr>
+            <w:r>
+              <w:rPr>
+                <w:rFonts w:ascii="Arial" w:hAnsi="Arial" w:cs="Arial"/>
+                <w:lang w:val="en-US"/>
+              </w:rPr>
+              <w:t xml:space="preserve">    const email = </w:t>
+            </w:r>
+            <w:proofErr w:type="spellStart"/>
+            <w:r>
+              <w:rPr>
+                <w:rFonts w:ascii="Arial" w:hAnsi="Arial" w:cs="Arial"/>
+                <w:lang w:val="en-US"/>
+              </w:rPr>
+              <w:t>document.getElementById</w:t>
+            </w:r>
+            <w:proofErr w:type="spellEnd"/>
+            <w:r>
+              <w:rPr>
+                <w:rFonts w:ascii="Arial" w:hAnsi="Arial" w:cs="Arial"/>
+                <w:lang w:val="en-US"/>
+              </w:rPr>
+              <w:t>('login-email').value;</w:t>
+            </w:r>
+          </w:p>
+          <w:p>
+            <w:pPr>
+              <w:rPr>
+                <w:lang w:val="en-US"/>
+              </w:rPr>
+            </w:pPr>
+            <w:r>
+              <w:rPr>
+                <w:rFonts w:ascii="Arial" w:hAnsi="Arial" w:cs="Arial"/>
+                <w:lang w:val="en-US"/>
+              </w:rPr>
+              <w:t xml:space="preserve">    const password = </w:t>
+            </w:r>
+            <w:proofErr w:type="spellStart"/>
+            <w:r>
+              <w:rPr>
+                <w:rFonts w:ascii="Arial" w:hAnsi="Arial" w:cs="Arial"/>
+                <w:lang w:val="en-US"/>
+              </w:rPr>
+              <w:t>document.getElementById</w:t>
+            </w:r>
+            <w:proofErr w:type="spellEnd"/>
+            <w:r>
+              <w:rPr>
+                <w:rFonts w:ascii="Arial" w:hAnsi="Arial" w:cs="Arial"/>
+                <w:lang w:val="en-US"/>
+              </w:rPr>
+              <w:t>('login-password').value;</w:t>
             </w:r>
           </w:p>
           <w:p>
@@ -4644,21 +6825,117 @@
                 <w:rFonts w:ascii="Arial" w:hAnsi="Arial" w:cs="Arial"/>
                 <w:lang w:val="en-US"/>
               </w:rPr>
-              <w:t xml:space="preserve">    const storedEmail = localStorage.getItem('userEmail');</w:t>
-            </w:r>
-          </w:p>
-          <w:p>
-            <w:pPr>
-              <w:rPr>
-                <w:lang w:val="en-US"/>
-              </w:rPr>
-            </w:pPr>
-            <w:r>
-              <w:rPr>
-                <w:rFonts w:ascii="Arial" w:hAnsi="Arial" w:cs="Arial"/>
-                <w:lang w:val="en-US"/>
-              </w:rPr>
-              <w:t xml:space="preserve">    const storedPassword = localStorage.getItem('userPassword');</w:t>
+              <w:t xml:space="preserve">    const </w:t>
+            </w:r>
+            <w:proofErr w:type="spellStart"/>
+            <w:r>
+              <w:rPr>
+                <w:rFonts w:ascii="Arial" w:hAnsi="Arial" w:cs="Arial"/>
+                <w:lang w:val="en-US"/>
+              </w:rPr>
+              <w:t>storedEmail</w:t>
+            </w:r>
+            <w:proofErr w:type="spellEnd"/>
+            <w:r>
+              <w:rPr>
+                <w:rFonts w:ascii="Arial" w:hAnsi="Arial" w:cs="Arial"/>
+                <w:lang w:val="en-US"/>
+              </w:rPr>
+              <w:t xml:space="preserve"> = </w:t>
+            </w:r>
+            <w:proofErr w:type="spellStart"/>
+            <w:r>
+              <w:rPr>
+                <w:rFonts w:ascii="Arial" w:hAnsi="Arial" w:cs="Arial"/>
+                <w:lang w:val="en-US"/>
+              </w:rPr>
+              <w:t>localStorage.getItem</w:t>
+            </w:r>
+            <w:proofErr w:type="spellEnd"/>
+            <w:r>
+              <w:rPr>
+                <w:rFonts w:ascii="Arial" w:hAnsi="Arial" w:cs="Arial"/>
+                <w:lang w:val="en-US"/>
+              </w:rPr>
+              <w:t>('</w:t>
+            </w:r>
+            <w:proofErr w:type="spellStart"/>
+            <w:r>
+              <w:rPr>
+                <w:rFonts w:ascii="Arial" w:hAnsi="Arial" w:cs="Arial"/>
+                <w:lang w:val="en-US"/>
+              </w:rPr>
+              <w:t>userEmail</w:t>
+            </w:r>
+            <w:proofErr w:type="spellEnd"/>
+            <w:r>
+              <w:rPr>
+                <w:rFonts w:ascii="Arial" w:hAnsi="Arial" w:cs="Arial"/>
+                <w:lang w:val="en-US"/>
+              </w:rPr>
+              <w:t>');</w:t>
+            </w:r>
+          </w:p>
+          <w:p>
+            <w:pPr>
+              <w:rPr>
+                <w:lang w:val="en-US"/>
+              </w:rPr>
+            </w:pPr>
+            <w:r>
+              <w:rPr>
+                <w:rFonts w:ascii="Arial" w:hAnsi="Arial" w:cs="Arial"/>
+                <w:lang w:val="en-US"/>
+              </w:rPr>
+              <w:t xml:space="preserve">    const </w:t>
+            </w:r>
+            <w:proofErr w:type="spellStart"/>
+            <w:r>
+              <w:rPr>
+                <w:rFonts w:ascii="Arial" w:hAnsi="Arial" w:cs="Arial"/>
+                <w:lang w:val="en-US"/>
+              </w:rPr>
+              <w:t>storedPassword</w:t>
+            </w:r>
+            <w:proofErr w:type="spellEnd"/>
+            <w:r>
+              <w:rPr>
+                <w:rFonts w:ascii="Arial" w:hAnsi="Arial" w:cs="Arial"/>
+                <w:lang w:val="en-US"/>
+              </w:rPr>
+              <w:t xml:space="preserve"> = </w:t>
+            </w:r>
+            <w:proofErr w:type="spellStart"/>
+            <w:r>
+              <w:rPr>
+                <w:rFonts w:ascii="Arial" w:hAnsi="Arial" w:cs="Arial"/>
+                <w:lang w:val="en-US"/>
+              </w:rPr>
+              <w:t>localStorage.getItem</w:t>
+            </w:r>
+            <w:proofErr w:type="spellEnd"/>
+            <w:r>
+              <w:rPr>
+                <w:rFonts w:ascii="Arial" w:hAnsi="Arial" w:cs="Arial"/>
+                <w:lang w:val="en-US"/>
+              </w:rPr>
+              <w:t>('</w:t>
+            </w:r>
+            <w:proofErr w:type="spellStart"/>
+            <w:r>
+              <w:rPr>
+                <w:rFonts w:ascii="Arial" w:hAnsi="Arial" w:cs="Arial"/>
+                <w:lang w:val="en-US"/>
+              </w:rPr>
+              <w:t>userPassword</w:t>
+            </w:r>
+            <w:proofErr w:type="spellEnd"/>
+            <w:r>
+              <w:rPr>
+                <w:rFonts w:ascii="Arial" w:hAnsi="Arial" w:cs="Arial"/>
+                <w:lang w:val="en-US"/>
+              </w:rPr>
+              <w:t>');</w:t>
             </w:r>
           </w:p>
           <w:p>
@@ -4687,7 +6964,21 @@
               <w:rPr>
                 <w:rFonts w:ascii="Arial" w:hAnsi="Arial" w:cs="Arial"/>
               </w:rPr>
-              <w:t>// Verificar se o email e a senha coincidem com os dados registrados</w:t>
+              <w:t xml:space="preserve">// Verificar se o </w:t>
+            </w:r>
+            <w:proofErr w:type="spellStart"/>
+            <w:r>
+              <w:rPr>
+                <w:rFonts w:ascii="Arial" w:hAnsi="Arial" w:cs="Arial"/>
+              </w:rPr>
+              <w:t>email</w:t>
+            </w:r>
+            <w:proofErr w:type="spellEnd"/>
+            <w:r>
+              <w:rPr>
+                <w:rFonts w:ascii="Arial" w:hAnsi="Arial" w:cs="Arial"/>
+              </w:rPr>
+              <w:t xml:space="preserve"> e a senha coincidem com os dados registrados</w:t>
             </w:r>
           </w:p>
           <w:p>
@@ -4707,7 +6998,39 @@
                 <w:rFonts w:ascii="Arial" w:hAnsi="Arial" w:cs="Arial"/>
                 <w:lang w:val="en-US"/>
               </w:rPr>
-              <w:t>if (email === storedEmail &amp;&amp; password === storedPassword) {</w:t>
+              <w:t xml:space="preserve">if (email === </w:t>
+            </w:r>
+            <w:proofErr w:type="spellStart"/>
+            <w:r>
+              <w:rPr>
+                <w:rFonts w:ascii="Arial" w:hAnsi="Arial" w:cs="Arial"/>
+                <w:lang w:val="en-US"/>
+              </w:rPr>
+              <w:t>storedEmail</w:t>
+            </w:r>
+            <w:proofErr w:type="spellEnd"/>
+            <w:r>
+              <w:rPr>
+                <w:rFonts w:ascii="Arial" w:hAnsi="Arial" w:cs="Arial"/>
+                <w:lang w:val="en-US"/>
+              </w:rPr>
+              <w:t xml:space="preserve"> &amp;&amp; password === </w:t>
+            </w:r>
+            <w:proofErr w:type="spellStart"/>
+            <w:r>
+              <w:rPr>
+                <w:rFonts w:ascii="Arial" w:hAnsi="Arial" w:cs="Arial"/>
+                <w:lang w:val="en-US"/>
+              </w:rPr>
+              <w:t>storedPassword</w:t>
+            </w:r>
+            <w:proofErr w:type="spellEnd"/>
+            <w:r>
+              <w:rPr>
+                <w:rFonts w:ascii="Arial" w:hAnsi="Arial" w:cs="Arial"/>
+                <w:lang w:val="en-US"/>
+              </w:rPr>
+              <w:t>) {</w:t>
             </w:r>
           </w:p>
           <w:p>
@@ -4718,51 +7041,199 @@
               </w:rPr>
               <w:t xml:space="preserve">        </w:t>
             </w:r>
-            <w:r>
-              <w:rPr>
-                <w:rFonts w:ascii="Arial" w:hAnsi="Arial" w:cs="Arial"/>
-              </w:rPr>
-              <w:t>localStorage.setItem("isLoggedIn", "true"); // Salva o estado de login</w:t>
-            </w:r>
-          </w:p>
-          <w:p>
-            <w:r>
-              <w:rPr>
-                <w:rFonts w:ascii="Arial" w:hAnsi="Arial" w:cs="Arial"/>
-              </w:rPr>
-              <w:t xml:space="preserve">        alert('Login bem-sucedido!');</w:t>
-            </w:r>
-          </w:p>
-          <w:p>
-            <w:r>
-              <w:rPr>
-                <w:rFonts w:ascii="Arial" w:hAnsi="Arial" w:cs="Arial"/>
-              </w:rPr>
-              <w:t xml:space="preserve">        atualizarEstadoAutenticacao();</w:t>
-            </w:r>
-          </w:p>
-          <w:p>
-            <w:r>
-              <w:rPr>
-                <w:rFonts w:ascii="Arial" w:hAnsi="Arial" w:cs="Arial"/>
-              </w:rPr>
-              <w:t xml:space="preserve">        document.getElementById('modal-auth').style.display = 'none';</w:t>
-            </w:r>
-          </w:p>
-          <w:p>
-            <w:r>
-              <w:rPr>
-                <w:rFonts w:ascii="Arial" w:hAnsi="Arial" w:cs="Arial"/>
-              </w:rPr>
-              <w:t xml:space="preserve">    } else {</w:t>
-            </w:r>
-          </w:p>
-          <w:p>
-            <w:r>
-              <w:rPr>
-                <w:rFonts w:ascii="Arial" w:hAnsi="Arial" w:cs="Arial"/>
-              </w:rPr>
-              <w:t xml:space="preserve">        alert('Email ou senha incorretos!');</w:t>
+            <w:proofErr w:type="spellStart"/>
+            <w:r>
+              <w:rPr>
+                <w:rFonts w:ascii="Arial" w:hAnsi="Arial" w:cs="Arial"/>
+              </w:rPr>
+              <w:t>localStorage.setItem</w:t>
+            </w:r>
+            <w:proofErr w:type="spellEnd"/>
+            <w:r>
+              <w:rPr>
+                <w:rFonts w:ascii="Arial" w:hAnsi="Arial" w:cs="Arial"/>
+              </w:rPr>
+              <w:t>("</w:t>
+            </w:r>
+            <w:proofErr w:type="spellStart"/>
+            <w:r>
+              <w:rPr>
+                <w:rFonts w:ascii="Arial" w:hAnsi="Arial" w:cs="Arial"/>
+              </w:rPr>
+              <w:t>isLoggedIn</w:t>
+            </w:r>
+            <w:proofErr w:type="spellEnd"/>
+            <w:r>
+              <w:rPr>
+                <w:rFonts w:ascii="Arial" w:hAnsi="Arial" w:cs="Arial"/>
+              </w:rPr>
+              <w:t>", "</w:t>
+            </w:r>
+            <w:proofErr w:type="spellStart"/>
+            <w:r>
+              <w:rPr>
+                <w:rFonts w:ascii="Arial" w:hAnsi="Arial" w:cs="Arial"/>
+              </w:rPr>
+              <w:t>true</w:t>
+            </w:r>
+            <w:proofErr w:type="spellEnd"/>
+            <w:r>
+              <w:rPr>
+                <w:rFonts w:ascii="Arial" w:hAnsi="Arial" w:cs="Arial"/>
+              </w:rPr>
+              <w:t>"); // Salva o estado de login</w:t>
+            </w:r>
+          </w:p>
+          <w:p>
+            <w:r>
+              <w:rPr>
+                <w:rFonts w:ascii="Arial" w:hAnsi="Arial" w:cs="Arial"/>
+              </w:rPr>
+              <w:t xml:space="preserve">        </w:t>
+            </w:r>
+            <w:proofErr w:type="spellStart"/>
+            <w:r>
+              <w:rPr>
+                <w:rFonts w:ascii="Arial" w:hAnsi="Arial" w:cs="Arial"/>
+              </w:rPr>
+              <w:t>alert</w:t>
+            </w:r>
+            <w:proofErr w:type="spellEnd"/>
+            <w:r>
+              <w:rPr>
+                <w:rFonts w:ascii="Arial" w:hAnsi="Arial" w:cs="Arial"/>
+              </w:rPr>
+              <w:t>('Login bem-sucedido!');</w:t>
+            </w:r>
+          </w:p>
+          <w:p>
+            <w:r>
+              <w:rPr>
+                <w:rFonts w:ascii="Arial" w:hAnsi="Arial" w:cs="Arial"/>
+              </w:rPr>
+              <w:t xml:space="preserve">        </w:t>
+            </w:r>
+            <w:proofErr w:type="spellStart"/>
+            <w:r>
+              <w:rPr>
+                <w:rFonts w:ascii="Arial" w:hAnsi="Arial" w:cs="Arial"/>
+              </w:rPr>
+              <w:t>atualizarEstadoAutenticacao</w:t>
+            </w:r>
+            <w:proofErr w:type="spellEnd"/>
+            <w:r>
+              <w:rPr>
+                <w:rFonts w:ascii="Arial" w:hAnsi="Arial" w:cs="Arial"/>
+              </w:rPr>
+              <w:t>();</w:t>
+            </w:r>
+          </w:p>
+          <w:p>
+            <w:r>
+              <w:rPr>
+                <w:rFonts w:ascii="Arial" w:hAnsi="Arial" w:cs="Arial"/>
+              </w:rPr>
+              <w:t xml:space="preserve">        </w:t>
+            </w:r>
+            <w:proofErr w:type="spellStart"/>
+            <w:r>
+              <w:rPr>
+                <w:rFonts w:ascii="Arial" w:hAnsi="Arial" w:cs="Arial"/>
+              </w:rPr>
+              <w:t>document.getElementById</w:t>
+            </w:r>
+            <w:proofErr w:type="spellEnd"/>
+            <w:r>
+              <w:rPr>
+                <w:rFonts w:ascii="Arial" w:hAnsi="Arial" w:cs="Arial"/>
+              </w:rPr>
+              <w:t>('modal-</w:t>
+            </w:r>
+            <w:proofErr w:type="spellStart"/>
+            <w:r>
+              <w:rPr>
+                <w:rFonts w:ascii="Arial" w:hAnsi="Arial" w:cs="Arial"/>
+              </w:rPr>
+              <w:t>auth</w:t>
+            </w:r>
+            <w:proofErr w:type="spellEnd"/>
+            <w:r>
+              <w:rPr>
+                <w:rFonts w:ascii="Arial" w:hAnsi="Arial" w:cs="Arial"/>
+              </w:rPr>
+              <w:t>').</w:t>
+            </w:r>
+            <w:proofErr w:type="spellStart"/>
+            <w:r>
+              <w:rPr>
+                <w:rFonts w:ascii="Arial" w:hAnsi="Arial" w:cs="Arial"/>
+              </w:rPr>
+              <w:t>style.display</w:t>
+            </w:r>
+            <w:proofErr w:type="spellEnd"/>
+            <w:r>
+              <w:rPr>
+                <w:rFonts w:ascii="Arial" w:hAnsi="Arial" w:cs="Arial"/>
+              </w:rPr>
+              <w:t xml:space="preserve"> = '</w:t>
+            </w:r>
+            <w:proofErr w:type="spellStart"/>
+            <w:r>
+              <w:rPr>
+                <w:rFonts w:ascii="Arial" w:hAnsi="Arial" w:cs="Arial"/>
+              </w:rPr>
+              <w:t>none</w:t>
+            </w:r>
+            <w:proofErr w:type="spellEnd"/>
+            <w:r>
+              <w:rPr>
+                <w:rFonts w:ascii="Arial" w:hAnsi="Arial" w:cs="Arial"/>
+              </w:rPr>
+              <w:t>';</w:t>
+            </w:r>
+          </w:p>
+          <w:p>
+            <w:r>
+              <w:rPr>
+                <w:rFonts w:ascii="Arial" w:hAnsi="Arial" w:cs="Arial"/>
+              </w:rPr>
+              <w:t xml:space="preserve">    } </w:t>
+            </w:r>
+            <w:proofErr w:type="spellStart"/>
+            <w:r>
+              <w:rPr>
+                <w:rFonts w:ascii="Arial" w:hAnsi="Arial" w:cs="Arial"/>
+              </w:rPr>
+              <w:t>else</w:t>
+            </w:r>
+            <w:proofErr w:type="spellEnd"/>
+            <w:r>
+              <w:rPr>
+                <w:rFonts w:ascii="Arial" w:hAnsi="Arial" w:cs="Arial"/>
+              </w:rPr>
+              <w:t xml:space="preserve"> {</w:t>
+            </w:r>
+          </w:p>
+          <w:p>
+            <w:r>
+              <w:rPr>
+                <w:rFonts w:ascii="Arial" w:hAnsi="Arial" w:cs="Arial"/>
+              </w:rPr>
+              <w:t xml:space="preserve">        </w:t>
+            </w:r>
+            <w:proofErr w:type="spellStart"/>
+            <w:r>
+              <w:rPr>
+                <w:rFonts w:ascii="Arial" w:hAnsi="Arial" w:cs="Arial"/>
+              </w:rPr>
+              <w:t>alert</w:t>
+            </w:r>
+            <w:proofErr w:type="spellEnd"/>
+            <w:r>
+              <w:rPr>
+                <w:rFonts w:ascii="Arial" w:hAnsi="Arial" w:cs="Arial"/>
+              </w:rPr>
+              <w:t>('Email ou senha incorretos!');</w:t>
             </w:r>
           </w:p>
           <w:p>
@@ -4798,11 +7269,61 @@
             </w:r>
           </w:p>
           <w:p>
-            <w:r>
-              <w:rPr>
-                <w:rFonts w:ascii="Arial" w:hAnsi="Arial" w:cs="Arial"/>
-              </w:rPr>
-              <w:t>document.getElementById('logout-btn').addEventListener('click', function () {</w:t>
+            <w:proofErr w:type="spellStart"/>
+            <w:r>
+              <w:rPr>
+                <w:rFonts w:ascii="Arial" w:hAnsi="Arial" w:cs="Arial"/>
+              </w:rPr>
+              <w:t>document.getElementById</w:t>
+            </w:r>
+            <w:proofErr w:type="spellEnd"/>
+            <w:r>
+              <w:rPr>
+                <w:rFonts w:ascii="Arial" w:hAnsi="Arial" w:cs="Arial"/>
+              </w:rPr>
+              <w:t>('logout-</w:t>
+            </w:r>
+            <w:proofErr w:type="spellStart"/>
+            <w:r>
+              <w:rPr>
+                <w:rFonts w:ascii="Arial" w:hAnsi="Arial" w:cs="Arial"/>
+              </w:rPr>
+              <w:t>btn</w:t>
+            </w:r>
+            <w:proofErr w:type="spellEnd"/>
+            <w:r>
+              <w:rPr>
+                <w:rFonts w:ascii="Arial" w:hAnsi="Arial" w:cs="Arial"/>
+              </w:rPr>
+              <w:t>').</w:t>
+            </w:r>
+            <w:proofErr w:type="spellStart"/>
+            <w:r>
+              <w:rPr>
+                <w:rFonts w:ascii="Arial" w:hAnsi="Arial" w:cs="Arial"/>
+              </w:rPr>
+              <w:t>addEventListener</w:t>
+            </w:r>
+            <w:proofErr w:type="spellEnd"/>
+            <w:r>
+              <w:rPr>
+                <w:rFonts w:ascii="Arial" w:hAnsi="Arial" w:cs="Arial"/>
+              </w:rPr>
+              <w:t xml:space="preserve">('click', </w:t>
+            </w:r>
+            <w:proofErr w:type="spellStart"/>
+            <w:r>
+              <w:rPr>
+                <w:rFonts w:ascii="Arial" w:hAnsi="Arial" w:cs="Arial"/>
+              </w:rPr>
+              <w:t>function</w:t>
+            </w:r>
+            <w:proofErr w:type="spellEnd"/>
+            <w:r>
+              <w:rPr>
+                <w:rFonts w:ascii="Arial" w:hAnsi="Arial" w:cs="Arial"/>
+              </w:rPr>
+              <w:t xml:space="preserve"> () {</w:t>
             </w:r>
           </w:p>
           <w:p>
@@ -4812,27 +7333,113 @@
               </w:rPr>
               <w:t xml:space="preserve">    </w:t>
             </w:r>
-            <w:r>
-              <w:rPr>
-                <w:rFonts w:ascii="Arial" w:hAnsi="Arial" w:cs="Arial"/>
-              </w:rPr>
-              <w:t>localStorage.setItem('isLoggedIn', 'false'); // Atualiza o estado no localStorage</w:t>
-            </w:r>
-          </w:p>
-          <w:p>
-            <w:r>
-              <w:rPr>
-                <w:rFonts w:ascii="Arial" w:hAnsi="Arial" w:cs="Arial"/>
-              </w:rPr>
-              <w:t xml:space="preserve">    localStorage.removeItem('userEmail'); // Remove o email do usuário logado</w:t>
-            </w:r>
-          </w:p>
-          <w:p>
-            <w:r>
-              <w:rPr>
-                <w:rFonts w:ascii="Arial" w:hAnsi="Arial" w:cs="Arial"/>
-              </w:rPr>
-              <w:t xml:space="preserve">    cartItems = []; // Limpa o carrinho (opcional)</w:t>
+            <w:proofErr w:type="spellStart"/>
+            <w:r>
+              <w:rPr>
+                <w:rFonts w:ascii="Arial" w:hAnsi="Arial" w:cs="Arial"/>
+              </w:rPr>
+              <w:t>localStorage.setItem</w:t>
+            </w:r>
+            <w:proofErr w:type="spellEnd"/>
+            <w:r>
+              <w:rPr>
+                <w:rFonts w:ascii="Arial" w:hAnsi="Arial" w:cs="Arial"/>
+              </w:rPr>
+              <w:t>('</w:t>
+            </w:r>
+            <w:proofErr w:type="spellStart"/>
+            <w:r>
+              <w:rPr>
+                <w:rFonts w:ascii="Arial" w:hAnsi="Arial" w:cs="Arial"/>
+              </w:rPr>
+              <w:t>isLoggedIn</w:t>
+            </w:r>
+            <w:proofErr w:type="spellEnd"/>
+            <w:r>
+              <w:rPr>
+                <w:rFonts w:ascii="Arial" w:hAnsi="Arial" w:cs="Arial"/>
+              </w:rPr>
+              <w:t xml:space="preserve">', 'false'); // Atualiza o estado no </w:t>
+            </w:r>
+            <w:proofErr w:type="spellStart"/>
+            <w:r>
+              <w:rPr>
+                <w:rFonts w:ascii="Arial" w:hAnsi="Arial" w:cs="Arial"/>
+              </w:rPr>
+              <w:t>localStorage</w:t>
+            </w:r>
+            <w:proofErr w:type="spellEnd"/>
+          </w:p>
+          <w:p>
+            <w:r>
+              <w:rPr>
+                <w:rFonts w:ascii="Arial" w:hAnsi="Arial" w:cs="Arial"/>
+              </w:rPr>
+              <w:t xml:space="preserve">    </w:t>
+            </w:r>
+            <w:proofErr w:type="spellStart"/>
+            <w:r>
+              <w:rPr>
+                <w:rFonts w:ascii="Arial" w:hAnsi="Arial" w:cs="Arial"/>
+              </w:rPr>
+              <w:t>localStorage.removeItem</w:t>
+            </w:r>
+            <w:proofErr w:type="spellEnd"/>
+            <w:r>
+              <w:rPr>
+                <w:rFonts w:ascii="Arial" w:hAnsi="Arial" w:cs="Arial"/>
+              </w:rPr>
+              <w:t>('</w:t>
+            </w:r>
+            <w:proofErr w:type="spellStart"/>
+            <w:r>
+              <w:rPr>
+                <w:rFonts w:ascii="Arial" w:hAnsi="Arial" w:cs="Arial"/>
+              </w:rPr>
+              <w:t>userEmail</w:t>
+            </w:r>
+            <w:proofErr w:type="spellEnd"/>
+            <w:r>
+              <w:rPr>
+                <w:rFonts w:ascii="Arial" w:hAnsi="Arial" w:cs="Arial"/>
+              </w:rPr>
+              <w:t xml:space="preserve">'); // Remove o </w:t>
+            </w:r>
+            <w:proofErr w:type="spellStart"/>
+            <w:r>
+              <w:rPr>
+                <w:rFonts w:ascii="Arial" w:hAnsi="Arial" w:cs="Arial"/>
+              </w:rPr>
+              <w:t>email</w:t>
+            </w:r>
+            <w:proofErr w:type="spellEnd"/>
+            <w:r>
+              <w:rPr>
+                <w:rFonts w:ascii="Arial" w:hAnsi="Arial" w:cs="Arial"/>
+              </w:rPr>
+              <w:t xml:space="preserve"> do usuário logado</w:t>
+            </w:r>
+          </w:p>
+          <w:p>
+            <w:r>
+              <w:rPr>
+                <w:rFonts w:ascii="Arial" w:hAnsi="Arial" w:cs="Arial"/>
+              </w:rPr>
+              <w:t xml:space="preserve">    </w:t>
+            </w:r>
+            <w:proofErr w:type="spellStart"/>
+            <w:r>
+              <w:rPr>
+                <w:rFonts w:ascii="Arial" w:hAnsi="Arial" w:cs="Arial"/>
+              </w:rPr>
+              <w:t>cartItems</w:t>
+            </w:r>
+            <w:proofErr w:type="spellEnd"/>
+            <w:r>
+              <w:rPr>
+                <w:rFonts w:ascii="Arial" w:hAnsi="Arial" w:cs="Arial"/>
+              </w:rPr>
+              <w:t xml:space="preserve"> = []; // Limpa o carrinho (opcional)</w:t>
             </w:r>
           </w:p>
           <w:p>
@@ -4841,15 +7448,43 @@
                 <w:rFonts w:ascii="Arial" w:hAnsi="Arial" w:cs="Arial"/>
               </w:rPr>
               <w:lastRenderedPageBreak/>
-              <w:t xml:space="preserve">    updateCart();</w:t>
-            </w:r>
-          </w:p>
-          <w:p>
-            <w:r>
-              <w:rPr>
-                <w:rFonts w:ascii="Arial" w:hAnsi="Arial" w:cs="Arial"/>
-              </w:rPr>
-              <w:t xml:space="preserve">    atualizarEstadoAutenticacao();</w:t>
+              <w:t xml:space="preserve">    </w:t>
+            </w:r>
+            <w:proofErr w:type="spellStart"/>
+            <w:r>
+              <w:rPr>
+                <w:rFonts w:ascii="Arial" w:hAnsi="Arial" w:cs="Arial"/>
+              </w:rPr>
+              <w:t>updateCart</w:t>
+            </w:r>
+            <w:proofErr w:type="spellEnd"/>
+            <w:r>
+              <w:rPr>
+                <w:rFonts w:ascii="Arial" w:hAnsi="Arial" w:cs="Arial"/>
+              </w:rPr>
+              <w:t>();</w:t>
+            </w:r>
+          </w:p>
+          <w:p>
+            <w:r>
+              <w:rPr>
+                <w:rFonts w:ascii="Arial" w:hAnsi="Arial" w:cs="Arial"/>
+              </w:rPr>
+              <w:t xml:space="preserve">    </w:t>
+            </w:r>
+            <w:proofErr w:type="spellStart"/>
+            <w:r>
+              <w:rPr>
+                <w:rFonts w:ascii="Arial" w:hAnsi="Arial" w:cs="Arial"/>
+              </w:rPr>
+              <w:t>atualizarEstadoAutenticacao</w:t>
+            </w:r>
+            <w:proofErr w:type="spellEnd"/>
+            <w:r>
+              <w:rPr>
+                <w:rFonts w:ascii="Arial" w:hAnsi="Arial" w:cs="Arial"/>
+              </w:rPr>
+              <w:t>();</w:t>
             </w:r>
           </w:p>
           <w:p>
@@ -4887,21 +7522,85 @@
                 <w:rFonts w:ascii="Arial" w:hAnsi="Arial" w:cs="Arial"/>
                 <w:lang w:val="en-US"/>
               </w:rPr>
-              <w:t>function atualizarEstadoAutenticacao() {</w:t>
-            </w:r>
-          </w:p>
-          <w:p>
-            <w:pPr>
-              <w:rPr>
-                <w:lang w:val="en-US"/>
-              </w:rPr>
-            </w:pPr>
-            <w:r>
-              <w:rPr>
-                <w:rFonts w:ascii="Arial" w:hAnsi="Arial" w:cs="Arial"/>
-                <w:lang w:val="en-US"/>
-              </w:rPr>
-              <w:t xml:space="preserve">    const isLoggedIn = localStorage.getItem('isLoggedIn') === 'true';</w:t>
+              <w:t xml:space="preserve">function </w:t>
+            </w:r>
+            <w:proofErr w:type="spellStart"/>
+            <w:r>
+              <w:rPr>
+                <w:rFonts w:ascii="Arial" w:hAnsi="Arial" w:cs="Arial"/>
+                <w:lang w:val="en-US"/>
+              </w:rPr>
+              <w:t>atualizarEstadoAutenticacao</w:t>
+            </w:r>
+            <w:proofErr w:type="spellEnd"/>
+            <w:r>
+              <w:rPr>
+                <w:rFonts w:ascii="Arial" w:hAnsi="Arial" w:cs="Arial"/>
+                <w:lang w:val="en-US"/>
+              </w:rPr>
+              <w:t>() {</w:t>
+            </w:r>
+          </w:p>
+          <w:p>
+            <w:pPr>
+              <w:rPr>
+                <w:lang w:val="en-US"/>
+              </w:rPr>
+            </w:pPr>
+            <w:r>
+              <w:rPr>
+                <w:rFonts w:ascii="Arial" w:hAnsi="Arial" w:cs="Arial"/>
+                <w:lang w:val="en-US"/>
+              </w:rPr>
+              <w:t xml:space="preserve">    const </w:t>
+            </w:r>
+            <w:proofErr w:type="spellStart"/>
+            <w:r>
+              <w:rPr>
+                <w:rFonts w:ascii="Arial" w:hAnsi="Arial" w:cs="Arial"/>
+                <w:lang w:val="en-US"/>
+              </w:rPr>
+              <w:t>isLoggedIn</w:t>
+            </w:r>
+            <w:proofErr w:type="spellEnd"/>
+            <w:r>
+              <w:rPr>
+                <w:rFonts w:ascii="Arial" w:hAnsi="Arial" w:cs="Arial"/>
+                <w:lang w:val="en-US"/>
+              </w:rPr>
+              <w:t xml:space="preserve"> = </w:t>
+            </w:r>
+            <w:proofErr w:type="spellStart"/>
+            <w:r>
+              <w:rPr>
+                <w:rFonts w:ascii="Arial" w:hAnsi="Arial" w:cs="Arial"/>
+                <w:lang w:val="en-US"/>
+              </w:rPr>
+              <w:t>localStorage.getItem</w:t>
+            </w:r>
+            <w:proofErr w:type="spellEnd"/>
+            <w:r>
+              <w:rPr>
+                <w:rFonts w:ascii="Arial" w:hAnsi="Arial" w:cs="Arial"/>
+                <w:lang w:val="en-US"/>
+              </w:rPr>
+              <w:t>('</w:t>
+            </w:r>
+            <w:proofErr w:type="spellStart"/>
+            <w:r>
+              <w:rPr>
+                <w:rFonts w:ascii="Arial" w:hAnsi="Arial" w:cs="Arial"/>
+                <w:lang w:val="en-US"/>
+              </w:rPr>
+              <w:t>isLoggedIn</w:t>
+            </w:r>
+            <w:proofErr w:type="spellEnd"/>
+            <w:r>
+              <w:rPr>
+                <w:rFonts w:ascii="Arial" w:hAnsi="Arial" w:cs="Arial"/>
+                <w:lang w:val="en-US"/>
+              </w:rPr>
+              <w:t>') === 'true';</w:t>
             </w:r>
           </w:p>
           <w:p>
@@ -4926,11 +7625,33 @@
               </w:rPr>
               <w:t xml:space="preserve">    </w:t>
             </w:r>
-            <w:r>
-              <w:rPr>
-                <w:rFonts w:ascii="Arial" w:hAnsi="Arial" w:cs="Arial"/>
-              </w:rPr>
-              <w:t>if (isLoggedIn) {</w:t>
+            <w:proofErr w:type="spellStart"/>
+            <w:r>
+              <w:rPr>
+                <w:rFonts w:ascii="Arial" w:hAnsi="Arial" w:cs="Arial"/>
+              </w:rPr>
+              <w:t>if</w:t>
+            </w:r>
+            <w:proofErr w:type="spellEnd"/>
+            <w:r>
+              <w:rPr>
+                <w:rFonts w:ascii="Arial" w:hAnsi="Arial" w:cs="Arial"/>
+              </w:rPr>
+              <w:t xml:space="preserve"> (</w:t>
+            </w:r>
+            <w:proofErr w:type="spellStart"/>
+            <w:r>
+              <w:rPr>
+                <w:rFonts w:ascii="Arial" w:hAnsi="Arial" w:cs="Arial"/>
+              </w:rPr>
+              <w:t>isLoggedIn</w:t>
+            </w:r>
+            <w:proofErr w:type="spellEnd"/>
+            <w:r>
+              <w:rPr>
+                <w:rFonts w:ascii="Arial" w:hAnsi="Arial" w:cs="Arial"/>
+              </w:rPr>
+              <w:t>) {</w:t>
             </w:r>
           </w:p>
           <w:p>
@@ -4953,40 +7674,145 @@
               </w:rPr>
               <w:t xml:space="preserve">        </w:t>
             </w:r>
-            <w:r>
-              <w:rPr>
-                <w:rFonts w:ascii="Arial" w:hAnsi="Arial" w:cs="Arial"/>
-                <w:lang w:val="en-US"/>
-              </w:rPr>
-              <w:t>document.getElementById('login-link').style.display = 'none';</w:t>
-            </w:r>
-          </w:p>
-          <w:p>
-            <w:pPr>
-              <w:rPr>
-                <w:lang w:val="en-US"/>
-              </w:rPr>
-            </w:pPr>
-            <w:r>
-              <w:rPr>
-                <w:rFonts w:ascii="Arial" w:hAnsi="Arial" w:cs="Arial"/>
-                <w:lang w:val="en-US"/>
-              </w:rPr>
-              <w:t xml:space="preserve">        document.getElementById('register-link').style.display = 'none';</w:t>
-            </w:r>
-          </w:p>
-          <w:p>
-            <w:pPr>
-              <w:rPr>
-                <w:lang w:val="en-US"/>
-              </w:rPr>
-            </w:pPr>
-            <w:r>
-              <w:rPr>
-                <w:rFonts w:ascii="Arial" w:hAnsi="Arial" w:cs="Arial"/>
-                <w:lang w:val="en-US"/>
-              </w:rPr>
-              <w:t xml:space="preserve">        document.getElementById('logout-btn').style.display = 'inline-block';</w:t>
+            <w:proofErr w:type="spellStart"/>
+            <w:r>
+              <w:rPr>
+                <w:rFonts w:ascii="Arial" w:hAnsi="Arial" w:cs="Arial"/>
+                <w:lang w:val="en-US"/>
+              </w:rPr>
+              <w:t>document.getElementById</w:t>
+            </w:r>
+            <w:proofErr w:type="spellEnd"/>
+            <w:r>
+              <w:rPr>
+                <w:rFonts w:ascii="Arial" w:hAnsi="Arial" w:cs="Arial"/>
+                <w:lang w:val="en-US"/>
+              </w:rPr>
+              <w:t>('login-link').</w:t>
+            </w:r>
+            <w:proofErr w:type="spellStart"/>
+            <w:r>
+              <w:rPr>
+                <w:rFonts w:ascii="Arial" w:hAnsi="Arial" w:cs="Arial"/>
+                <w:lang w:val="en-US"/>
+              </w:rPr>
+              <w:t>style.display</w:t>
+            </w:r>
+            <w:proofErr w:type="spellEnd"/>
+            <w:r>
+              <w:rPr>
+                <w:rFonts w:ascii="Arial" w:hAnsi="Arial" w:cs="Arial"/>
+                <w:lang w:val="en-US"/>
+              </w:rPr>
+              <w:t xml:space="preserve"> = 'none';</w:t>
+            </w:r>
+          </w:p>
+          <w:p>
+            <w:pPr>
+              <w:rPr>
+                <w:lang w:val="en-US"/>
+              </w:rPr>
+            </w:pPr>
+            <w:r>
+              <w:rPr>
+                <w:rFonts w:ascii="Arial" w:hAnsi="Arial" w:cs="Arial"/>
+                <w:lang w:val="en-US"/>
+              </w:rPr>
+              <w:t xml:space="preserve">        </w:t>
+            </w:r>
+            <w:proofErr w:type="spellStart"/>
+            <w:r>
+              <w:rPr>
+                <w:rFonts w:ascii="Arial" w:hAnsi="Arial" w:cs="Arial"/>
+                <w:lang w:val="en-US"/>
+              </w:rPr>
+              <w:t>document.getElementById</w:t>
+            </w:r>
+            <w:proofErr w:type="spellEnd"/>
+            <w:r>
+              <w:rPr>
+                <w:rFonts w:ascii="Arial" w:hAnsi="Arial" w:cs="Arial"/>
+                <w:lang w:val="en-US"/>
+              </w:rPr>
+              <w:t>('register-link').</w:t>
+            </w:r>
+            <w:proofErr w:type="spellStart"/>
+            <w:r>
+              <w:rPr>
+                <w:rFonts w:ascii="Arial" w:hAnsi="Arial" w:cs="Arial"/>
+                <w:lang w:val="en-US"/>
+              </w:rPr>
+              <w:t>style.display</w:t>
+            </w:r>
+            <w:proofErr w:type="spellEnd"/>
+            <w:r>
+              <w:rPr>
+                <w:rFonts w:ascii="Arial" w:hAnsi="Arial" w:cs="Arial"/>
+                <w:lang w:val="en-US"/>
+              </w:rPr>
+              <w:t xml:space="preserve"> = 'none';</w:t>
+            </w:r>
+          </w:p>
+          <w:p>
+            <w:pPr>
+              <w:rPr>
+                <w:lang w:val="en-US"/>
+              </w:rPr>
+            </w:pPr>
+            <w:r>
+              <w:rPr>
+                <w:rFonts w:ascii="Arial" w:hAnsi="Arial" w:cs="Arial"/>
+                <w:lang w:val="en-US"/>
+              </w:rPr>
+              <w:t xml:space="preserve">        </w:t>
+            </w:r>
+            <w:proofErr w:type="spellStart"/>
+            <w:r>
+              <w:rPr>
+                <w:rFonts w:ascii="Arial" w:hAnsi="Arial" w:cs="Arial"/>
+                <w:lang w:val="en-US"/>
+              </w:rPr>
+              <w:t>document.getElementById</w:t>
+            </w:r>
+            <w:proofErr w:type="spellEnd"/>
+            <w:r>
+              <w:rPr>
+                <w:rFonts w:ascii="Arial" w:hAnsi="Arial" w:cs="Arial"/>
+                <w:lang w:val="en-US"/>
+              </w:rPr>
+              <w:t>('logout-</w:t>
+            </w:r>
+            <w:proofErr w:type="spellStart"/>
+            <w:r>
+              <w:rPr>
+                <w:rFonts w:ascii="Arial" w:hAnsi="Arial" w:cs="Arial"/>
+                <w:lang w:val="en-US"/>
+              </w:rPr>
+              <w:t>btn</w:t>
+            </w:r>
+            <w:proofErr w:type="spellEnd"/>
+            <w:r>
+              <w:rPr>
+                <w:rFonts w:ascii="Arial" w:hAnsi="Arial" w:cs="Arial"/>
+                <w:lang w:val="en-US"/>
+              </w:rPr>
+              <w:t>').</w:t>
+            </w:r>
+            <w:proofErr w:type="spellStart"/>
+            <w:r>
+              <w:rPr>
+                <w:rFonts w:ascii="Arial" w:hAnsi="Arial" w:cs="Arial"/>
+                <w:lang w:val="en-US"/>
+              </w:rPr>
+              <w:t>style.display</w:t>
+            </w:r>
+            <w:proofErr w:type="spellEnd"/>
+            <w:r>
+              <w:rPr>
+                <w:rFonts w:ascii="Arial" w:hAnsi="Arial" w:cs="Arial"/>
+                <w:lang w:val="en-US"/>
+              </w:rPr>
+              <w:t xml:space="preserve"> = 'inline-block';</w:t>
             </w:r>
           </w:p>
           <w:p>
@@ -5001,16 +7827,38 @@
               <w:rPr>
                 <w:rFonts w:ascii="Arial" w:hAnsi="Arial" w:cs="Arial"/>
               </w:rPr>
-              <w:t>} else {</w:t>
-            </w:r>
-          </w:p>
-          <w:p>
-            <w:r>
-              <w:rPr>
-                <w:rFonts w:ascii="Arial" w:hAnsi="Arial" w:cs="Arial"/>
-              </w:rPr>
-              <w:t xml:space="preserve">        // Ajusta o estado do DOM para usuário deslogado</w:t>
-            </w:r>
+              <w:t xml:space="preserve">} </w:t>
+            </w:r>
+            <w:proofErr w:type="spellStart"/>
+            <w:r>
+              <w:rPr>
+                <w:rFonts w:ascii="Arial" w:hAnsi="Arial" w:cs="Arial"/>
+              </w:rPr>
+              <w:t>else</w:t>
+            </w:r>
+            <w:proofErr w:type="spellEnd"/>
+            <w:r>
+              <w:rPr>
+                <w:rFonts w:ascii="Arial" w:hAnsi="Arial" w:cs="Arial"/>
+              </w:rPr>
+              <w:t xml:space="preserve"> {</w:t>
+            </w:r>
+          </w:p>
+          <w:p>
+            <w:r>
+              <w:rPr>
+                <w:rFonts w:ascii="Arial" w:hAnsi="Arial" w:cs="Arial"/>
+              </w:rPr>
+              <w:t xml:space="preserve">        // Ajusta o estado do DOM para usuário </w:t>
+            </w:r>
+            <w:proofErr w:type="spellStart"/>
+            <w:r>
+              <w:rPr>
+                <w:rFonts w:ascii="Arial" w:hAnsi="Arial" w:cs="Arial"/>
+              </w:rPr>
+              <w:t>deslogado</w:t>
+            </w:r>
+            <w:proofErr w:type="spellEnd"/>
           </w:p>
           <w:p>
             <w:pPr>
@@ -5024,40 +7872,145 @@
               </w:rPr>
               <w:t xml:space="preserve">        </w:t>
             </w:r>
-            <w:r>
-              <w:rPr>
-                <w:rFonts w:ascii="Arial" w:hAnsi="Arial" w:cs="Arial"/>
-                <w:lang w:val="en-US"/>
-              </w:rPr>
-              <w:t>document.getElementById('login-link').style.display = 'inline-block';</w:t>
-            </w:r>
-          </w:p>
-          <w:p>
-            <w:pPr>
-              <w:rPr>
-                <w:lang w:val="en-US"/>
-              </w:rPr>
-            </w:pPr>
-            <w:r>
-              <w:rPr>
-                <w:rFonts w:ascii="Arial" w:hAnsi="Arial" w:cs="Arial"/>
-                <w:lang w:val="en-US"/>
-              </w:rPr>
-              <w:t xml:space="preserve">        document.getElementById('register-link').style.display = 'inline-block';</w:t>
-            </w:r>
-          </w:p>
-          <w:p>
-            <w:pPr>
-              <w:rPr>
-                <w:lang w:val="en-US"/>
-              </w:rPr>
-            </w:pPr>
-            <w:r>
-              <w:rPr>
-                <w:rFonts w:ascii="Arial" w:hAnsi="Arial" w:cs="Arial"/>
-                <w:lang w:val="en-US"/>
-              </w:rPr>
-              <w:t xml:space="preserve">        document.getElementById('logout-btn').style.display = 'none';</w:t>
+            <w:proofErr w:type="spellStart"/>
+            <w:r>
+              <w:rPr>
+                <w:rFonts w:ascii="Arial" w:hAnsi="Arial" w:cs="Arial"/>
+                <w:lang w:val="en-US"/>
+              </w:rPr>
+              <w:t>document.getElementById</w:t>
+            </w:r>
+            <w:proofErr w:type="spellEnd"/>
+            <w:r>
+              <w:rPr>
+                <w:rFonts w:ascii="Arial" w:hAnsi="Arial" w:cs="Arial"/>
+                <w:lang w:val="en-US"/>
+              </w:rPr>
+              <w:t>('login-link').</w:t>
+            </w:r>
+            <w:proofErr w:type="spellStart"/>
+            <w:r>
+              <w:rPr>
+                <w:rFonts w:ascii="Arial" w:hAnsi="Arial" w:cs="Arial"/>
+                <w:lang w:val="en-US"/>
+              </w:rPr>
+              <w:t>style.display</w:t>
+            </w:r>
+            <w:proofErr w:type="spellEnd"/>
+            <w:r>
+              <w:rPr>
+                <w:rFonts w:ascii="Arial" w:hAnsi="Arial" w:cs="Arial"/>
+                <w:lang w:val="en-US"/>
+              </w:rPr>
+              <w:t xml:space="preserve"> = 'inline-block';</w:t>
+            </w:r>
+          </w:p>
+          <w:p>
+            <w:pPr>
+              <w:rPr>
+                <w:lang w:val="en-US"/>
+              </w:rPr>
+            </w:pPr>
+            <w:r>
+              <w:rPr>
+                <w:rFonts w:ascii="Arial" w:hAnsi="Arial" w:cs="Arial"/>
+                <w:lang w:val="en-US"/>
+              </w:rPr>
+              <w:t xml:space="preserve">        </w:t>
+            </w:r>
+            <w:proofErr w:type="spellStart"/>
+            <w:r>
+              <w:rPr>
+                <w:rFonts w:ascii="Arial" w:hAnsi="Arial" w:cs="Arial"/>
+                <w:lang w:val="en-US"/>
+              </w:rPr>
+              <w:t>document.getElementById</w:t>
+            </w:r>
+            <w:proofErr w:type="spellEnd"/>
+            <w:r>
+              <w:rPr>
+                <w:rFonts w:ascii="Arial" w:hAnsi="Arial" w:cs="Arial"/>
+                <w:lang w:val="en-US"/>
+              </w:rPr>
+              <w:t>('register-link').</w:t>
+            </w:r>
+            <w:proofErr w:type="spellStart"/>
+            <w:r>
+              <w:rPr>
+                <w:rFonts w:ascii="Arial" w:hAnsi="Arial" w:cs="Arial"/>
+                <w:lang w:val="en-US"/>
+              </w:rPr>
+              <w:t>style.display</w:t>
+            </w:r>
+            <w:proofErr w:type="spellEnd"/>
+            <w:r>
+              <w:rPr>
+                <w:rFonts w:ascii="Arial" w:hAnsi="Arial" w:cs="Arial"/>
+                <w:lang w:val="en-US"/>
+              </w:rPr>
+              <w:t xml:space="preserve"> = 'inline-block';</w:t>
+            </w:r>
+          </w:p>
+          <w:p>
+            <w:pPr>
+              <w:rPr>
+                <w:lang w:val="en-US"/>
+              </w:rPr>
+            </w:pPr>
+            <w:r>
+              <w:rPr>
+                <w:rFonts w:ascii="Arial" w:hAnsi="Arial" w:cs="Arial"/>
+                <w:lang w:val="en-US"/>
+              </w:rPr>
+              <w:t xml:space="preserve">        </w:t>
+            </w:r>
+            <w:proofErr w:type="spellStart"/>
+            <w:r>
+              <w:rPr>
+                <w:rFonts w:ascii="Arial" w:hAnsi="Arial" w:cs="Arial"/>
+                <w:lang w:val="en-US"/>
+              </w:rPr>
+              <w:t>document.getElementById</w:t>
+            </w:r>
+            <w:proofErr w:type="spellEnd"/>
+            <w:r>
+              <w:rPr>
+                <w:rFonts w:ascii="Arial" w:hAnsi="Arial" w:cs="Arial"/>
+                <w:lang w:val="en-US"/>
+              </w:rPr>
+              <w:t>('logout-</w:t>
+            </w:r>
+            <w:proofErr w:type="spellStart"/>
+            <w:r>
+              <w:rPr>
+                <w:rFonts w:ascii="Arial" w:hAnsi="Arial" w:cs="Arial"/>
+                <w:lang w:val="en-US"/>
+              </w:rPr>
+              <w:t>btn</w:t>
+            </w:r>
+            <w:proofErr w:type="spellEnd"/>
+            <w:r>
+              <w:rPr>
+                <w:rFonts w:ascii="Arial" w:hAnsi="Arial" w:cs="Arial"/>
+                <w:lang w:val="en-US"/>
+              </w:rPr>
+              <w:t>').</w:t>
+            </w:r>
+            <w:proofErr w:type="spellStart"/>
+            <w:r>
+              <w:rPr>
+                <w:rFonts w:ascii="Arial" w:hAnsi="Arial" w:cs="Arial"/>
+                <w:lang w:val="en-US"/>
+              </w:rPr>
+              <w:t>style.display</w:t>
+            </w:r>
+            <w:proofErr w:type="spellEnd"/>
+            <w:r>
+              <w:rPr>
+                <w:rFonts w:ascii="Arial" w:hAnsi="Arial" w:cs="Arial"/>
+                <w:lang w:val="en-US"/>
+              </w:rPr>
+              <w:t xml:space="preserve"> = 'none';</w:t>
             </w:r>
           </w:p>
           <w:p>
@@ -5104,6 +8057,566 @@
               <w:rPr>
                 <w:rFonts w:ascii="Arial" w:hAnsi="Arial" w:cs="Arial"/>
               </w:rPr>
+              <w:t xml:space="preserve">document.getElementById('register-btn').addEventListener('click', </w:t>
+            </w:r>
+            <w:proofErr w:type="spellStart"/>
+            <w:r>
+              <w:rPr>
+                <w:rFonts w:ascii="Arial" w:hAnsi="Arial" w:cs="Arial"/>
+              </w:rPr>
+              <w:t>function</w:t>
+            </w:r>
+            <w:proofErr w:type="spellEnd"/>
+            <w:r>
+              <w:rPr>
+                <w:rFonts w:ascii="Arial" w:hAnsi="Arial" w:cs="Arial"/>
+              </w:rPr>
+              <w:t xml:space="preserve"> () {</w:t>
+            </w:r>
+          </w:p>
+          <w:p>
+            <w:pPr>
+              <w:rPr>
+                <w:lang w:val="en-US"/>
+              </w:rPr>
+            </w:pPr>
+            <w:r>
+              <w:rPr>
+                <w:rFonts w:ascii="Arial" w:hAnsi="Arial" w:cs="Arial"/>
+              </w:rPr>
+              <w:t xml:space="preserve">    </w:t>
+            </w:r>
+            <w:r>
+              <w:rPr>
+                <w:rFonts w:ascii="Arial" w:hAnsi="Arial" w:cs="Arial"/>
+                <w:lang w:val="en-US"/>
+              </w:rPr>
+              <w:t xml:space="preserve">const name = </w:t>
+            </w:r>
+            <w:proofErr w:type="spellStart"/>
+            <w:r>
+              <w:rPr>
+                <w:rFonts w:ascii="Arial" w:hAnsi="Arial" w:cs="Arial"/>
+                <w:lang w:val="en-US"/>
+              </w:rPr>
+              <w:t>document.getElementById</w:t>
+            </w:r>
+            <w:proofErr w:type="spellEnd"/>
+            <w:r>
+              <w:rPr>
+                <w:rFonts w:ascii="Arial" w:hAnsi="Arial" w:cs="Arial"/>
+                <w:lang w:val="en-US"/>
+              </w:rPr>
+              <w:t>('register-name').value;</w:t>
+            </w:r>
+          </w:p>
+          <w:p>
+            <w:pPr>
+              <w:rPr>
+                <w:lang w:val="en-US"/>
+              </w:rPr>
+            </w:pPr>
+            <w:r>
+              <w:rPr>
+                <w:rFonts w:ascii="Arial" w:hAnsi="Arial" w:cs="Arial"/>
+                <w:lang w:val="en-US"/>
+              </w:rPr>
+              <w:t xml:space="preserve">    const email = </w:t>
+            </w:r>
+            <w:proofErr w:type="spellStart"/>
+            <w:r>
+              <w:rPr>
+                <w:rFonts w:ascii="Arial" w:hAnsi="Arial" w:cs="Arial"/>
+                <w:lang w:val="en-US"/>
+              </w:rPr>
+              <w:t>document.getElementById</w:t>
+            </w:r>
+            <w:proofErr w:type="spellEnd"/>
+            <w:r>
+              <w:rPr>
+                <w:rFonts w:ascii="Arial" w:hAnsi="Arial" w:cs="Arial"/>
+                <w:lang w:val="en-US"/>
+              </w:rPr>
+              <w:t>('register-email').value;</w:t>
+            </w:r>
+          </w:p>
+          <w:p>
+            <w:pPr>
+              <w:rPr>
+                <w:lang w:val="en-US"/>
+              </w:rPr>
+            </w:pPr>
+            <w:r>
+              <w:rPr>
+                <w:rFonts w:ascii="Arial" w:hAnsi="Arial" w:cs="Arial"/>
+                <w:lang w:val="en-US"/>
+              </w:rPr>
+              <w:t xml:space="preserve">    const password = </w:t>
+            </w:r>
+            <w:proofErr w:type="spellStart"/>
+            <w:r>
+              <w:rPr>
+                <w:rFonts w:ascii="Arial" w:hAnsi="Arial" w:cs="Arial"/>
+                <w:lang w:val="en-US"/>
+              </w:rPr>
+              <w:t>document.getElementById</w:t>
+            </w:r>
+            <w:proofErr w:type="spellEnd"/>
+            <w:r>
+              <w:rPr>
+                <w:rFonts w:ascii="Arial" w:hAnsi="Arial" w:cs="Arial"/>
+                <w:lang w:val="en-US"/>
+              </w:rPr>
+              <w:t>('register-password').value;</w:t>
+            </w:r>
+          </w:p>
+          <w:p>
+            <w:pPr>
+              <w:rPr>
+                <w:lang w:val="en-US"/>
+              </w:rPr>
+            </w:pPr>
+            <w:r>
+              <w:rPr>
+                <w:rFonts w:ascii="Arial" w:hAnsi="Arial" w:cs="Arial"/>
+                <w:lang w:val="en-US"/>
+              </w:rPr>
+              <w:t xml:space="preserve"> </w:t>
+            </w:r>
+          </w:p>
+          <w:p>
+            <w:pPr>
+              <w:rPr>
+                <w:lang w:val="en-US"/>
+              </w:rPr>
+            </w:pPr>
+            <w:r>
+              <w:rPr>
+                <w:rFonts w:ascii="Arial" w:hAnsi="Arial" w:cs="Arial"/>
+                <w:lang w:val="en-US"/>
+              </w:rPr>
+              <w:t xml:space="preserve">    if (name &amp;&amp; email &amp;&amp; password) {</w:t>
+            </w:r>
+          </w:p>
+          <w:p>
+            <w:pPr>
+              <w:rPr>
+                <w:lang w:val="en-US"/>
+              </w:rPr>
+            </w:pPr>
+            <w:r>
+              <w:rPr>
+                <w:rFonts w:ascii="Arial" w:hAnsi="Arial" w:cs="Arial"/>
+                <w:lang w:val="en-US"/>
+              </w:rPr>
+              <w:t xml:space="preserve">        </w:t>
+            </w:r>
+            <w:proofErr w:type="spellStart"/>
+            <w:r>
+              <w:rPr>
+                <w:rFonts w:ascii="Arial" w:hAnsi="Arial" w:cs="Arial"/>
+                <w:lang w:val="en-US"/>
+              </w:rPr>
+              <w:t>localStorage.setItem</w:t>
+            </w:r>
+            <w:proofErr w:type="spellEnd"/>
+            <w:r>
+              <w:rPr>
+                <w:rFonts w:ascii="Arial" w:hAnsi="Arial" w:cs="Arial"/>
+                <w:lang w:val="en-US"/>
+              </w:rPr>
+              <w:t>('</w:t>
+            </w:r>
+            <w:proofErr w:type="spellStart"/>
+            <w:r>
+              <w:rPr>
+                <w:rFonts w:ascii="Arial" w:hAnsi="Arial" w:cs="Arial"/>
+                <w:lang w:val="en-US"/>
+              </w:rPr>
+              <w:t>userName</w:t>
+            </w:r>
+            <w:proofErr w:type="spellEnd"/>
+            <w:r>
+              <w:rPr>
+                <w:rFonts w:ascii="Arial" w:hAnsi="Arial" w:cs="Arial"/>
+                <w:lang w:val="en-US"/>
+              </w:rPr>
+              <w:t>', name);</w:t>
+            </w:r>
+          </w:p>
+          <w:p>
+            <w:pPr>
+              <w:rPr>
+                <w:lang w:val="en-US"/>
+              </w:rPr>
+            </w:pPr>
+            <w:r>
+              <w:rPr>
+                <w:rFonts w:ascii="Arial" w:hAnsi="Arial" w:cs="Arial"/>
+                <w:lang w:val="en-US"/>
+              </w:rPr>
+              <w:t xml:space="preserve">        </w:t>
+            </w:r>
+            <w:proofErr w:type="spellStart"/>
+            <w:r>
+              <w:rPr>
+                <w:rFonts w:ascii="Arial" w:hAnsi="Arial" w:cs="Arial"/>
+                <w:lang w:val="en-US"/>
+              </w:rPr>
+              <w:t>localStorage.setItem</w:t>
+            </w:r>
+            <w:proofErr w:type="spellEnd"/>
+            <w:r>
+              <w:rPr>
+                <w:rFonts w:ascii="Arial" w:hAnsi="Arial" w:cs="Arial"/>
+                <w:lang w:val="en-US"/>
+              </w:rPr>
+              <w:t>('</w:t>
+            </w:r>
+            <w:proofErr w:type="spellStart"/>
+            <w:r>
+              <w:rPr>
+                <w:rFonts w:ascii="Arial" w:hAnsi="Arial" w:cs="Arial"/>
+                <w:lang w:val="en-US"/>
+              </w:rPr>
+              <w:t>userEmail</w:t>
+            </w:r>
+            <w:proofErr w:type="spellEnd"/>
+            <w:r>
+              <w:rPr>
+                <w:rFonts w:ascii="Arial" w:hAnsi="Arial" w:cs="Arial"/>
+                <w:lang w:val="en-US"/>
+              </w:rPr>
+              <w:t>', email);</w:t>
+            </w:r>
+          </w:p>
+          <w:p>
+            <w:pPr>
+              <w:rPr>
+                <w:lang w:val="en-US"/>
+              </w:rPr>
+            </w:pPr>
+            <w:r>
+              <w:rPr>
+                <w:rFonts w:ascii="Arial" w:hAnsi="Arial" w:cs="Arial"/>
+                <w:lang w:val="en-US"/>
+              </w:rPr>
+              <w:t xml:space="preserve">        </w:t>
+            </w:r>
+            <w:proofErr w:type="spellStart"/>
+            <w:r>
+              <w:rPr>
+                <w:rFonts w:ascii="Arial" w:hAnsi="Arial" w:cs="Arial"/>
+                <w:lang w:val="en-US"/>
+              </w:rPr>
+              <w:t>localStorage.setItem</w:t>
+            </w:r>
+            <w:proofErr w:type="spellEnd"/>
+            <w:r>
+              <w:rPr>
+                <w:rFonts w:ascii="Arial" w:hAnsi="Arial" w:cs="Arial"/>
+                <w:lang w:val="en-US"/>
+              </w:rPr>
+              <w:t>('</w:t>
+            </w:r>
+            <w:proofErr w:type="spellStart"/>
+            <w:r>
+              <w:rPr>
+                <w:rFonts w:ascii="Arial" w:hAnsi="Arial" w:cs="Arial"/>
+                <w:lang w:val="en-US"/>
+              </w:rPr>
+              <w:t>userPassword</w:t>
+            </w:r>
+            <w:proofErr w:type="spellEnd"/>
+            <w:r>
+              <w:rPr>
+                <w:rFonts w:ascii="Arial" w:hAnsi="Arial" w:cs="Arial"/>
+                <w:lang w:val="en-US"/>
+              </w:rPr>
+              <w:t>', password);</w:t>
+            </w:r>
+          </w:p>
+          <w:p>
+            <w:pPr>
+              <w:rPr>
+                <w:lang w:val="en-US"/>
+              </w:rPr>
+            </w:pPr>
+            <w:r>
+              <w:rPr>
+                <w:rFonts w:ascii="Arial" w:hAnsi="Arial" w:cs="Arial"/>
+                <w:lang w:val="en-US"/>
+              </w:rPr>
+              <w:t xml:space="preserve">        </w:t>
+            </w:r>
+            <w:proofErr w:type="spellStart"/>
+            <w:r>
+              <w:rPr>
+                <w:rFonts w:ascii="Arial" w:hAnsi="Arial" w:cs="Arial"/>
+                <w:lang w:val="en-US"/>
+              </w:rPr>
+              <w:t>localStorage.setItem</w:t>
+            </w:r>
+            <w:proofErr w:type="spellEnd"/>
+            <w:r>
+              <w:rPr>
+                <w:rFonts w:ascii="Arial" w:hAnsi="Arial" w:cs="Arial"/>
+                <w:lang w:val="en-US"/>
+              </w:rPr>
+              <w:t>('</w:t>
+            </w:r>
+            <w:proofErr w:type="spellStart"/>
+            <w:r>
+              <w:rPr>
+                <w:rFonts w:ascii="Arial" w:hAnsi="Arial" w:cs="Arial"/>
+                <w:lang w:val="en-US"/>
+              </w:rPr>
+              <w:t>isLoggedIn</w:t>
+            </w:r>
+            <w:proofErr w:type="spellEnd"/>
+            <w:r>
+              <w:rPr>
+                <w:rFonts w:ascii="Arial" w:hAnsi="Arial" w:cs="Arial"/>
+                <w:lang w:val="en-US"/>
+              </w:rPr>
+              <w:t xml:space="preserve">', 'true'); // Marca </w:t>
+            </w:r>
+            <w:proofErr w:type="spellStart"/>
+            <w:r>
+              <w:rPr>
+                <w:rFonts w:ascii="Arial" w:hAnsi="Arial" w:cs="Arial"/>
+                <w:lang w:val="en-US"/>
+              </w:rPr>
+              <w:t>como</w:t>
+            </w:r>
+            <w:proofErr w:type="spellEnd"/>
+            <w:r>
+              <w:rPr>
+                <w:rFonts w:ascii="Arial" w:hAnsi="Arial" w:cs="Arial"/>
+                <w:lang w:val="en-US"/>
+              </w:rPr>
+              <w:t xml:space="preserve"> </w:t>
+            </w:r>
+            <w:proofErr w:type="spellStart"/>
+            <w:r>
+              <w:rPr>
+                <w:rFonts w:ascii="Arial" w:hAnsi="Arial" w:cs="Arial"/>
+                <w:lang w:val="en-US"/>
+              </w:rPr>
+              <w:t>logado</w:t>
+            </w:r>
+            <w:proofErr w:type="spellEnd"/>
+          </w:p>
+          <w:p>
+            <w:r>
+              <w:rPr>
+                <w:rFonts w:ascii="Arial" w:hAnsi="Arial" w:cs="Arial"/>
+                <w:lang w:val="en-US"/>
+              </w:rPr>
+              <w:t xml:space="preserve">        </w:t>
+            </w:r>
+            <w:proofErr w:type="spellStart"/>
+            <w:r>
+              <w:rPr>
+                <w:rFonts w:ascii="Arial" w:hAnsi="Arial" w:cs="Arial"/>
+              </w:rPr>
+              <w:t>alert</w:t>
+            </w:r>
+            <w:proofErr w:type="spellEnd"/>
+            <w:r>
+              <w:rPr>
+                <w:rFonts w:ascii="Arial" w:hAnsi="Arial" w:cs="Arial"/>
+              </w:rPr>
+              <w:t>('Registro bem-sucedido!');</w:t>
+            </w:r>
+          </w:p>
+          <w:p>
+            <w:r>
+              <w:rPr>
+                <w:rFonts w:ascii="Arial" w:hAnsi="Arial" w:cs="Arial"/>
+              </w:rPr>
+              <w:t xml:space="preserve">        </w:t>
+            </w:r>
+            <w:proofErr w:type="spellStart"/>
+            <w:r>
+              <w:rPr>
+                <w:rFonts w:ascii="Arial" w:hAnsi="Arial" w:cs="Arial"/>
+              </w:rPr>
+              <w:t>atualizarEstadoAutenticacao</w:t>
+            </w:r>
+            <w:proofErr w:type="spellEnd"/>
+            <w:r>
+              <w:rPr>
+                <w:rFonts w:ascii="Arial" w:hAnsi="Arial" w:cs="Arial"/>
+              </w:rPr>
+              <w:t>();</w:t>
+            </w:r>
+          </w:p>
+          <w:p>
+            <w:r>
+              <w:rPr>
+                <w:rFonts w:ascii="Arial" w:hAnsi="Arial" w:cs="Arial"/>
+              </w:rPr>
+              <w:t xml:space="preserve">        </w:t>
+            </w:r>
+            <w:proofErr w:type="spellStart"/>
+            <w:r>
+              <w:rPr>
+                <w:rFonts w:ascii="Arial" w:hAnsi="Arial" w:cs="Arial"/>
+              </w:rPr>
+              <w:t>document.getElementById</w:t>
+            </w:r>
+            <w:proofErr w:type="spellEnd"/>
+            <w:r>
+              <w:rPr>
+                <w:rFonts w:ascii="Arial" w:hAnsi="Arial" w:cs="Arial"/>
+              </w:rPr>
+              <w:t>('modal-</w:t>
+            </w:r>
+            <w:proofErr w:type="spellStart"/>
+            <w:r>
+              <w:rPr>
+                <w:rFonts w:ascii="Arial" w:hAnsi="Arial" w:cs="Arial"/>
+              </w:rPr>
+              <w:t>auth</w:t>
+            </w:r>
+            <w:proofErr w:type="spellEnd"/>
+            <w:r>
+              <w:rPr>
+                <w:rFonts w:ascii="Arial" w:hAnsi="Arial" w:cs="Arial"/>
+              </w:rPr>
+              <w:t>').</w:t>
+            </w:r>
+            <w:proofErr w:type="spellStart"/>
+            <w:r>
+              <w:rPr>
+                <w:rFonts w:ascii="Arial" w:hAnsi="Arial" w:cs="Arial"/>
+              </w:rPr>
+              <w:t>style.display</w:t>
+            </w:r>
+            <w:proofErr w:type="spellEnd"/>
+            <w:r>
+              <w:rPr>
+                <w:rFonts w:ascii="Arial" w:hAnsi="Arial" w:cs="Arial"/>
+              </w:rPr>
+              <w:t xml:space="preserve"> = '</w:t>
+            </w:r>
+            <w:proofErr w:type="spellStart"/>
+            <w:r>
+              <w:rPr>
+                <w:rFonts w:ascii="Arial" w:hAnsi="Arial" w:cs="Arial"/>
+              </w:rPr>
+              <w:t>none</w:t>
+            </w:r>
+            <w:proofErr w:type="spellEnd"/>
+            <w:r>
+              <w:rPr>
+                <w:rFonts w:ascii="Arial" w:hAnsi="Arial" w:cs="Arial"/>
+              </w:rPr>
+              <w:t>';</w:t>
+            </w:r>
+          </w:p>
+          <w:p>
+            <w:r>
+              <w:rPr>
+                <w:rFonts w:ascii="Arial" w:hAnsi="Arial" w:cs="Arial"/>
+              </w:rPr>
+              <w:t xml:space="preserve">    } </w:t>
+            </w:r>
+            <w:proofErr w:type="spellStart"/>
+            <w:r>
+              <w:rPr>
+                <w:rFonts w:ascii="Arial" w:hAnsi="Arial" w:cs="Arial"/>
+              </w:rPr>
+              <w:t>else</w:t>
+            </w:r>
+            <w:proofErr w:type="spellEnd"/>
+            <w:r>
+              <w:rPr>
+                <w:rFonts w:ascii="Arial" w:hAnsi="Arial" w:cs="Arial"/>
+              </w:rPr>
+              <w:t xml:space="preserve"> {</w:t>
+            </w:r>
+          </w:p>
+          <w:p>
+            <w:r>
+              <w:rPr>
+                <w:rFonts w:ascii="Arial" w:hAnsi="Arial" w:cs="Arial"/>
+              </w:rPr>
+              <w:t xml:space="preserve">        </w:t>
+            </w:r>
+            <w:proofErr w:type="spellStart"/>
+            <w:r>
+              <w:rPr>
+                <w:rFonts w:ascii="Arial" w:hAnsi="Arial" w:cs="Arial"/>
+              </w:rPr>
+              <w:t>alert</w:t>
+            </w:r>
+            <w:proofErr w:type="spellEnd"/>
+            <w:r>
+              <w:rPr>
+                <w:rFonts w:ascii="Arial" w:hAnsi="Arial" w:cs="Arial"/>
+              </w:rPr>
+              <w:t>('Por favor, preencha todos os campos de registro!');</w:t>
+            </w:r>
+          </w:p>
+          <w:p>
+            <w:r>
+              <w:rPr>
+                <w:rFonts w:ascii="Arial" w:hAnsi="Arial" w:cs="Arial"/>
+              </w:rPr>
+              <w:t xml:space="preserve">    }</w:t>
+            </w:r>
+          </w:p>
+          <w:p>
+            <w:r>
+              <w:rPr>
+                <w:rFonts w:ascii="Arial" w:hAnsi="Arial" w:cs="Arial"/>
+              </w:rPr>
+              <w:t>});</w:t>
+            </w:r>
+          </w:p>
+          <w:p>
+            <w:r>
+              <w:rPr>
+                <w:rFonts w:ascii="Arial" w:hAnsi="Arial" w:cs="Arial"/>
+              </w:rPr>
+              <w:t xml:space="preserve"> </w:t>
+            </w:r>
+          </w:p>
+          <w:p>
+            <w:r>
+              <w:rPr>
+                <w:rFonts w:ascii="Arial" w:hAnsi="Arial" w:cs="Arial"/>
+              </w:rPr>
+              <w:t xml:space="preserve">// Lógica para o registro (armazenar os dados no </w:t>
+            </w:r>
+            <w:proofErr w:type="spellStart"/>
+            <w:r>
+              <w:rPr>
+                <w:rFonts w:ascii="Arial" w:hAnsi="Arial" w:cs="Arial"/>
+              </w:rPr>
+              <w:t>localStorage</w:t>
+            </w:r>
+            <w:proofErr w:type="spellEnd"/>
+            <w:r>
+              <w:rPr>
+                <w:rFonts w:ascii="Arial" w:hAnsi="Arial" w:cs="Arial"/>
+              </w:rPr>
+              <w:t>)</w:t>
+            </w:r>
+          </w:p>
+          <w:p>
+            <w:pPr>
+              <w:rPr>
+                <w:lang w:val="en-US"/>
+              </w:rPr>
+            </w:pPr>
+            <w:r>
+              <w:rPr>
+                <w:rFonts w:ascii="Arial" w:hAnsi="Arial" w:cs="Arial"/>
+                <w:lang w:val="en-US"/>
+              </w:rPr>
               <w:t>document.getElementById('register-btn').addEventListener('click', function () {</w:t>
             </w:r>
           </w:p>
@@ -5116,130 +8629,150 @@
             <w:r>
               <w:rPr>
                 <w:rFonts w:ascii="Arial" w:hAnsi="Arial" w:cs="Arial"/>
+                <w:lang w:val="en-US"/>
+              </w:rPr>
+              <w:t xml:space="preserve">    const name = </w:t>
+            </w:r>
+            <w:proofErr w:type="spellStart"/>
+            <w:r>
+              <w:rPr>
+                <w:rFonts w:ascii="Arial" w:hAnsi="Arial" w:cs="Arial"/>
+                <w:lang w:val="en-US"/>
+              </w:rPr>
+              <w:t>document.getElementById</w:t>
+            </w:r>
+            <w:proofErr w:type="spellEnd"/>
+            <w:r>
+              <w:rPr>
+                <w:rFonts w:ascii="Arial" w:hAnsi="Arial" w:cs="Arial"/>
+                <w:lang w:val="en-US"/>
+              </w:rPr>
+              <w:t>('register-name').value;</w:t>
+            </w:r>
+          </w:p>
+          <w:p>
+            <w:pPr>
+              <w:rPr>
+                <w:lang w:val="en-US"/>
+              </w:rPr>
+            </w:pPr>
+            <w:r>
+              <w:rPr>
+                <w:rFonts w:ascii="Arial" w:hAnsi="Arial" w:cs="Arial"/>
+                <w:lang w:val="en-US"/>
+              </w:rPr>
+              <w:t xml:space="preserve">    const email = </w:t>
+            </w:r>
+            <w:proofErr w:type="spellStart"/>
+            <w:r>
+              <w:rPr>
+                <w:rFonts w:ascii="Arial" w:hAnsi="Arial" w:cs="Arial"/>
+                <w:lang w:val="en-US"/>
+              </w:rPr>
+              <w:t>document.getElementById</w:t>
+            </w:r>
+            <w:proofErr w:type="spellEnd"/>
+            <w:r>
+              <w:rPr>
+                <w:rFonts w:ascii="Arial" w:hAnsi="Arial" w:cs="Arial"/>
+                <w:lang w:val="en-US"/>
+              </w:rPr>
+              <w:t>('register-email').value;</w:t>
+            </w:r>
+          </w:p>
+          <w:p>
+            <w:pPr>
+              <w:rPr>
+                <w:lang w:val="en-US"/>
+              </w:rPr>
+            </w:pPr>
+            <w:r>
+              <w:rPr>
+                <w:rFonts w:ascii="Arial" w:hAnsi="Arial" w:cs="Arial"/>
+                <w:lang w:val="en-US"/>
+              </w:rPr>
+              <w:t xml:space="preserve">    const password = </w:t>
+            </w:r>
+            <w:proofErr w:type="spellStart"/>
+            <w:r>
+              <w:rPr>
+                <w:rFonts w:ascii="Arial" w:hAnsi="Arial" w:cs="Arial"/>
+                <w:lang w:val="en-US"/>
+              </w:rPr>
+              <w:t>document.getElementById</w:t>
+            </w:r>
+            <w:proofErr w:type="spellEnd"/>
+            <w:r>
+              <w:rPr>
+                <w:rFonts w:ascii="Arial" w:hAnsi="Arial" w:cs="Arial"/>
+                <w:lang w:val="en-US"/>
+              </w:rPr>
+              <w:t>('register-password').value;</w:t>
+            </w:r>
+          </w:p>
+          <w:p>
+            <w:pPr>
+              <w:rPr>
+                <w:lang w:val="en-US"/>
+              </w:rPr>
+            </w:pPr>
+            <w:r>
+              <w:rPr>
+                <w:rFonts w:ascii="Arial" w:hAnsi="Arial" w:cs="Arial"/>
+                <w:lang w:val="en-US"/>
+              </w:rPr>
+              <w:t xml:space="preserve"> </w:t>
+            </w:r>
+          </w:p>
+          <w:p>
+            <w:r>
+              <w:rPr>
+                <w:rFonts w:ascii="Arial" w:hAnsi="Arial" w:cs="Arial"/>
+                <w:lang w:val="en-US"/>
               </w:rPr>
               <w:t xml:space="preserve">    </w:t>
             </w:r>
             <w:r>
               <w:rPr>
                 <w:rFonts w:ascii="Arial" w:hAnsi="Arial" w:cs="Arial"/>
-                <w:lang w:val="en-US"/>
-              </w:rPr>
-              <w:t>const name = document.getElementById('register-name').value;</w:t>
-            </w:r>
-          </w:p>
-          <w:p>
-            <w:pPr>
-              <w:rPr>
-                <w:lang w:val="en-US"/>
-              </w:rPr>
-            </w:pPr>
-            <w:r>
-              <w:rPr>
-                <w:rFonts w:ascii="Arial" w:hAnsi="Arial" w:cs="Arial"/>
-                <w:lang w:val="en-US"/>
-              </w:rPr>
-              <w:t xml:space="preserve">    const email = document.getElementById('register-email').value;</w:t>
-            </w:r>
-          </w:p>
-          <w:p>
-            <w:pPr>
-              <w:rPr>
-                <w:lang w:val="en-US"/>
-              </w:rPr>
-            </w:pPr>
-            <w:r>
-              <w:rPr>
-                <w:rFonts w:ascii="Arial" w:hAnsi="Arial" w:cs="Arial"/>
-                <w:lang w:val="en-US"/>
-              </w:rPr>
-              <w:t xml:space="preserve">    const password = document.getElementById('register-password').value;</w:t>
-            </w:r>
-          </w:p>
-          <w:p>
-            <w:pPr>
-              <w:rPr>
-                <w:lang w:val="en-US"/>
-              </w:rPr>
-            </w:pPr>
-            <w:r>
-              <w:rPr>
-                <w:rFonts w:ascii="Arial" w:hAnsi="Arial" w:cs="Arial"/>
-                <w:lang w:val="en-US"/>
-              </w:rPr>
-              <w:t xml:space="preserve"> </w:t>
-            </w:r>
-          </w:p>
-          <w:p>
-            <w:pPr>
-              <w:rPr>
-                <w:lang w:val="en-US"/>
-              </w:rPr>
-            </w:pPr>
-            <w:r>
-              <w:rPr>
-                <w:rFonts w:ascii="Arial" w:hAnsi="Arial" w:cs="Arial"/>
-                <w:lang w:val="en-US"/>
-              </w:rPr>
-              <w:t xml:space="preserve">    if (name &amp;&amp; email &amp;&amp; password) {</w:t>
-            </w:r>
-          </w:p>
-          <w:p>
-            <w:pPr>
-              <w:rPr>
-                <w:lang w:val="en-US"/>
-              </w:rPr>
-            </w:pPr>
-            <w:r>
-              <w:rPr>
-                <w:rFonts w:ascii="Arial" w:hAnsi="Arial" w:cs="Arial"/>
-                <w:lang w:val="en-US"/>
-              </w:rPr>
-              <w:t xml:space="preserve">        localStorage.setItem('userName', name);</w:t>
-            </w:r>
-          </w:p>
-          <w:p>
-            <w:pPr>
-              <w:rPr>
-                <w:lang w:val="en-US"/>
-              </w:rPr>
-            </w:pPr>
-            <w:r>
-              <w:rPr>
-                <w:rFonts w:ascii="Arial" w:hAnsi="Arial" w:cs="Arial"/>
-                <w:lang w:val="en-US"/>
-              </w:rPr>
-              <w:t xml:space="preserve">        localStorage.setItem('userEmail', email);</w:t>
-            </w:r>
-          </w:p>
-          <w:p>
-            <w:pPr>
-              <w:rPr>
-                <w:lang w:val="en-US"/>
-              </w:rPr>
-            </w:pPr>
-            <w:r>
-              <w:rPr>
-                <w:rFonts w:ascii="Arial" w:hAnsi="Arial" w:cs="Arial"/>
-                <w:lang w:val="en-US"/>
-              </w:rPr>
-              <w:t xml:space="preserve">        localStorage.setItem('userPassword', password);</w:t>
-            </w:r>
-          </w:p>
-          <w:p>
-            <w:pPr>
-              <w:rPr>
-                <w:lang w:val="en-US"/>
-              </w:rPr>
-            </w:pPr>
-            <w:r>
-              <w:rPr>
-                <w:rFonts w:ascii="Arial" w:hAnsi="Arial" w:cs="Arial"/>
-                <w:lang w:val="en-US"/>
-              </w:rPr>
-              <w:t xml:space="preserve">        localStorage.setItem('isLoggedIn', 'true'); // Marca como logado</w:t>
-            </w:r>
-          </w:p>
-          <w:p>
+              </w:rPr>
+              <w:t xml:space="preserve">// Armazenar os dados de registro no </w:t>
+            </w:r>
+            <w:proofErr w:type="spellStart"/>
+            <w:r>
+              <w:rPr>
+                <w:rFonts w:ascii="Arial" w:hAnsi="Arial" w:cs="Arial"/>
+              </w:rPr>
+              <w:t>localStorage</w:t>
+            </w:r>
+            <w:proofErr w:type="spellEnd"/>
+          </w:p>
+          <w:p>
+            <w:pPr>
+              <w:rPr>
+                <w:lang w:val="en-US"/>
+              </w:rPr>
+            </w:pPr>
+            <w:r>
+              <w:rPr>
+                <w:rFonts w:ascii="Arial" w:hAnsi="Arial" w:cs="Arial"/>
+              </w:rPr>
+              <w:t xml:space="preserve">    </w:t>
+            </w:r>
+            <w:r>
+              <w:rPr>
+                <w:rFonts w:ascii="Arial" w:hAnsi="Arial" w:cs="Arial"/>
+                <w:lang w:val="en-US"/>
+              </w:rPr>
+              <w:t>if (name &amp;&amp; email &amp;&amp; password) {</w:t>
+            </w:r>
+          </w:p>
+          <w:p>
+            <w:pPr>
+              <w:rPr>
+                <w:lang w:val="en-US"/>
+              </w:rPr>
+            </w:pPr>
             <w:r>
               <w:rPr>
                 <w:rFonts w:ascii="Arial" w:hAnsi="Arial" w:cs="Arial"/>
@@ -5247,194 +8780,37 @@
               </w:rPr>
               <w:t xml:space="preserve">        </w:t>
             </w:r>
-            <w:r>
-              <w:rPr>
-                <w:rFonts w:ascii="Arial" w:hAnsi="Arial" w:cs="Arial"/>
-              </w:rPr>
-              <w:t>alert('Registro bem-sucedido!');</w:t>
-            </w:r>
-          </w:p>
-          <w:p>
-            <w:r>
-              <w:rPr>
-                <w:rFonts w:ascii="Arial" w:hAnsi="Arial" w:cs="Arial"/>
-              </w:rPr>
-              <w:t xml:space="preserve">        atualizarEstadoAutenticacao();</w:t>
-            </w:r>
-          </w:p>
-          <w:p>
-            <w:r>
-              <w:rPr>
-                <w:rFonts w:ascii="Arial" w:hAnsi="Arial" w:cs="Arial"/>
-              </w:rPr>
-              <w:t xml:space="preserve">        document.getElementById('modal-auth').style.display = 'none';</w:t>
-            </w:r>
-          </w:p>
-          <w:p>
-            <w:r>
-              <w:rPr>
-                <w:rFonts w:ascii="Arial" w:hAnsi="Arial" w:cs="Arial"/>
-              </w:rPr>
-              <w:t xml:space="preserve">    } else {</w:t>
-            </w:r>
-          </w:p>
-          <w:p>
-            <w:r>
-              <w:rPr>
-                <w:rFonts w:ascii="Arial" w:hAnsi="Arial" w:cs="Arial"/>
-              </w:rPr>
-              <w:t xml:space="preserve">        alert('Por favor, preencha todos os campos de registro!');</w:t>
-            </w:r>
-          </w:p>
-          <w:p>
-            <w:r>
-              <w:rPr>
-                <w:rFonts w:ascii="Arial" w:hAnsi="Arial" w:cs="Arial"/>
-              </w:rPr>
-              <w:t xml:space="preserve">    }</w:t>
-            </w:r>
-          </w:p>
-          <w:p>
-            <w:r>
-              <w:rPr>
-                <w:rFonts w:ascii="Arial" w:hAnsi="Arial" w:cs="Arial"/>
-              </w:rPr>
-              <w:t>});</w:t>
-            </w:r>
-          </w:p>
-          <w:p>
-            <w:r>
-              <w:rPr>
-                <w:rFonts w:ascii="Arial" w:hAnsi="Arial" w:cs="Arial"/>
-              </w:rPr>
-              <w:t xml:space="preserve"> </w:t>
-            </w:r>
-          </w:p>
-          <w:p>
-            <w:r>
-              <w:rPr>
-                <w:rFonts w:ascii="Arial" w:hAnsi="Arial" w:cs="Arial"/>
-              </w:rPr>
-              <w:t>// Lógica para o registro (armazenar os dados no localStorage)</w:t>
-            </w:r>
-          </w:p>
-          <w:p>
-            <w:pPr>
-              <w:rPr>
-                <w:lang w:val="en-US"/>
-              </w:rPr>
-            </w:pPr>
-            <w:r>
-              <w:rPr>
-                <w:rFonts w:ascii="Arial" w:hAnsi="Arial" w:cs="Arial"/>
-                <w:lang w:val="en-US"/>
-              </w:rPr>
-              <w:t>document.getElementById('register-btn').addEventListener('click', function () {</w:t>
-            </w:r>
-          </w:p>
-          <w:p>
-            <w:pPr>
-              <w:rPr>
-                <w:lang w:val="en-US"/>
-              </w:rPr>
-            </w:pPr>
-            <w:r>
-              <w:rPr>
-                <w:rFonts w:ascii="Arial" w:hAnsi="Arial" w:cs="Arial"/>
-                <w:lang w:val="en-US"/>
-              </w:rPr>
-              <w:t xml:space="preserve">    const name = document.getElementById('register-name').value;</w:t>
-            </w:r>
-          </w:p>
-          <w:p>
-            <w:pPr>
-              <w:rPr>
-                <w:lang w:val="en-US"/>
-              </w:rPr>
-            </w:pPr>
-            <w:r>
-              <w:rPr>
-                <w:rFonts w:ascii="Arial" w:hAnsi="Arial" w:cs="Arial"/>
-                <w:lang w:val="en-US"/>
-              </w:rPr>
-              <w:t xml:space="preserve">    const email = document.getElementById('register-email').value;</w:t>
-            </w:r>
-          </w:p>
-          <w:p>
-            <w:pPr>
-              <w:rPr>
-                <w:lang w:val="en-US"/>
-              </w:rPr>
-            </w:pPr>
-            <w:r>
-              <w:rPr>
-                <w:rFonts w:ascii="Arial" w:hAnsi="Arial" w:cs="Arial"/>
-                <w:lang w:val="en-US"/>
-              </w:rPr>
-              <w:t xml:space="preserve">    const password = document.getElementById('register-password').value;</w:t>
-            </w:r>
-          </w:p>
-          <w:p>
-            <w:pPr>
-              <w:rPr>
-                <w:lang w:val="en-US"/>
-              </w:rPr>
-            </w:pPr>
-            <w:r>
-              <w:rPr>
-                <w:rFonts w:ascii="Arial" w:hAnsi="Arial" w:cs="Arial"/>
-                <w:lang w:val="en-US"/>
-              </w:rPr>
-              <w:t xml:space="preserve"> </w:t>
-            </w:r>
-          </w:p>
-          <w:p>
-            <w:r>
-              <w:rPr>
-                <w:rFonts w:ascii="Arial" w:hAnsi="Arial" w:cs="Arial"/>
-                <w:lang w:val="en-US"/>
-              </w:rPr>
-              <w:t xml:space="preserve">    </w:t>
-            </w:r>
-            <w:r>
-              <w:rPr>
-                <w:rFonts w:ascii="Arial" w:hAnsi="Arial" w:cs="Arial"/>
-              </w:rPr>
-              <w:t>// Armazenar os dados de registro no localStorage</w:t>
-            </w:r>
-          </w:p>
-          <w:p>
-            <w:pPr>
-              <w:rPr>
-                <w:lang w:val="en-US"/>
-              </w:rPr>
-            </w:pPr>
-            <w:r>
-              <w:rPr>
-                <w:rFonts w:ascii="Arial" w:hAnsi="Arial" w:cs="Arial"/>
-              </w:rPr>
-              <w:t xml:space="preserve">    </w:t>
-            </w:r>
-            <w:r>
-              <w:rPr>
-                <w:rFonts w:ascii="Arial" w:hAnsi="Arial" w:cs="Arial"/>
-                <w:lang w:val="en-US"/>
-              </w:rPr>
-              <w:t>if (name &amp;&amp; email &amp;&amp; password) {</w:t>
-            </w:r>
-          </w:p>
-          <w:p>
-            <w:pPr>
-              <w:rPr>
-                <w:lang w:val="en-US"/>
-              </w:rPr>
-            </w:pPr>
-            <w:r>
-              <w:rPr>
-                <w:rFonts w:ascii="Arial" w:hAnsi="Arial" w:cs="Arial"/>
-                <w:lang w:val="en-US"/>
-              </w:rPr>
-              <w:t xml:space="preserve">        localStorage.setItem('userName', name);</w:t>
+            <w:proofErr w:type="spellStart"/>
+            <w:r>
+              <w:rPr>
+                <w:rFonts w:ascii="Arial" w:hAnsi="Arial" w:cs="Arial"/>
+                <w:lang w:val="en-US"/>
+              </w:rPr>
+              <w:t>localStorage.setItem</w:t>
+            </w:r>
+            <w:proofErr w:type="spellEnd"/>
+            <w:r>
+              <w:rPr>
+                <w:rFonts w:ascii="Arial" w:hAnsi="Arial" w:cs="Arial"/>
+                <w:lang w:val="en-US"/>
+              </w:rPr>
+              <w:t>('</w:t>
+            </w:r>
+            <w:proofErr w:type="spellStart"/>
+            <w:r>
+              <w:rPr>
+                <w:rFonts w:ascii="Arial" w:hAnsi="Arial" w:cs="Arial"/>
+                <w:lang w:val="en-US"/>
+              </w:rPr>
+              <w:t>userName</w:t>
+            </w:r>
+            <w:proofErr w:type="spellEnd"/>
+            <w:r>
+              <w:rPr>
+                <w:rFonts w:ascii="Arial" w:hAnsi="Arial" w:cs="Arial"/>
+                <w:lang w:val="en-US"/>
+              </w:rPr>
+              <w:t>', name);</w:t>
             </w:r>
           </w:p>
           <w:p>
@@ -5446,75 +8822,240 @@
               <w:lastRenderedPageBreak/>
               <w:t xml:space="preserve">        </w:t>
             </w:r>
-            <w:r>
-              <w:rPr>
-                <w:rFonts w:ascii="Arial" w:hAnsi="Arial" w:cs="Arial"/>
-              </w:rPr>
-              <w:t>localStorage.setItem('userEmail', email);</w:t>
-            </w:r>
-          </w:p>
-          <w:p>
-            <w:r>
-              <w:rPr>
-                <w:rFonts w:ascii="Arial" w:hAnsi="Arial" w:cs="Arial"/>
-              </w:rPr>
-              <w:t xml:space="preserve">        localStorage.setItem('userPassword', password);</w:t>
-            </w:r>
-          </w:p>
-          <w:p>
-            <w:r>
-              <w:rPr>
-                <w:rFonts w:ascii="Arial" w:hAnsi="Arial" w:cs="Arial"/>
-              </w:rPr>
-              <w:t xml:space="preserve">        alert('Registro bem-sucedido!');</w:t>
-            </w:r>
-          </w:p>
-          <w:p>
-            <w:pPr>
-              <w:rPr>
-                <w:lang w:val="en-US"/>
-              </w:rPr>
-            </w:pPr>
+            <w:proofErr w:type="spellStart"/>
+            <w:r>
+              <w:rPr>
+                <w:rFonts w:ascii="Arial" w:hAnsi="Arial" w:cs="Arial"/>
+              </w:rPr>
+              <w:t>localStorage.setItem</w:t>
+            </w:r>
+            <w:proofErr w:type="spellEnd"/>
+            <w:r>
+              <w:rPr>
+                <w:rFonts w:ascii="Arial" w:hAnsi="Arial" w:cs="Arial"/>
+              </w:rPr>
+              <w:t>('</w:t>
+            </w:r>
+            <w:proofErr w:type="spellStart"/>
+            <w:r>
+              <w:rPr>
+                <w:rFonts w:ascii="Arial" w:hAnsi="Arial" w:cs="Arial"/>
+              </w:rPr>
+              <w:t>userEmail</w:t>
+            </w:r>
+            <w:proofErr w:type="spellEnd"/>
+            <w:r>
+              <w:rPr>
+                <w:rFonts w:ascii="Arial" w:hAnsi="Arial" w:cs="Arial"/>
+              </w:rPr>
+              <w:t xml:space="preserve">', </w:t>
+            </w:r>
+            <w:proofErr w:type="spellStart"/>
+            <w:r>
+              <w:rPr>
+                <w:rFonts w:ascii="Arial" w:hAnsi="Arial" w:cs="Arial"/>
+              </w:rPr>
+              <w:t>email</w:t>
+            </w:r>
+            <w:proofErr w:type="spellEnd"/>
+            <w:r>
+              <w:rPr>
+                <w:rFonts w:ascii="Arial" w:hAnsi="Arial" w:cs="Arial"/>
+              </w:rPr>
+              <w:t>);</w:t>
+            </w:r>
+          </w:p>
+          <w:p>
             <w:r>
               <w:rPr>
                 <w:rFonts w:ascii="Arial" w:hAnsi="Arial" w:cs="Arial"/>
               </w:rPr>
               <w:t xml:space="preserve">        </w:t>
             </w:r>
-            <w:r>
-              <w:rPr>
-                <w:rFonts w:ascii="Arial" w:hAnsi="Arial" w:cs="Arial"/>
-                <w:lang w:val="en-US"/>
-              </w:rPr>
-              <w:t>isLoggedIn = true;</w:t>
-            </w:r>
-          </w:p>
-          <w:p>
-            <w:pPr>
-              <w:rPr>
-                <w:lang w:val="en-US"/>
-              </w:rPr>
-            </w:pPr>
-            <w:r>
-              <w:rPr>
-                <w:rFonts w:ascii="Arial" w:hAnsi="Arial" w:cs="Arial"/>
-                <w:lang w:val="en-US"/>
-              </w:rPr>
-              <w:t xml:space="preserve">        localStorage.setItem('isLoggedIn', 'true');</w:t>
-            </w:r>
-          </w:p>
-          <w:p>
-            <w:pPr>
-              <w:rPr>
-                <w:lang w:val="en-US"/>
-              </w:rPr>
-            </w:pPr>
-            <w:r>
-              <w:rPr>
-                <w:rFonts w:ascii="Arial" w:hAnsi="Arial" w:cs="Arial"/>
-                <w:lang w:val="en-US"/>
-              </w:rPr>
-              <w:t xml:space="preserve">        document.getElementById('modal-auth').style.display = 'none';</w:t>
+            <w:proofErr w:type="spellStart"/>
+            <w:r>
+              <w:rPr>
+                <w:rFonts w:ascii="Arial" w:hAnsi="Arial" w:cs="Arial"/>
+              </w:rPr>
+              <w:t>localStorage.setItem</w:t>
+            </w:r>
+            <w:proofErr w:type="spellEnd"/>
+            <w:r>
+              <w:rPr>
+                <w:rFonts w:ascii="Arial" w:hAnsi="Arial" w:cs="Arial"/>
+              </w:rPr>
+              <w:t>('</w:t>
+            </w:r>
+            <w:proofErr w:type="spellStart"/>
+            <w:r>
+              <w:rPr>
+                <w:rFonts w:ascii="Arial" w:hAnsi="Arial" w:cs="Arial"/>
+              </w:rPr>
+              <w:t>userPassword</w:t>
+            </w:r>
+            <w:proofErr w:type="spellEnd"/>
+            <w:r>
+              <w:rPr>
+                <w:rFonts w:ascii="Arial" w:hAnsi="Arial" w:cs="Arial"/>
+              </w:rPr>
+              <w:t xml:space="preserve">', </w:t>
+            </w:r>
+            <w:proofErr w:type="spellStart"/>
+            <w:r>
+              <w:rPr>
+                <w:rFonts w:ascii="Arial" w:hAnsi="Arial" w:cs="Arial"/>
+              </w:rPr>
+              <w:t>password</w:t>
+            </w:r>
+            <w:proofErr w:type="spellEnd"/>
+            <w:r>
+              <w:rPr>
+                <w:rFonts w:ascii="Arial" w:hAnsi="Arial" w:cs="Arial"/>
+              </w:rPr>
+              <w:t>);</w:t>
+            </w:r>
+          </w:p>
+          <w:p>
+            <w:r>
+              <w:rPr>
+                <w:rFonts w:ascii="Arial" w:hAnsi="Arial" w:cs="Arial"/>
+              </w:rPr>
+              <w:t xml:space="preserve">        </w:t>
+            </w:r>
+            <w:proofErr w:type="spellStart"/>
+            <w:r>
+              <w:rPr>
+                <w:rFonts w:ascii="Arial" w:hAnsi="Arial" w:cs="Arial"/>
+              </w:rPr>
+              <w:t>alert</w:t>
+            </w:r>
+            <w:proofErr w:type="spellEnd"/>
+            <w:r>
+              <w:rPr>
+                <w:rFonts w:ascii="Arial" w:hAnsi="Arial" w:cs="Arial"/>
+              </w:rPr>
+              <w:t>('Registro bem-sucedido!');</w:t>
+            </w:r>
+          </w:p>
+          <w:p>
+            <w:pPr>
+              <w:rPr>
+                <w:lang w:val="en-US"/>
+              </w:rPr>
+            </w:pPr>
+            <w:r>
+              <w:rPr>
+                <w:rFonts w:ascii="Arial" w:hAnsi="Arial" w:cs="Arial"/>
+              </w:rPr>
+              <w:t xml:space="preserve">        </w:t>
+            </w:r>
+            <w:proofErr w:type="spellStart"/>
+            <w:r>
+              <w:rPr>
+                <w:rFonts w:ascii="Arial" w:hAnsi="Arial" w:cs="Arial"/>
+                <w:lang w:val="en-US"/>
+              </w:rPr>
+              <w:t>isLoggedIn</w:t>
+            </w:r>
+            <w:proofErr w:type="spellEnd"/>
+            <w:r>
+              <w:rPr>
+                <w:rFonts w:ascii="Arial" w:hAnsi="Arial" w:cs="Arial"/>
+                <w:lang w:val="en-US"/>
+              </w:rPr>
+              <w:t xml:space="preserve"> = true;</w:t>
+            </w:r>
+          </w:p>
+          <w:p>
+            <w:pPr>
+              <w:rPr>
+                <w:lang w:val="en-US"/>
+              </w:rPr>
+            </w:pPr>
+            <w:r>
+              <w:rPr>
+                <w:rFonts w:ascii="Arial" w:hAnsi="Arial" w:cs="Arial"/>
+                <w:lang w:val="en-US"/>
+              </w:rPr>
+              <w:t xml:space="preserve">        </w:t>
+            </w:r>
+            <w:proofErr w:type="spellStart"/>
+            <w:r>
+              <w:rPr>
+                <w:rFonts w:ascii="Arial" w:hAnsi="Arial" w:cs="Arial"/>
+                <w:lang w:val="en-US"/>
+              </w:rPr>
+              <w:t>localStorage.setItem</w:t>
+            </w:r>
+            <w:proofErr w:type="spellEnd"/>
+            <w:r>
+              <w:rPr>
+                <w:rFonts w:ascii="Arial" w:hAnsi="Arial" w:cs="Arial"/>
+                <w:lang w:val="en-US"/>
+              </w:rPr>
+              <w:t>('</w:t>
+            </w:r>
+            <w:proofErr w:type="spellStart"/>
+            <w:r>
+              <w:rPr>
+                <w:rFonts w:ascii="Arial" w:hAnsi="Arial" w:cs="Arial"/>
+                <w:lang w:val="en-US"/>
+              </w:rPr>
+              <w:t>isLoggedIn</w:t>
+            </w:r>
+            <w:proofErr w:type="spellEnd"/>
+            <w:r>
+              <w:rPr>
+                <w:rFonts w:ascii="Arial" w:hAnsi="Arial" w:cs="Arial"/>
+                <w:lang w:val="en-US"/>
+              </w:rPr>
+              <w:t>', 'true');</w:t>
+            </w:r>
+          </w:p>
+          <w:p>
+            <w:pPr>
+              <w:rPr>
+                <w:lang w:val="en-US"/>
+              </w:rPr>
+            </w:pPr>
+            <w:r>
+              <w:rPr>
+                <w:rFonts w:ascii="Arial" w:hAnsi="Arial" w:cs="Arial"/>
+                <w:lang w:val="en-US"/>
+              </w:rPr>
+              <w:t xml:space="preserve">        </w:t>
+            </w:r>
+            <w:proofErr w:type="spellStart"/>
+            <w:r>
+              <w:rPr>
+                <w:rFonts w:ascii="Arial" w:hAnsi="Arial" w:cs="Arial"/>
+                <w:lang w:val="en-US"/>
+              </w:rPr>
+              <w:t>document.getElementById</w:t>
+            </w:r>
+            <w:proofErr w:type="spellEnd"/>
+            <w:r>
+              <w:rPr>
+                <w:rFonts w:ascii="Arial" w:hAnsi="Arial" w:cs="Arial"/>
+                <w:lang w:val="en-US"/>
+              </w:rPr>
+              <w:t>('modal-auth').</w:t>
+            </w:r>
+            <w:proofErr w:type="spellStart"/>
+            <w:r>
+              <w:rPr>
+                <w:rFonts w:ascii="Arial" w:hAnsi="Arial" w:cs="Arial"/>
+                <w:lang w:val="en-US"/>
+              </w:rPr>
+              <w:t>style.display</w:t>
+            </w:r>
+            <w:proofErr w:type="spellEnd"/>
+            <w:r>
+              <w:rPr>
+                <w:rFonts w:ascii="Arial" w:hAnsi="Arial" w:cs="Arial"/>
+                <w:lang w:val="en-US"/>
+              </w:rPr>
+              <w:t xml:space="preserve"> = 'none';</w:t>
             </w:r>
           </w:p>
           <w:p>
@@ -5529,15 +9070,43 @@
               <w:rPr>
                 <w:rFonts w:ascii="Arial" w:hAnsi="Arial" w:cs="Arial"/>
               </w:rPr>
-              <w:t>} else {</w:t>
-            </w:r>
-          </w:p>
-          <w:p>
-            <w:r>
-              <w:rPr>
-                <w:rFonts w:ascii="Arial" w:hAnsi="Arial" w:cs="Arial"/>
-              </w:rPr>
-              <w:t xml:space="preserve">        alert('Por favor, preencha todos os campos de registro!');</w:t>
+              <w:t xml:space="preserve">} </w:t>
+            </w:r>
+            <w:proofErr w:type="spellStart"/>
+            <w:r>
+              <w:rPr>
+                <w:rFonts w:ascii="Arial" w:hAnsi="Arial" w:cs="Arial"/>
+              </w:rPr>
+              <w:t>else</w:t>
+            </w:r>
+            <w:proofErr w:type="spellEnd"/>
+            <w:r>
+              <w:rPr>
+                <w:rFonts w:ascii="Arial" w:hAnsi="Arial" w:cs="Arial"/>
+              </w:rPr>
+              <w:t xml:space="preserve"> {</w:t>
+            </w:r>
+          </w:p>
+          <w:p>
+            <w:r>
+              <w:rPr>
+                <w:rFonts w:ascii="Arial" w:hAnsi="Arial" w:cs="Arial"/>
+              </w:rPr>
+              <w:t xml:space="preserve">        </w:t>
+            </w:r>
+            <w:proofErr w:type="spellStart"/>
+            <w:r>
+              <w:rPr>
+                <w:rFonts w:ascii="Arial" w:hAnsi="Arial" w:cs="Arial"/>
+              </w:rPr>
+              <w:t>alert</w:t>
+            </w:r>
+            <w:proofErr w:type="spellEnd"/>
+            <w:r>
+              <w:rPr>
+                <w:rFonts w:ascii="Arial" w:hAnsi="Arial" w:cs="Arial"/>
+              </w:rPr>
+              <w:t>('Por favor, preencha todos os campos de registro!');</w:t>
             </w:r>
           </w:p>
           <w:p>
@@ -5593,7 +9162,7 @@
                     <pic:cNvPicPr/>
                   </pic:nvPicPr>
                   <pic:blipFill>
-                    <a:blip r:embed="rId16">
+                    <a:blip r:embed="rId18">
                       <a:extLst>
                         <a:ext uri="{28A0092B-C50C-407E-A947-70E740481C1C}">
                           <a14:useLocalDpi xmlns:a14="http://schemas.microsoft.com/office/drawing/2010/main" val="0"/>
@@ -5645,7 +9214,21 @@
         <w:rPr>
           <w:rFonts w:ascii="Arial" w:hAnsi="Arial" w:cs="Arial"/>
         </w:rPr>
-        <w:t xml:space="preserve"> Eu crirei um botão:</w:t>
+        <w:t xml:space="preserve"> Eu </w:t>
+      </w:r>
+      <w:proofErr w:type="spellStart"/>
+      <w:r>
+        <w:rPr>
+          <w:rFonts w:ascii="Arial" w:hAnsi="Arial" w:cs="Arial"/>
+        </w:rPr>
+        <w:t>crirei</w:t>
+      </w:r>
+      <w:proofErr w:type="spellEnd"/>
+      <w:r>
+        <w:rPr>
+          <w:rFonts w:ascii="Arial" w:hAnsi="Arial" w:cs="Arial"/>
+        </w:rPr>
+        <w:t xml:space="preserve"> um botão:</w:t>
       </w:r>
     </w:p>
     <w:tbl>
@@ -5677,7 +9260,49 @@
               <w:rPr>
                 <w:lang w:val="en-US"/>
               </w:rPr>
-              <w:t>&lt;button class="know-more-btn"&gt;Saiba mais&lt;/button&gt;</w:t>
+              <w:t>&lt;button class="know-more-</w:t>
+            </w:r>
+            <w:proofErr w:type="spellStart"/>
+            <w:r>
+              <w:rPr>
+                <w:lang w:val="en-US"/>
+              </w:rPr>
+              <w:t>btn</w:t>
+            </w:r>
+            <w:proofErr w:type="spellEnd"/>
+            <w:r>
+              <w:rPr>
+                <w:lang w:val="en-US"/>
+              </w:rPr>
+              <w:t>"&gt;</w:t>
+            </w:r>
+            <w:proofErr w:type="spellStart"/>
+            <w:r>
+              <w:rPr>
+                <w:lang w:val="en-US"/>
+              </w:rPr>
+              <w:t>Saiba</w:t>
+            </w:r>
+            <w:proofErr w:type="spellEnd"/>
+            <w:r>
+              <w:rPr>
+                <w:lang w:val="en-US"/>
+              </w:rPr>
+              <w:t xml:space="preserve"> </w:t>
+            </w:r>
+            <w:proofErr w:type="spellStart"/>
+            <w:r>
+              <w:rPr>
+                <w:lang w:val="en-US"/>
+              </w:rPr>
+              <w:t>mais</w:t>
+            </w:r>
+            <w:proofErr w:type="spellEnd"/>
+            <w:r>
+              <w:rPr>
+                <w:lang w:val="en-US"/>
+              </w:rPr>
+              <w:t>&lt;/button&gt;</w:t>
             </w:r>
           </w:p>
         </w:tc>
@@ -5718,11 +9343,47 @@
                 <w:lang w:val="en-US"/>
               </w:rPr>
             </w:pPr>
-            <w:r>
-              <w:rPr>
-                <w:lang w:val="en-US"/>
-              </w:rPr>
-              <w:t>document.querySelectorAll(".menu .box .know-more-btn").forEach(button =&gt; {</w:t>
+            <w:proofErr w:type="spellStart"/>
+            <w:r>
+              <w:rPr>
+                <w:lang w:val="en-US"/>
+              </w:rPr>
+              <w:t>document.querySelectorAll</w:t>
+            </w:r>
+            <w:proofErr w:type="spellEnd"/>
+            <w:r>
+              <w:rPr>
+                <w:lang w:val="en-US"/>
+              </w:rPr>
+              <w:t>(".menu .box .know-more-</w:t>
+            </w:r>
+            <w:proofErr w:type="spellStart"/>
+            <w:r>
+              <w:rPr>
+                <w:lang w:val="en-US"/>
+              </w:rPr>
+              <w:t>btn</w:t>
+            </w:r>
+            <w:proofErr w:type="spellEnd"/>
+            <w:r>
+              <w:rPr>
+                <w:lang w:val="en-US"/>
+              </w:rPr>
+              <w:t>").</w:t>
+            </w:r>
+            <w:proofErr w:type="spellStart"/>
+            <w:r>
+              <w:rPr>
+                <w:lang w:val="en-US"/>
+              </w:rPr>
+              <w:t>forEach</w:t>
+            </w:r>
+            <w:proofErr w:type="spellEnd"/>
+            <w:r>
+              <w:rPr>
+                <w:lang w:val="en-US"/>
+              </w:rPr>
+              <w:t>(button =&gt; {</w:t>
             </w:r>
           </w:p>
           <w:p>
@@ -5735,16 +9396,37 @@
               </w:rPr>
               <w:t xml:space="preserve">    </w:t>
             </w:r>
-            <w:r>
-              <w:t>button.addEventListener("click", (event) =&gt; {</w:t>
-            </w:r>
-          </w:p>
-          <w:p>
-            <w:pPr>
-              <w:pStyle w:val="PargrafodaLista"/>
-            </w:pPr>
-            <w:r>
-              <w:t xml:space="preserve">        event.preventDefault(); // Impede que qualquer outra ação aconteça ao clicar</w:t>
+            <w:proofErr w:type="spellStart"/>
+            <w:r>
+              <w:t>button.addEventListener</w:t>
+            </w:r>
+            <w:proofErr w:type="spellEnd"/>
+            <w:r>
+              <w:t>("click", (</w:t>
+            </w:r>
+            <w:proofErr w:type="spellStart"/>
+            <w:r>
+              <w:t>event</w:t>
+            </w:r>
+            <w:proofErr w:type="spellEnd"/>
+            <w:r>
+              <w:t>) =&gt; {</w:t>
+            </w:r>
+          </w:p>
+          <w:p>
+            <w:pPr>
+              <w:pStyle w:val="PargrafodaLista"/>
+            </w:pPr>
+            <w:r>
+              <w:t xml:space="preserve">        </w:t>
+            </w:r>
+            <w:proofErr w:type="spellStart"/>
+            <w:r>
+              <w:t>event.preventDefault</w:t>
+            </w:r>
+            <w:proofErr w:type="spellEnd"/>
+            <w:r>
+              <w:t>(); // Impede que qualquer outra ação aconteça ao clicar</w:t>
             </w:r>
           </w:p>
           <w:p>
@@ -5769,49 +9451,141 @@
               <w:rPr>
                 <w:lang w:val="en-US"/>
               </w:rPr>
-              <w:t>const cupcake = button.closest(".box"); // Encontra o cupcake clicado</w:t>
-            </w:r>
-          </w:p>
-          <w:p>
-            <w:pPr>
-              <w:pStyle w:val="PargrafodaLista"/>
-              <w:rPr>
-                <w:lang w:val="en-US"/>
-              </w:rPr>
-            </w:pPr>
-            <w:r>
-              <w:rPr>
-                <w:lang w:val="en-US"/>
-              </w:rPr>
-              <w:t xml:space="preserve">        const name = cupcake.querySelector("h3").textContent;</w:t>
-            </w:r>
-          </w:p>
-          <w:p>
-            <w:pPr>
-              <w:pStyle w:val="PargrafodaLista"/>
-              <w:rPr>
-                <w:lang w:val="en-US"/>
-              </w:rPr>
-            </w:pPr>
-            <w:r>
-              <w:rPr>
-                <w:lang w:val="en-US"/>
-              </w:rPr>
-              <w:t xml:space="preserve">        const description = cupcake.getAttribute("data-description");</w:t>
-            </w:r>
-          </w:p>
-          <w:p>
-            <w:pPr>
-              <w:pStyle w:val="PargrafodaLista"/>
-              <w:rPr>
-                <w:lang w:val="en-US"/>
-              </w:rPr>
-            </w:pPr>
-            <w:r>
-              <w:rPr>
-                <w:lang w:val="en-US"/>
-              </w:rPr>
-              <w:t xml:space="preserve">        const allergens = cupcake.getAttribute("data-allergens");</w:t>
+              <w:t xml:space="preserve">const cupcake = </w:t>
+            </w:r>
+            <w:proofErr w:type="spellStart"/>
+            <w:r>
+              <w:rPr>
+                <w:lang w:val="en-US"/>
+              </w:rPr>
+              <w:t>button.closest</w:t>
+            </w:r>
+            <w:proofErr w:type="spellEnd"/>
+            <w:r>
+              <w:rPr>
+                <w:lang w:val="en-US"/>
+              </w:rPr>
+              <w:t xml:space="preserve">(".box"); // </w:t>
+            </w:r>
+            <w:proofErr w:type="spellStart"/>
+            <w:r>
+              <w:rPr>
+                <w:lang w:val="en-US"/>
+              </w:rPr>
+              <w:t>Encontra</w:t>
+            </w:r>
+            <w:proofErr w:type="spellEnd"/>
+            <w:r>
+              <w:rPr>
+                <w:lang w:val="en-US"/>
+              </w:rPr>
+              <w:t xml:space="preserve"> o cupcake </w:t>
+            </w:r>
+            <w:proofErr w:type="spellStart"/>
+            <w:r>
+              <w:rPr>
+                <w:lang w:val="en-US"/>
+              </w:rPr>
+              <w:t>clicado</w:t>
+            </w:r>
+            <w:proofErr w:type="spellEnd"/>
+          </w:p>
+          <w:p>
+            <w:pPr>
+              <w:pStyle w:val="PargrafodaLista"/>
+              <w:rPr>
+                <w:lang w:val="en-US"/>
+              </w:rPr>
+            </w:pPr>
+            <w:r>
+              <w:rPr>
+                <w:lang w:val="en-US"/>
+              </w:rPr>
+              <w:t xml:space="preserve">        const name = </w:t>
+            </w:r>
+            <w:proofErr w:type="spellStart"/>
+            <w:r>
+              <w:rPr>
+                <w:lang w:val="en-US"/>
+              </w:rPr>
+              <w:t>cupcake.querySelector</w:t>
+            </w:r>
+            <w:proofErr w:type="spellEnd"/>
+            <w:r>
+              <w:rPr>
+                <w:lang w:val="en-US"/>
+              </w:rPr>
+              <w:t>("h3").</w:t>
+            </w:r>
+            <w:proofErr w:type="spellStart"/>
+            <w:r>
+              <w:rPr>
+                <w:lang w:val="en-US"/>
+              </w:rPr>
+              <w:t>textContent</w:t>
+            </w:r>
+            <w:proofErr w:type="spellEnd"/>
+            <w:r>
+              <w:rPr>
+                <w:lang w:val="en-US"/>
+              </w:rPr>
+              <w:t>;</w:t>
+            </w:r>
+          </w:p>
+          <w:p>
+            <w:pPr>
+              <w:pStyle w:val="PargrafodaLista"/>
+              <w:rPr>
+                <w:lang w:val="en-US"/>
+              </w:rPr>
+            </w:pPr>
+            <w:r>
+              <w:rPr>
+                <w:lang w:val="en-US"/>
+              </w:rPr>
+              <w:t xml:space="preserve">        const description = </w:t>
+            </w:r>
+            <w:proofErr w:type="spellStart"/>
+            <w:r>
+              <w:rPr>
+                <w:lang w:val="en-US"/>
+              </w:rPr>
+              <w:t>cupcake.getAttribute</w:t>
+            </w:r>
+            <w:proofErr w:type="spellEnd"/>
+            <w:r>
+              <w:rPr>
+                <w:lang w:val="en-US"/>
+              </w:rPr>
+              <w:t>("data-description");</w:t>
+            </w:r>
+          </w:p>
+          <w:p>
+            <w:pPr>
+              <w:pStyle w:val="PargrafodaLista"/>
+              <w:rPr>
+                <w:lang w:val="en-US"/>
+              </w:rPr>
+            </w:pPr>
+            <w:r>
+              <w:rPr>
+                <w:lang w:val="en-US"/>
+              </w:rPr>
+              <w:t xml:space="preserve">        const allergens = </w:t>
+            </w:r>
+            <w:proofErr w:type="spellStart"/>
+            <w:r>
+              <w:rPr>
+                <w:lang w:val="en-US"/>
+              </w:rPr>
+              <w:t>cupcake.getAttribute</w:t>
+            </w:r>
+            <w:proofErr w:type="spellEnd"/>
+            <w:r>
+              <w:rPr>
+                <w:lang w:val="en-US"/>
+              </w:rPr>
+              <w:t>("data-allergens");</w:t>
             </w:r>
           </w:p>
           <w:p>
@@ -5852,25 +9626,75 @@
             <w:r>
               <w:t xml:space="preserve">        </w:t>
             </w:r>
-            <w:r>
-              <w:rPr>
-                <w:lang w:val="en-US"/>
-              </w:rPr>
-              <w:t>document.getElementById("modal-title").textContent = name;</w:t>
-            </w:r>
-          </w:p>
-          <w:p>
-            <w:pPr>
-              <w:pStyle w:val="PargrafodaLista"/>
-              <w:rPr>
-                <w:lang w:val="en-US"/>
-              </w:rPr>
-            </w:pPr>
-            <w:r>
-              <w:rPr>
-                <w:lang w:val="en-US"/>
-              </w:rPr>
-              <w:t xml:space="preserve">        document.getElementById("modal-description").textContent = description;</w:t>
+            <w:proofErr w:type="spellStart"/>
+            <w:r>
+              <w:rPr>
+                <w:lang w:val="en-US"/>
+              </w:rPr>
+              <w:t>document.getElementById</w:t>
+            </w:r>
+            <w:proofErr w:type="spellEnd"/>
+            <w:r>
+              <w:rPr>
+                <w:lang w:val="en-US"/>
+              </w:rPr>
+              <w:t>("modal-title").</w:t>
+            </w:r>
+            <w:proofErr w:type="spellStart"/>
+            <w:r>
+              <w:rPr>
+                <w:lang w:val="en-US"/>
+              </w:rPr>
+              <w:t>textContent</w:t>
+            </w:r>
+            <w:proofErr w:type="spellEnd"/>
+            <w:r>
+              <w:rPr>
+                <w:lang w:val="en-US"/>
+              </w:rPr>
+              <w:t xml:space="preserve"> = name;</w:t>
+            </w:r>
+          </w:p>
+          <w:p>
+            <w:pPr>
+              <w:pStyle w:val="PargrafodaLista"/>
+              <w:rPr>
+                <w:lang w:val="en-US"/>
+              </w:rPr>
+            </w:pPr>
+            <w:r>
+              <w:rPr>
+                <w:lang w:val="en-US"/>
+              </w:rPr>
+              <w:t xml:space="preserve">        </w:t>
+            </w:r>
+            <w:proofErr w:type="spellStart"/>
+            <w:r>
+              <w:rPr>
+                <w:lang w:val="en-US"/>
+              </w:rPr>
+              <w:t>document.getElementById</w:t>
+            </w:r>
+            <w:proofErr w:type="spellEnd"/>
+            <w:r>
+              <w:rPr>
+                <w:lang w:val="en-US"/>
+              </w:rPr>
+              <w:t>("modal-description").</w:t>
+            </w:r>
+            <w:proofErr w:type="spellStart"/>
+            <w:r>
+              <w:rPr>
+                <w:lang w:val="en-US"/>
+              </w:rPr>
+              <w:t>textContent</w:t>
+            </w:r>
+            <w:proofErr w:type="spellEnd"/>
+            <w:r>
+              <w:rPr>
+                <w:lang w:val="en-US"/>
+              </w:rPr>
+              <w:t xml:space="preserve"> = description;</w:t>
             </w:r>
           </w:p>
           <w:p>
@@ -5884,8 +9708,37 @@
               <w:lastRenderedPageBreak/>
               <w:t xml:space="preserve">        </w:t>
             </w:r>
-            <w:r>
-              <w:t>document.getElementById("modal-allergens").textContent = "Alergênicos: " + allergens;</w:t>
+            <w:proofErr w:type="spellStart"/>
+            <w:r>
+              <w:t>document.getElementById</w:t>
+            </w:r>
+            <w:proofErr w:type="spellEnd"/>
+            <w:r>
+              <w:t>("modal-</w:t>
+            </w:r>
+            <w:proofErr w:type="spellStart"/>
+            <w:r>
+              <w:t>allergens</w:t>
+            </w:r>
+            <w:proofErr w:type="spellEnd"/>
+            <w:r>
+              <w:t>").</w:t>
+            </w:r>
+            <w:proofErr w:type="spellStart"/>
+            <w:r>
+              <w:t>textContent</w:t>
+            </w:r>
+            <w:proofErr w:type="spellEnd"/>
+            <w:r>
+              <w:t xml:space="preserve"> = "Alergênicos: " + </w:t>
+            </w:r>
+            <w:proofErr w:type="spellStart"/>
+            <w:r>
+              <w:t>allergens</w:t>
+            </w:r>
+            <w:proofErr w:type="spellEnd"/>
+            <w:r>
+              <w:t>;</w:t>
             </w:r>
           </w:p>
           <w:p>
@@ -5914,11 +9767,33 @@
             <w:r>
               <w:t xml:space="preserve">        </w:t>
             </w:r>
-            <w:r>
-              <w:rPr>
-                <w:lang w:val="en-US"/>
-              </w:rPr>
-              <w:t>document.getElementById("modal-more").style.display = "block";</w:t>
+            <w:proofErr w:type="spellStart"/>
+            <w:r>
+              <w:rPr>
+                <w:lang w:val="en-US"/>
+              </w:rPr>
+              <w:t>document.getElementById</w:t>
+            </w:r>
+            <w:proofErr w:type="spellEnd"/>
+            <w:r>
+              <w:rPr>
+                <w:lang w:val="en-US"/>
+              </w:rPr>
+              <w:t>("modal-more").</w:t>
+            </w:r>
+            <w:proofErr w:type="spellStart"/>
+            <w:r>
+              <w:rPr>
+                <w:lang w:val="en-US"/>
+              </w:rPr>
+              <w:t>style.display</w:t>
+            </w:r>
+            <w:proofErr w:type="spellEnd"/>
+            <w:r>
+              <w:rPr>
+                <w:lang w:val="en-US"/>
+              </w:rPr>
+              <w:t xml:space="preserve"> = "block";</w:t>
             </w:r>
           </w:p>
           <w:p>
@@ -5966,25 +9841,75 @@
                 <w:lang w:val="en-US"/>
               </w:rPr>
             </w:pPr>
-            <w:r>
-              <w:rPr>
-                <w:lang w:val="en-US"/>
-              </w:rPr>
-              <w:t>document.querySelector(".modal-more .close").addEventListener("click", () =&gt; {</w:t>
-            </w:r>
-          </w:p>
-          <w:p>
-            <w:pPr>
-              <w:pStyle w:val="PargrafodaLista"/>
-              <w:rPr>
-                <w:lang w:val="en-US"/>
-              </w:rPr>
-            </w:pPr>
-            <w:r>
-              <w:rPr>
-                <w:lang w:val="en-US"/>
-              </w:rPr>
-              <w:t xml:space="preserve">    document.getElementById("modal-more").style.display = "none";</w:t>
+            <w:proofErr w:type="spellStart"/>
+            <w:r>
+              <w:rPr>
+                <w:lang w:val="en-US"/>
+              </w:rPr>
+              <w:t>document.querySelector</w:t>
+            </w:r>
+            <w:proofErr w:type="spellEnd"/>
+            <w:r>
+              <w:rPr>
+                <w:lang w:val="en-US"/>
+              </w:rPr>
+              <w:t>(".modal-more .close").</w:t>
+            </w:r>
+            <w:proofErr w:type="spellStart"/>
+            <w:r>
+              <w:rPr>
+                <w:lang w:val="en-US"/>
+              </w:rPr>
+              <w:t>addEventListener</w:t>
+            </w:r>
+            <w:proofErr w:type="spellEnd"/>
+            <w:r>
+              <w:rPr>
+                <w:lang w:val="en-US"/>
+              </w:rPr>
+              <w:t>("click", () =&gt; {</w:t>
+            </w:r>
+          </w:p>
+          <w:p>
+            <w:pPr>
+              <w:pStyle w:val="PargrafodaLista"/>
+              <w:rPr>
+                <w:lang w:val="en-US"/>
+              </w:rPr>
+            </w:pPr>
+            <w:r>
+              <w:rPr>
+                <w:lang w:val="en-US"/>
+              </w:rPr>
+              <w:t xml:space="preserve">    </w:t>
+            </w:r>
+            <w:proofErr w:type="spellStart"/>
+            <w:r>
+              <w:rPr>
+                <w:lang w:val="en-US"/>
+              </w:rPr>
+              <w:t>document.getElementById</w:t>
+            </w:r>
+            <w:proofErr w:type="spellEnd"/>
+            <w:r>
+              <w:rPr>
+                <w:lang w:val="en-US"/>
+              </w:rPr>
+              <w:t>("modal-more").</w:t>
+            </w:r>
+            <w:proofErr w:type="spellStart"/>
+            <w:r>
+              <w:rPr>
+                <w:lang w:val="en-US"/>
+              </w:rPr>
+              <w:t>style.display</w:t>
+            </w:r>
+            <w:proofErr w:type="spellEnd"/>
+            <w:r>
+              <w:rPr>
+                <w:lang w:val="en-US"/>
+              </w:rPr>
+              <w:t xml:space="preserve"> = "none";</w:t>
             </w:r>
           </w:p>
           <w:p>
@@ -6018,39 +9943,103 @@
                 <w:lang w:val="en-US"/>
               </w:rPr>
             </w:pPr>
-            <w:r>
-              <w:rPr>
-                <w:lang w:val="en-US"/>
-              </w:rPr>
-              <w:t>window.addEventListener("click", (event) =&gt; {</w:t>
-            </w:r>
-          </w:p>
-          <w:p>
-            <w:pPr>
-              <w:pStyle w:val="PargrafodaLista"/>
-              <w:rPr>
-                <w:lang w:val="en-US"/>
-              </w:rPr>
-            </w:pPr>
-            <w:r>
-              <w:rPr>
-                <w:lang w:val="en-US"/>
-              </w:rPr>
-              <w:t xml:space="preserve">    if (event.target === document.getElementById("modal-more")) {</w:t>
-            </w:r>
-          </w:p>
-          <w:p>
-            <w:pPr>
-              <w:pStyle w:val="PargrafodaLista"/>
-              <w:rPr>
-                <w:lang w:val="en-US"/>
-              </w:rPr>
-            </w:pPr>
-            <w:r>
-              <w:rPr>
-                <w:lang w:val="en-US"/>
-              </w:rPr>
-              <w:t xml:space="preserve">        document.getElementById("modal-more").style.display = "none";</w:t>
+            <w:proofErr w:type="spellStart"/>
+            <w:r>
+              <w:rPr>
+                <w:lang w:val="en-US"/>
+              </w:rPr>
+              <w:t>window.addEventListener</w:t>
+            </w:r>
+            <w:proofErr w:type="spellEnd"/>
+            <w:r>
+              <w:rPr>
+                <w:lang w:val="en-US"/>
+              </w:rPr>
+              <w:t>("click", (event) =&gt; {</w:t>
+            </w:r>
+          </w:p>
+          <w:p>
+            <w:pPr>
+              <w:pStyle w:val="PargrafodaLista"/>
+              <w:rPr>
+                <w:lang w:val="en-US"/>
+              </w:rPr>
+            </w:pPr>
+            <w:r>
+              <w:rPr>
+                <w:lang w:val="en-US"/>
+              </w:rPr>
+              <w:t xml:space="preserve">    if (</w:t>
+            </w:r>
+            <w:proofErr w:type="spellStart"/>
+            <w:r>
+              <w:rPr>
+                <w:lang w:val="en-US"/>
+              </w:rPr>
+              <w:t>event.target</w:t>
+            </w:r>
+            <w:proofErr w:type="spellEnd"/>
+            <w:r>
+              <w:rPr>
+                <w:lang w:val="en-US"/>
+              </w:rPr>
+              <w:t xml:space="preserve"> === </w:t>
+            </w:r>
+            <w:proofErr w:type="spellStart"/>
+            <w:r>
+              <w:rPr>
+                <w:lang w:val="en-US"/>
+              </w:rPr>
+              <w:t>document.getElementById</w:t>
+            </w:r>
+            <w:proofErr w:type="spellEnd"/>
+            <w:r>
+              <w:rPr>
+                <w:lang w:val="en-US"/>
+              </w:rPr>
+              <w:t>("modal-more")) {</w:t>
+            </w:r>
+          </w:p>
+          <w:p>
+            <w:pPr>
+              <w:pStyle w:val="PargrafodaLista"/>
+              <w:rPr>
+                <w:lang w:val="en-US"/>
+              </w:rPr>
+            </w:pPr>
+            <w:r>
+              <w:rPr>
+                <w:lang w:val="en-US"/>
+              </w:rPr>
+              <w:t xml:space="preserve">        </w:t>
+            </w:r>
+            <w:proofErr w:type="spellStart"/>
+            <w:r>
+              <w:rPr>
+                <w:lang w:val="en-US"/>
+              </w:rPr>
+              <w:t>document.getElementById</w:t>
+            </w:r>
+            <w:proofErr w:type="spellEnd"/>
+            <w:r>
+              <w:rPr>
+                <w:lang w:val="en-US"/>
+              </w:rPr>
+              <w:t>("modal-more").</w:t>
+            </w:r>
+            <w:proofErr w:type="spellStart"/>
+            <w:r>
+              <w:rPr>
+                <w:lang w:val="en-US"/>
+              </w:rPr>
+              <w:t>style.display</w:t>
+            </w:r>
+            <w:proofErr w:type="spellEnd"/>
+            <w:r>
+              <w:rPr>
+                <w:lang w:val="en-US"/>
+              </w:rPr>
+              <w:t xml:space="preserve"> = "none";</w:t>
             </w:r>
           </w:p>
           <w:p>
@@ -6116,7 +10105,7 @@
                     <pic:cNvPicPr/>
                   </pic:nvPicPr>
                   <pic:blipFill>
-                    <a:blip r:embed="rId17">
+                    <a:blip r:embed="rId19">
                       <a:extLst>
                         <a:ext uri="{28A0092B-C50C-407E-A947-70E740481C1C}">
                           <a14:useLocalDpi xmlns:a14="http://schemas.microsoft.com/office/drawing/2010/main" val="0"/>
@@ -6162,7 +10151,7 @@
                     <pic:cNvPicPr/>
                   </pic:nvPicPr>
                   <pic:blipFill>
-                    <a:blip r:embed="rId18">
+                    <a:blip r:embed="rId20">
                       <a:extLst>
                         <a:ext uri="{28A0092B-C50C-407E-A947-70E740481C1C}">
                           <a14:useLocalDpi xmlns:a14="http://schemas.microsoft.com/office/drawing/2010/main" val="0"/>
@@ -6330,8 +10319,8 @@
       </w:pPr>
     </w:p>
     <w:sectPr>
-      <w:headerReference w:type="default" r:id="rId19"/>
-      <w:footerReference w:type="default" r:id="rId20"/>
+      <w:headerReference w:type="default" r:id="rId21"/>
+      <w:footerReference w:type="default" r:id="rId22"/>
       <w:pgSz w:w="11906" w:h="16838"/>
       <w:pgMar w:top="2694" w:right="1701" w:bottom="1417" w:left="1701" w:header="708" w:footer="708" w:gutter="0"/>
       <w:cols w:space="708"/>
